--- a/TableSQL.docx
+++ b/TableSQL.docx
@@ -477,8 +477,6 @@
               </w:rPr>
               <w:t>,unique</w:t>
             </w:r>
-            <w:bookmarkStart w:id="0" w:name="_GoBack"/>
-            <w:bookmarkEnd w:id="0"/>
           </w:p>
         </w:tc>
       </w:tr>
@@ -804,6 +802,13 @@
                 <w:sz w:val="24"/>
               </w:rPr>
             </w:pPr>
+            <w:r>
+              <w:rPr>
+                <w:rFonts w:ascii="Times New Roman" w:hAnsi="Times New Roman" w:cs="Times New Roman"/>
+                <w:sz w:val="24"/>
+              </w:rPr>
+              <w:t>N</w:t>
+            </w:r>
             <w:r>
               <w:rPr>
                 <w:rFonts w:ascii="Times New Roman" w:hAnsi="Times New Roman" w:cs="Times New Roman"/>
@@ -1260,7 +1265,7 @@
                 <w:rFonts w:ascii="Times New Roman" w:hAnsi="Times New Roman" w:cs="Times New Roman"/>
                 <w:sz w:val="24"/>
               </w:rPr>
-              <w:t>Varchar</w:t>
+              <w:t>Int</w:t>
             </w:r>
           </w:p>
         </w:tc>
@@ -1283,7 +1288,7 @@
                 <w:rFonts w:ascii="Times New Roman" w:hAnsi="Times New Roman" w:cs="Times New Roman"/>
                 <w:sz w:val="24"/>
               </w:rPr>
-              <w:t>5</w:t>
+              <w:t>0</w:t>
             </w:r>
           </w:p>
         </w:tc>
@@ -1371,7 +1376,14 @@
                 <w:rFonts w:ascii="Times New Roman" w:hAnsi="Times New Roman" w:cs="Times New Roman"/>
                 <w:sz w:val="24"/>
               </w:rPr>
-              <w:t>Varchar</w:t>
+              <w:t>Nv</w:t>
+            </w:r>
+            <w:r>
+              <w:rPr>
+                <w:rFonts w:ascii="Times New Roman" w:hAnsi="Times New Roman" w:cs="Times New Roman"/>
+                <w:sz w:val="24"/>
+              </w:rPr>
+              <w:t>archar</w:t>
             </w:r>
           </w:p>
         </w:tc>
@@ -1415,14 +1427,7 @@
                 <w:rFonts w:ascii="Times New Roman" w:hAnsi="Times New Roman" w:cs="Times New Roman"/>
                 <w:sz w:val="24"/>
               </w:rPr>
-              <w:t>Unique(Không đc trùng),</w:t>
-            </w:r>
-            <w:r>
-              <w:rPr>
-                <w:rFonts w:ascii="Times New Roman" w:hAnsi="Times New Roman" w:cs="Times New Roman"/>
-                <w:sz w:val="24"/>
-              </w:rPr>
-              <w:t>Not null</w:t>
+              <w:t>Unique(Không đc trùng),Not null</w:t>
             </w:r>
           </w:p>
         </w:tc>
@@ -1755,14 +1760,7 @@
                 <w:rFonts w:ascii="Times New Roman" w:hAnsi="Times New Roman" w:cs="Times New Roman"/>
                 <w:sz w:val="24"/>
               </w:rPr>
-              <w:t>Item</w:t>
-            </w:r>
-            <w:r>
-              <w:rPr>
-                <w:rFonts w:ascii="Times New Roman" w:hAnsi="Times New Roman" w:cs="Times New Roman"/>
-                <w:sz w:val="24"/>
-              </w:rPr>
-              <w:t>Name</w:t>
+              <w:t>ItemName</w:t>
             </w:r>
           </w:p>
         </w:tc>
@@ -1785,7 +1783,14 @@
                 <w:rFonts w:ascii="Times New Roman" w:hAnsi="Times New Roman" w:cs="Times New Roman"/>
                 <w:sz w:val="24"/>
               </w:rPr>
-              <w:t>Varchar</w:t>
+              <w:t>Nv</w:t>
+            </w:r>
+            <w:r>
+              <w:rPr>
+                <w:rFonts w:ascii="Times New Roman" w:hAnsi="Times New Roman" w:cs="Times New Roman"/>
+                <w:sz w:val="24"/>
+              </w:rPr>
+              <w:t>archar</w:t>
             </w:r>
           </w:p>
         </w:tc>
@@ -1829,14 +1834,7 @@
                 <w:rFonts w:ascii="Times New Roman" w:hAnsi="Times New Roman" w:cs="Times New Roman"/>
                 <w:sz w:val="24"/>
               </w:rPr>
-              <w:t>Not null</w:t>
-            </w:r>
-            <w:r>
-              <w:rPr>
-                <w:rFonts w:ascii="Times New Roman" w:hAnsi="Times New Roman" w:cs="Times New Roman"/>
-                <w:sz w:val="24"/>
-              </w:rPr>
-              <w:t>,Không trùng(Unique)</w:t>
+              <w:t>Not null,Không trùng(Unique)</w:t>
             </w:r>
           </w:p>
         </w:tc>
@@ -1954,14 +1952,7 @@
                 <w:rFonts w:ascii="Times New Roman" w:hAnsi="Times New Roman"/>
                 <w:sz w:val="24"/>
               </w:rPr>
-              <w:t>Id</w:t>
-            </w:r>
-            <w:r>
-              <w:rPr>
-                <w:rFonts w:ascii="Times New Roman" w:hAnsi="Times New Roman"/>
-                <w:sz w:val="24"/>
-              </w:rPr>
-              <w:t>Category</w:t>
+              <w:t>IdCategory</w:t>
             </w:r>
           </w:p>
         </w:tc>
@@ -1984,8 +1975,10 @@
                 <w:rFonts w:ascii="Times New Roman" w:hAnsi="Times New Roman" w:cs="Times New Roman"/>
                 <w:sz w:val="24"/>
               </w:rPr>
-              <w:t>Varchar</w:t>
-            </w:r>
+              <w:t>int</w:t>
+            </w:r>
+            <w:bookmarkStart w:id="0" w:name="_GoBack"/>
+            <w:bookmarkEnd w:id="0"/>
           </w:p>
         </w:tc>
         <w:tc>
@@ -2037,14 +2030,7 @@
                 <w:rFonts w:ascii="Times New Roman" w:hAnsi="Times New Roman" w:cs="Times New Roman"/>
                 <w:sz w:val="24"/>
               </w:rPr>
-              <w:t xml:space="preserve">, </w:t>
-            </w:r>
-            <w:r>
-              <w:rPr>
-                <w:rFonts w:ascii="Times New Roman" w:hAnsi="Times New Roman" w:cs="Times New Roman"/>
-                <w:sz w:val="24"/>
-              </w:rPr>
-              <w:t>on delete set null</w:t>
+              <w:t>, on delete set null</w:t>
             </w:r>
           </w:p>
         </w:tc>

--- a/TableSQL.docx
+++ b/TableSQL.docx
@@ -1518,6 +1518,120 @@
         <w:t>Thức ăn/Thức uống…(Item):</w:t>
       </w:r>
     </w:p>
+    <w:p>
+      <w:pPr>
+        <w:rPr>
+          <w:rFonts w:ascii="Times New Roman" w:hAnsi="Times New Roman" w:cs="Times New Roman"/>
+          <w:sz w:val="26"/>
+          <w:szCs w:val="26"/>
+        </w:rPr>
+      </w:pPr>
+    </w:p>
+    <w:p>
+      <w:pPr>
+        <w:rPr>
+          <w:rFonts w:ascii="Times New Roman" w:hAnsi="Times New Roman" w:cs="Times New Roman"/>
+          <w:sz w:val="26"/>
+          <w:szCs w:val="26"/>
+        </w:rPr>
+      </w:pPr>
+    </w:p>
+    <w:p>
+      <w:pPr>
+        <w:pStyle w:val="ListParagraph"/>
+        <w:numPr>
+          <w:ilvl w:val="0"/>
+          <w:numId w:val="3"/>
+        </w:numPr>
+        <w:rPr>
+          <w:rFonts w:ascii="Times New Roman" w:hAnsi="Times New Roman" w:cs="Times New Roman"/>
+          <w:sz w:val="26"/>
+          <w:szCs w:val="26"/>
+        </w:rPr>
+      </w:pPr>
+      <w:r>
+        <w:rPr>
+          <w:rFonts w:ascii="Times New Roman" w:hAnsi="Times New Roman" w:cs="Times New Roman"/>
+          <w:sz w:val="26"/>
+          <w:szCs w:val="26"/>
+        </w:rPr>
+        <w:t xml:space="preserve">. </w:t>
+      </w:r>
+      <w:r>
+        <w:rPr>
+          <w:rFonts w:ascii="Times New Roman" w:hAnsi="Times New Roman" w:cs="Times New Roman"/>
+          <w:sz w:val="26"/>
+          <w:szCs w:val="26"/>
+        </w:rPr>
+        <w:t>Hóa đơn (bill)</w:t>
+      </w:r>
+      <w:r>
+        <w:rPr>
+          <w:rFonts w:ascii="Times New Roman" w:hAnsi="Times New Roman" w:cs="Times New Roman"/>
+          <w:sz w:val="26"/>
+          <w:szCs w:val="26"/>
+        </w:rPr>
+        <w:t>:</w:t>
+      </w:r>
+    </w:p>
+    <w:p>
+      <w:pPr>
+        <w:rPr>
+          <w:rFonts w:ascii="Times New Roman" w:hAnsi="Times New Roman" w:cs="Times New Roman"/>
+          <w:sz w:val="26"/>
+          <w:szCs w:val="26"/>
+        </w:rPr>
+      </w:pPr>
+    </w:p>
+    <w:p>
+      <w:pPr>
+        <w:rPr>
+          <w:rFonts w:ascii="Times New Roman" w:hAnsi="Times New Roman" w:cs="Times New Roman"/>
+          <w:sz w:val="26"/>
+          <w:szCs w:val="26"/>
+        </w:rPr>
+      </w:pPr>
+    </w:p>
+    <w:p>
+      <w:pPr>
+        <w:rPr>
+          <w:rFonts w:ascii="Times New Roman" w:hAnsi="Times New Roman" w:cs="Times New Roman"/>
+          <w:sz w:val="26"/>
+          <w:szCs w:val="26"/>
+        </w:rPr>
+      </w:pPr>
+    </w:p>
+    <w:p>
+      <w:pPr>
+        <w:pStyle w:val="ListParagraph"/>
+        <w:numPr>
+          <w:ilvl w:val="0"/>
+          <w:numId w:val="3"/>
+        </w:numPr>
+        <w:rPr>
+          <w:rFonts w:ascii="Times New Roman" w:hAnsi="Times New Roman" w:cs="Times New Roman"/>
+          <w:sz w:val="26"/>
+          <w:szCs w:val="26"/>
+        </w:rPr>
+      </w:pPr>
+      <w:r>
+        <w:rPr>
+          <w:rFonts w:ascii="Times New Roman" w:hAnsi="Times New Roman" w:cs="Times New Roman"/>
+          <w:sz w:val="26"/>
+          <w:szCs w:val="26"/>
+        </w:rPr>
+        <w:t xml:space="preserve">. Content(Nội dung hóa đơn): </w:t>
+      </w:r>
+    </w:p>
+    <w:p>
+      <w:pPr>
+        <w:rPr>
+          <w:rFonts w:ascii="Times New Roman" w:hAnsi="Times New Roman" w:cs="Times New Roman"/>
+          <w:sz w:val="26"/>
+          <w:szCs w:val="26"/>
+        </w:rPr>
+      </w:pPr>
+    </w:p>
     <w:tbl>
       <w:tblPr>
         <w:tblStyle w:val="TableGrid"/>
@@ -1783,14 +1897,7 @@
                 <w:rFonts w:ascii="Times New Roman" w:hAnsi="Times New Roman" w:cs="Times New Roman"/>
                 <w:sz w:val="24"/>
               </w:rPr>
-              <w:t>Nv</w:t>
-            </w:r>
-            <w:r>
-              <w:rPr>
-                <w:rFonts w:ascii="Times New Roman" w:hAnsi="Times New Roman" w:cs="Times New Roman"/>
-                <w:sz w:val="24"/>
-              </w:rPr>
-              <w:t>archar</w:t>
+              <w:t>Nvarchar</w:t>
             </w:r>
           </w:p>
         </w:tc>
@@ -1977,65 +2084,1101 @@
               </w:rPr>
               <w:t>int</w:t>
             </w:r>
+          </w:p>
+        </w:tc>
+        <w:tc>
+          <w:tcPr>
+            <w:tcW w:w="730" w:type="dxa"/>
+            <w:vAlign w:val="center"/>
+          </w:tcPr>
+          <w:p>
+            <w:pPr>
+              <w:pStyle w:val="ListParagraph"/>
+              <w:ind w:left="0"/>
+              <w:rPr>
+                <w:rFonts w:ascii="Times New Roman" w:hAnsi="Times New Roman" w:cs="Times New Roman"/>
+                <w:sz w:val="24"/>
+              </w:rPr>
+            </w:pPr>
+            <w:r>
+              <w:rPr>
+                <w:rFonts w:ascii="Times New Roman" w:hAnsi="Times New Roman" w:cs="Times New Roman"/>
+                <w:sz w:val="24"/>
+              </w:rPr>
+              <w:t>5</w:t>
+            </w:r>
+          </w:p>
+        </w:tc>
+        <w:tc>
+          <w:tcPr>
+            <w:tcW w:w="3865" w:type="dxa"/>
+            <w:vAlign w:val="center"/>
+          </w:tcPr>
+          <w:p>
+            <w:pPr>
+              <w:pStyle w:val="ListParagraph"/>
+              <w:ind w:left="0"/>
+              <w:rPr>
+                <w:rFonts w:ascii="Times New Roman" w:hAnsi="Times New Roman" w:cs="Times New Roman"/>
+                <w:sz w:val="24"/>
+              </w:rPr>
+            </w:pPr>
+            <w:r>
+              <w:rPr>
+                <w:rFonts w:ascii="Times New Roman" w:hAnsi="Times New Roman" w:cs="Times New Roman"/>
+                <w:sz w:val="24"/>
+              </w:rPr>
+              <w:t>Nọt null, on delete set null</w:t>
+            </w:r>
+          </w:p>
+        </w:tc>
+      </w:tr>
+    </w:tbl>
+    <w:tbl>
+      <w:tblPr>
+        <w:tblStyle w:val="TableGrid"/>
+        <w:tblpPr w:leftFromText="180" w:rightFromText="180" w:vertAnchor="page" w:horzAnchor="margin" w:tblpY="7038"/>
+        <w:tblW w:w="0" w:type="auto"/>
+        <w:tblLook w:val="04A0" w:firstRow="1" w:lastRow="0" w:firstColumn="1" w:lastColumn="0" w:noHBand="0" w:noVBand="1"/>
+      </w:tblPr>
+      <w:tblGrid>
+        <w:gridCol w:w="2374"/>
+        <w:gridCol w:w="2381"/>
+        <w:gridCol w:w="730"/>
+        <w:gridCol w:w="3865"/>
+      </w:tblGrid>
+      <w:tr>
+        <w:trPr>
+          <w:trHeight w:hRule="exact" w:val="576"/>
+        </w:trPr>
+        <w:tc>
+          <w:tcPr>
+            <w:tcW w:w="2374" w:type="dxa"/>
+            <w:vAlign w:val="center"/>
+          </w:tcPr>
+          <w:p>
+            <w:pPr>
+              <w:pStyle w:val="ListParagraph"/>
+              <w:ind w:left="0"/>
+              <w:jc w:val="center"/>
+              <w:rPr>
+                <w:rFonts w:ascii="Times New Roman" w:hAnsi="Times New Roman" w:cs="Times New Roman"/>
+                <w:sz w:val="24"/>
+                <w:szCs w:val="26"/>
+              </w:rPr>
+            </w:pPr>
+            <w:r>
+              <w:rPr>
+                <w:rFonts w:ascii="Times New Roman" w:hAnsi="Times New Roman" w:cs="Times New Roman"/>
+                <w:sz w:val="24"/>
+                <w:szCs w:val="26"/>
+              </w:rPr>
+              <w:t>Tên cột</w:t>
+            </w:r>
+          </w:p>
+        </w:tc>
+        <w:tc>
+          <w:tcPr>
+            <w:tcW w:w="2381" w:type="dxa"/>
+            <w:vAlign w:val="center"/>
+          </w:tcPr>
+          <w:p>
+            <w:pPr>
+              <w:pStyle w:val="ListParagraph"/>
+              <w:ind w:left="0"/>
+              <w:jc w:val="center"/>
+              <w:rPr>
+                <w:rFonts w:ascii="Times New Roman" w:hAnsi="Times New Roman" w:cs="Times New Roman"/>
+                <w:sz w:val="24"/>
+                <w:szCs w:val="26"/>
+              </w:rPr>
+            </w:pPr>
+            <w:r>
+              <w:rPr>
+                <w:rFonts w:ascii="Times New Roman" w:hAnsi="Times New Roman" w:cs="Times New Roman"/>
+                <w:sz w:val="24"/>
+                <w:szCs w:val="26"/>
+              </w:rPr>
+              <w:t>Kiểu dữ liệu</w:t>
+            </w:r>
+          </w:p>
+        </w:tc>
+        <w:tc>
+          <w:tcPr>
+            <w:tcW w:w="730" w:type="dxa"/>
+            <w:vAlign w:val="center"/>
+          </w:tcPr>
+          <w:p>
+            <w:pPr>
+              <w:pStyle w:val="ListParagraph"/>
+              <w:ind w:left="0"/>
+              <w:jc w:val="center"/>
+              <w:rPr>
+                <w:rFonts w:ascii="Times New Roman" w:hAnsi="Times New Roman" w:cs="Times New Roman"/>
+                <w:sz w:val="24"/>
+                <w:szCs w:val="26"/>
+              </w:rPr>
+            </w:pPr>
+            <w:r>
+              <w:rPr>
+                <w:rFonts w:ascii="Times New Roman" w:hAnsi="Times New Roman" w:cs="Times New Roman"/>
+                <w:sz w:val="24"/>
+                <w:szCs w:val="26"/>
+              </w:rPr>
+              <w:t>size</w:t>
+            </w:r>
+          </w:p>
+        </w:tc>
+        <w:tc>
+          <w:tcPr>
+            <w:tcW w:w="3865" w:type="dxa"/>
+            <w:vAlign w:val="center"/>
+          </w:tcPr>
+          <w:p>
+            <w:pPr>
+              <w:pStyle w:val="ListParagraph"/>
+              <w:ind w:left="0"/>
+              <w:jc w:val="center"/>
+              <w:rPr>
+                <w:rFonts w:ascii="Times New Roman" w:hAnsi="Times New Roman" w:cs="Times New Roman"/>
+                <w:sz w:val="24"/>
+                <w:szCs w:val="26"/>
+              </w:rPr>
+            </w:pPr>
+            <w:r>
+              <w:rPr>
+                <w:rFonts w:ascii="Times New Roman" w:hAnsi="Times New Roman" w:cs="Times New Roman"/>
+                <w:sz w:val="24"/>
+                <w:szCs w:val="26"/>
+              </w:rPr>
+              <w:t>Ghi chú</w:t>
+            </w:r>
+          </w:p>
+        </w:tc>
+      </w:tr>
+      <w:tr>
+        <w:trPr>
+          <w:trHeight w:hRule="exact" w:val="576"/>
+        </w:trPr>
+        <w:tc>
+          <w:tcPr>
+            <w:tcW w:w="2374" w:type="dxa"/>
+            <w:vAlign w:val="center"/>
+          </w:tcPr>
+          <w:p>
+            <w:pPr>
+              <w:pStyle w:val="ListParagraph"/>
+              <w:ind w:left="0"/>
+              <w:rPr>
+                <w:rFonts w:ascii="Times New Roman" w:hAnsi="Times New Roman" w:cs="Times New Roman"/>
+                <w:sz w:val="24"/>
+              </w:rPr>
+            </w:pPr>
+            <w:r>
+              <w:rPr>
+                <w:rFonts w:ascii="Times New Roman" w:hAnsi="Times New Roman" w:cs="Times New Roman"/>
+                <w:sz w:val="24"/>
+              </w:rPr>
+              <w:t>IdBill</w:t>
+            </w:r>
+          </w:p>
+        </w:tc>
+        <w:tc>
+          <w:tcPr>
+            <w:tcW w:w="2381" w:type="dxa"/>
+            <w:vAlign w:val="center"/>
+          </w:tcPr>
+          <w:p>
+            <w:pPr>
+              <w:pStyle w:val="ListParagraph"/>
+              <w:ind w:left="0"/>
+              <w:rPr>
+                <w:rFonts w:ascii="Times New Roman" w:hAnsi="Times New Roman" w:cs="Times New Roman"/>
+                <w:sz w:val="24"/>
+              </w:rPr>
+            </w:pPr>
+            <w:r>
+              <w:rPr>
+                <w:rFonts w:ascii="Times New Roman" w:hAnsi="Times New Roman" w:cs="Times New Roman"/>
+                <w:sz w:val="24"/>
+              </w:rPr>
+              <w:t>Varchar</w:t>
+            </w:r>
+          </w:p>
+        </w:tc>
+        <w:tc>
+          <w:tcPr>
+            <w:tcW w:w="730" w:type="dxa"/>
+            <w:vAlign w:val="center"/>
+          </w:tcPr>
+          <w:p>
+            <w:pPr>
+              <w:pStyle w:val="ListParagraph"/>
+              <w:ind w:left="0"/>
+              <w:rPr>
+                <w:rFonts w:ascii="Times New Roman" w:hAnsi="Times New Roman" w:cs="Times New Roman"/>
+                <w:sz w:val="24"/>
+              </w:rPr>
+            </w:pPr>
+            <w:r>
+              <w:rPr>
+                <w:rFonts w:ascii="Times New Roman" w:hAnsi="Times New Roman" w:cs="Times New Roman"/>
+                <w:sz w:val="24"/>
+              </w:rPr>
+              <w:t>8</w:t>
+            </w:r>
+          </w:p>
+        </w:tc>
+        <w:tc>
+          <w:tcPr>
+            <w:tcW w:w="3865" w:type="dxa"/>
+            <w:vAlign w:val="center"/>
+          </w:tcPr>
+          <w:p>
+            <w:pPr>
+              <w:pStyle w:val="ListParagraph"/>
+              <w:ind w:left="0"/>
+              <w:rPr>
+                <w:rFonts w:ascii="Times New Roman" w:hAnsi="Times New Roman" w:cs="Times New Roman"/>
+                <w:sz w:val="24"/>
+              </w:rPr>
+            </w:pPr>
+            <w:r>
+              <w:rPr>
+                <w:rFonts w:ascii="Times New Roman" w:hAnsi="Times New Roman" w:cs="Times New Roman"/>
+                <w:sz w:val="24"/>
+              </w:rPr>
+              <w:t>Primary key, not null</w:t>
+            </w:r>
+          </w:p>
+        </w:tc>
+      </w:tr>
+      <w:tr>
+        <w:trPr>
+          <w:trHeight w:hRule="exact" w:val="576"/>
+        </w:trPr>
+        <w:tc>
+          <w:tcPr>
+            <w:tcW w:w="2374" w:type="dxa"/>
+            <w:vAlign w:val="center"/>
+          </w:tcPr>
+          <w:p>
+            <w:pPr>
+              <w:pStyle w:val="ListParagraph"/>
+              <w:ind w:left="0"/>
+              <w:rPr>
+                <w:rFonts w:ascii="Times New Roman" w:hAnsi="Times New Roman" w:cs="Times New Roman"/>
+                <w:sz w:val="24"/>
+              </w:rPr>
+            </w:pPr>
+            <w:r>
+              <w:rPr>
+                <w:rFonts w:ascii="Times New Roman" w:hAnsi="Times New Roman" w:cs="Times New Roman"/>
+                <w:sz w:val="24"/>
+              </w:rPr>
+              <w:t>I</w:t>
+            </w:r>
+            <w:r>
+              <w:rPr>
+                <w:rFonts w:ascii="Times New Roman" w:hAnsi="Times New Roman" w:cs="Times New Roman"/>
+                <w:sz w:val="24"/>
+              </w:rPr>
+              <w:t>d</w:t>
+            </w:r>
+            <w:r>
+              <w:rPr>
+                <w:rFonts w:ascii="Times New Roman" w:hAnsi="Times New Roman" w:cs="Times New Roman"/>
+                <w:sz w:val="24"/>
+              </w:rPr>
+              <w:t>Content</w:t>
+            </w:r>
+          </w:p>
+        </w:tc>
+        <w:tc>
+          <w:tcPr>
+            <w:tcW w:w="2381" w:type="dxa"/>
+            <w:vAlign w:val="center"/>
+          </w:tcPr>
+          <w:p>
+            <w:pPr>
+              <w:pStyle w:val="ListParagraph"/>
+              <w:ind w:left="0"/>
+              <w:rPr>
+                <w:rFonts w:ascii="Times New Roman" w:hAnsi="Times New Roman" w:cs="Times New Roman"/>
+                <w:sz w:val="24"/>
+              </w:rPr>
+            </w:pPr>
+            <w:r>
+              <w:rPr>
+                <w:rFonts w:ascii="Times New Roman" w:hAnsi="Times New Roman" w:cs="Times New Roman"/>
+                <w:sz w:val="24"/>
+              </w:rPr>
+              <w:t>int</w:t>
+            </w:r>
+          </w:p>
+        </w:tc>
+        <w:tc>
+          <w:tcPr>
+            <w:tcW w:w="730" w:type="dxa"/>
+            <w:vAlign w:val="center"/>
+          </w:tcPr>
+          <w:p>
+            <w:pPr>
+              <w:pStyle w:val="ListParagraph"/>
+              <w:ind w:left="0"/>
+              <w:rPr>
+                <w:rFonts w:ascii="Times New Roman" w:hAnsi="Times New Roman" w:cs="Times New Roman"/>
+                <w:sz w:val="24"/>
+              </w:rPr>
+            </w:pPr>
+            <w:r>
+              <w:rPr>
+                <w:rFonts w:ascii="Times New Roman" w:hAnsi="Times New Roman" w:cs="Times New Roman"/>
+                <w:sz w:val="24"/>
+              </w:rPr>
+              <w:t>max</w:t>
+            </w:r>
+          </w:p>
+        </w:tc>
+        <w:tc>
+          <w:tcPr>
+            <w:tcW w:w="3865" w:type="dxa"/>
+            <w:vAlign w:val="center"/>
+          </w:tcPr>
+          <w:p>
+            <w:pPr>
+              <w:rPr>
+                <w:rFonts w:ascii="Times New Roman" w:hAnsi="Times New Roman" w:cs="Times New Roman"/>
+                <w:sz w:val="24"/>
+              </w:rPr>
+            </w:pPr>
+            <w:r>
+              <w:rPr>
+                <w:rFonts w:ascii="Times New Roman" w:hAnsi="Times New Roman" w:cs="Times New Roman"/>
+                <w:sz w:val="24"/>
+              </w:rPr>
+              <w:t>Not null</w:t>
+            </w:r>
+          </w:p>
+        </w:tc>
+      </w:tr>
+      <w:tr>
+        <w:trPr>
+          <w:trHeight w:hRule="exact" w:val="576"/>
+        </w:trPr>
+        <w:tc>
+          <w:tcPr>
+            <w:tcW w:w="2374" w:type="dxa"/>
+            <w:vAlign w:val="center"/>
+          </w:tcPr>
+          <w:p>
+            <w:pPr>
+              <w:pStyle w:val="ListParagraph"/>
+              <w:ind w:left="0"/>
+              <w:rPr>
+                <w:rFonts w:ascii="Times New Roman" w:hAnsi="Times New Roman" w:cs="Times New Roman"/>
+                <w:sz w:val="24"/>
+              </w:rPr>
+            </w:pPr>
+            <w:r>
+              <w:rPr>
+                <w:rFonts w:ascii="Times New Roman" w:hAnsi="Times New Roman" w:cs="Times New Roman"/>
+                <w:sz w:val="24"/>
+              </w:rPr>
+              <w:t>SumPrice</w:t>
+            </w:r>
+          </w:p>
+        </w:tc>
+        <w:tc>
+          <w:tcPr>
+            <w:tcW w:w="2381" w:type="dxa"/>
+            <w:vAlign w:val="center"/>
+          </w:tcPr>
+          <w:p>
+            <w:pPr>
+              <w:pStyle w:val="ListParagraph"/>
+              <w:ind w:left="0"/>
+              <w:rPr>
+                <w:rFonts w:ascii="Times New Roman" w:hAnsi="Times New Roman" w:cs="Times New Roman"/>
+                <w:sz w:val="24"/>
+              </w:rPr>
+            </w:pPr>
+            <w:r>
+              <w:rPr>
+                <w:rFonts w:ascii="Times New Roman" w:hAnsi="Times New Roman" w:cs="Times New Roman"/>
+                <w:sz w:val="24"/>
+              </w:rPr>
+              <w:t>Money</w:t>
+            </w:r>
+          </w:p>
+        </w:tc>
+        <w:tc>
+          <w:tcPr>
+            <w:tcW w:w="730" w:type="dxa"/>
+            <w:vAlign w:val="center"/>
+          </w:tcPr>
+          <w:p>
+            <w:pPr>
+              <w:pStyle w:val="ListParagraph"/>
+              <w:ind w:left="0"/>
+              <w:rPr>
+                <w:rFonts w:ascii="Times New Roman" w:hAnsi="Times New Roman" w:cs="Times New Roman"/>
+                <w:sz w:val="24"/>
+              </w:rPr>
+            </w:pPr>
+          </w:p>
+        </w:tc>
+        <w:tc>
+          <w:tcPr>
+            <w:tcW w:w="3865" w:type="dxa"/>
+            <w:vAlign w:val="center"/>
+          </w:tcPr>
+          <w:p>
+            <w:pPr>
+              <w:pStyle w:val="ListParagraph"/>
+              <w:ind w:left="0"/>
+              <w:rPr>
+                <w:rFonts w:ascii="Times New Roman" w:hAnsi="Times New Roman" w:cs="Times New Roman"/>
+                <w:sz w:val="24"/>
+              </w:rPr>
+            </w:pPr>
+            <w:r>
+              <w:rPr>
+                <w:rFonts w:ascii="Times New Roman" w:hAnsi="Times New Roman" w:cs="Times New Roman"/>
+                <w:sz w:val="24"/>
+              </w:rPr>
+              <w:t>Not null</w:t>
+            </w:r>
+            <w:r>
+              <w:rPr>
+                <w:rFonts w:ascii="Times New Roman" w:hAnsi="Times New Roman" w:cs="Times New Roman"/>
+                <w:sz w:val="24"/>
+              </w:rPr>
+              <w:t>, tổng tiền hóa đơn</w:t>
+            </w:r>
+          </w:p>
+        </w:tc>
+      </w:tr>
+      <w:tr>
+        <w:trPr>
+          <w:trHeight w:hRule="exact" w:val="576"/>
+        </w:trPr>
+        <w:tc>
+          <w:tcPr>
+            <w:tcW w:w="2374" w:type="dxa"/>
+            <w:vAlign w:val="center"/>
+          </w:tcPr>
+          <w:p>
+            <w:pPr>
+              <w:pStyle w:val="ListParagraph"/>
+              <w:ind w:left="0"/>
+              <w:rPr>
+                <w:rFonts w:ascii="Times New Roman" w:hAnsi="Times New Roman" w:cs="Times New Roman"/>
+                <w:sz w:val="24"/>
+              </w:rPr>
+            </w:pPr>
+            <w:r>
+              <w:rPr>
+                <w:rFonts w:ascii="Times New Roman" w:hAnsi="Times New Roman"/>
+                <w:sz w:val="24"/>
+              </w:rPr>
+              <w:t>invoidDate</w:t>
+            </w:r>
+          </w:p>
+        </w:tc>
+        <w:tc>
+          <w:tcPr>
+            <w:tcW w:w="2381" w:type="dxa"/>
+            <w:vAlign w:val="center"/>
+          </w:tcPr>
+          <w:p>
+            <w:pPr>
+              <w:pStyle w:val="ListParagraph"/>
+              <w:ind w:left="0"/>
+              <w:rPr>
+                <w:rFonts w:ascii="Times New Roman" w:hAnsi="Times New Roman" w:cs="Times New Roman"/>
+                <w:sz w:val="24"/>
+              </w:rPr>
+            </w:pPr>
+            <w:r>
+              <w:rPr>
+                <w:rFonts w:ascii="Times New Roman" w:hAnsi="Times New Roman" w:cs="Times New Roman"/>
+                <w:sz w:val="24"/>
+              </w:rPr>
+              <w:t>date</w:t>
+            </w:r>
+          </w:p>
+        </w:tc>
+        <w:tc>
+          <w:tcPr>
+            <w:tcW w:w="730" w:type="dxa"/>
+            <w:vAlign w:val="center"/>
+          </w:tcPr>
+          <w:p>
+            <w:pPr>
+              <w:pStyle w:val="ListParagraph"/>
+              <w:ind w:left="0"/>
+              <w:rPr>
+                <w:rFonts w:ascii="Times New Roman" w:hAnsi="Times New Roman" w:cs="Times New Roman"/>
+                <w:sz w:val="24"/>
+              </w:rPr>
+            </w:pPr>
+          </w:p>
+        </w:tc>
+        <w:tc>
+          <w:tcPr>
+            <w:tcW w:w="3865" w:type="dxa"/>
+            <w:vAlign w:val="center"/>
+          </w:tcPr>
+          <w:p>
+            <w:pPr>
+              <w:pStyle w:val="ListParagraph"/>
+              <w:ind w:left="0"/>
+              <w:rPr>
+                <w:rFonts w:ascii="Times New Roman" w:hAnsi="Times New Roman" w:cs="Times New Roman"/>
+                <w:sz w:val="24"/>
+              </w:rPr>
+            </w:pPr>
+            <w:r>
+              <w:rPr>
+                <w:rFonts w:ascii="Times New Roman" w:hAnsi="Times New Roman" w:cs="Times New Roman"/>
+                <w:sz w:val="24"/>
+              </w:rPr>
+              <w:t>Nọt null,</w:t>
+            </w:r>
+            <w:r>
+              <w:rPr>
+                <w:rFonts w:ascii="Times New Roman" w:hAnsi="Times New Roman" w:cs="Times New Roman"/>
+                <w:sz w:val="24"/>
+              </w:rPr>
+              <w:t>default getDay()</w:t>
+            </w:r>
+          </w:p>
+        </w:tc>
+      </w:tr>
+    </w:tbl>
+    <w:p>
+      <w:pPr>
+        <w:rPr>
+          <w:rFonts w:ascii="Times New Roman" w:hAnsi="Times New Roman" w:cs="Times New Roman"/>
+          <w:sz w:val="26"/>
+          <w:szCs w:val="26"/>
+        </w:rPr>
+      </w:pPr>
+    </w:p>
+    <w:p>
+      <w:pPr>
+        <w:pStyle w:val="ListParagraph"/>
+        <w:rPr>
+          <w:rFonts w:ascii="Times New Roman" w:hAnsi="Times New Roman" w:cs="Times New Roman"/>
+          <w:sz w:val="26"/>
+          <w:szCs w:val="26"/>
+        </w:rPr>
+      </w:pPr>
+    </w:p>
+    <w:tbl>
+      <w:tblPr>
+        <w:tblStyle w:val="TableGrid"/>
+        <w:tblpPr w:leftFromText="180" w:rightFromText="180" w:vertAnchor="page" w:horzAnchor="margin" w:tblpY="2554"/>
+        <w:tblW w:w="0" w:type="auto"/>
+        <w:tblLook w:val="04A0" w:firstRow="1" w:lastRow="0" w:firstColumn="1" w:lastColumn="0" w:noHBand="0" w:noVBand="1"/>
+      </w:tblPr>
+      <w:tblGrid>
+        <w:gridCol w:w="2374"/>
+        <w:gridCol w:w="2381"/>
+        <w:gridCol w:w="730"/>
+        <w:gridCol w:w="3865"/>
+      </w:tblGrid>
+      <w:tr>
+        <w:trPr>
+          <w:trHeight w:hRule="exact" w:val="576"/>
+        </w:trPr>
+        <w:tc>
+          <w:tcPr>
+            <w:tcW w:w="2374" w:type="dxa"/>
+            <w:vAlign w:val="center"/>
+          </w:tcPr>
+          <w:p>
+            <w:pPr>
+              <w:pStyle w:val="ListParagraph"/>
+              <w:ind w:left="0"/>
+              <w:jc w:val="center"/>
+              <w:rPr>
+                <w:rFonts w:ascii="Times New Roman" w:hAnsi="Times New Roman" w:cs="Times New Roman"/>
+                <w:sz w:val="24"/>
+                <w:szCs w:val="26"/>
+              </w:rPr>
+            </w:pPr>
+            <w:r>
+              <w:rPr>
+                <w:rFonts w:ascii="Times New Roman" w:hAnsi="Times New Roman" w:cs="Times New Roman"/>
+                <w:sz w:val="24"/>
+                <w:szCs w:val="26"/>
+              </w:rPr>
+              <w:lastRenderedPageBreak/>
+              <w:t>Tên cột</w:t>
+            </w:r>
+          </w:p>
+        </w:tc>
+        <w:tc>
+          <w:tcPr>
+            <w:tcW w:w="2381" w:type="dxa"/>
+            <w:vAlign w:val="center"/>
+          </w:tcPr>
+          <w:p>
+            <w:pPr>
+              <w:pStyle w:val="ListParagraph"/>
+              <w:ind w:left="0"/>
+              <w:jc w:val="center"/>
+              <w:rPr>
+                <w:rFonts w:ascii="Times New Roman" w:hAnsi="Times New Roman" w:cs="Times New Roman"/>
+                <w:sz w:val="24"/>
+                <w:szCs w:val="26"/>
+              </w:rPr>
+            </w:pPr>
+            <w:r>
+              <w:rPr>
+                <w:rFonts w:ascii="Times New Roman" w:hAnsi="Times New Roman" w:cs="Times New Roman"/>
+                <w:sz w:val="24"/>
+                <w:szCs w:val="26"/>
+              </w:rPr>
+              <w:t>Kiểu dữ liệu</w:t>
+            </w:r>
+          </w:p>
+        </w:tc>
+        <w:tc>
+          <w:tcPr>
+            <w:tcW w:w="730" w:type="dxa"/>
+            <w:vAlign w:val="center"/>
+          </w:tcPr>
+          <w:p>
+            <w:pPr>
+              <w:pStyle w:val="ListParagraph"/>
+              <w:ind w:left="0"/>
+              <w:jc w:val="center"/>
+              <w:rPr>
+                <w:rFonts w:ascii="Times New Roman" w:hAnsi="Times New Roman" w:cs="Times New Roman"/>
+                <w:sz w:val="24"/>
+                <w:szCs w:val="26"/>
+              </w:rPr>
+            </w:pPr>
+            <w:r>
+              <w:rPr>
+                <w:rFonts w:ascii="Times New Roman" w:hAnsi="Times New Roman" w:cs="Times New Roman"/>
+                <w:sz w:val="24"/>
+                <w:szCs w:val="26"/>
+              </w:rPr>
+              <w:t>size</w:t>
+            </w:r>
+          </w:p>
+        </w:tc>
+        <w:tc>
+          <w:tcPr>
+            <w:tcW w:w="3865" w:type="dxa"/>
+            <w:vAlign w:val="center"/>
+          </w:tcPr>
+          <w:p>
+            <w:pPr>
+              <w:pStyle w:val="ListParagraph"/>
+              <w:ind w:left="0"/>
+              <w:jc w:val="center"/>
+              <w:rPr>
+                <w:rFonts w:ascii="Times New Roman" w:hAnsi="Times New Roman" w:cs="Times New Roman"/>
+                <w:sz w:val="24"/>
+                <w:szCs w:val="26"/>
+              </w:rPr>
+            </w:pPr>
+            <w:r>
+              <w:rPr>
+                <w:rFonts w:ascii="Times New Roman" w:hAnsi="Times New Roman" w:cs="Times New Roman"/>
+                <w:sz w:val="24"/>
+                <w:szCs w:val="26"/>
+              </w:rPr>
+              <w:t>Ghi chú</w:t>
+            </w:r>
+          </w:p>
+        </w:tc>
+      </w:tr>
+      <w:tr>
+        <w:trPr>
+          <w:trHeight w:hRule="exact" w:val="576"/>
+        </w:trPr>
+        <w:tc>
+          <w:tcPr>
+            <w:tcW w:w="2374" w:type="dxa"/>
+            <w:vAlign w:val="center"/>
+          </w:tcPr>
+          <w:p>
+            <w:pPr>
+              <w:pStyle w:val="ListParagraph"/>
+              <w:ind w:left="0"/>
+              <w:rPr>
+                <w:rFonts w:ascii="Times New Roman" w:hAnsi="Times New Roman" w:cs="Times New Roman"/>
+                <w:sz w:val="24"/>
+              </w:rPr>
+            </w:pPr>
+            <w:r>
+              <w:rPr>
+                <w:rFonts w:ascii="Times New Roman" w:hAnsi="Times New Roman" w:cs="Times New Roman"/>
+                <w:sz w:val="24"/>
+              </w:rPr>
+              <w:t>IdContent</w:t>
+            </w:r>
+          </w:p>
+        </w:tc>
+        <w:tc>
+          <w:tcPr>
+            <w:tcW w:w="2381" w:type="dxa"/>
+            <w:vAlign w:val="center"/>
+          </w:tcPr>
+          <w:p>
+            <w:pPr>
+              <w:pStyle w:val="ListParagraph"/>
+              <w:ind w:left="0"/>
+              <w:rPr>
+                <w:rFonts w:ascii="Times New Roman" w:hAnsi="Times New Roman" w:cs="Times New Roman"/>
+                <w:sz w:val="24"/>
+              </w:rPr>
+            </w:pPr>
+            <w:r>
+              <w:rPr>
+                <w:rFonts w:ascii="Times New Roman" w:hAnsi="Times New Roman" w:cs="Times New Roman"/>
+                <w:sz w:val="24"/>
+              </w:rPr>
+              <w:t>Varvchar</w:t>
+            </w:r>
+          </w:p>
+        </w:tc>
+        <w:tc>
+          <w:tcPr>
+            <w:tcW w:w="730" w:type="dxa"/>
+            <w:vAlign w:val="center"/>
+          </w:tcPr>
+          <w:p>
+            <w:pPr>
+              <w:pStyle w:val="ListParagraph"/>
+              <w:ind w:left="0"/>
+              <w:rPr>
+                <w:rFonts w:ascii="Times New Roman" w:hAnsi="Times New Roman" w:cs="Times New Roman"/>
+                <w:sz w:val="24"/>
+              </w:rPr>
+            </w:pPr>
+            <w:r>
+              <w:rPr>
+                <w:rFonts w:ascii="Times New Roman" w:hAnsi="Times New Roman" w:cs="Times New Roman"/>
+                <w:sz w:val="24"/>
+              </w:rPr>
+              <w:t>8</w:t>
+            </w:r>
+          </w:p>
+        </w:tc>
+        <w:tc>
+          <w:tcPr>
+            <w:tcW w:w="3865" w:type="dxa"/>
+            <w:vAlign w:val="center"/>
+          </w:tcPr>
+          <w:p>
+            <w:pPr>
+              <w:pStyle w:val="ListParagraph"/>
+              <w:ind w:left="0"/>
+              <w:rPr>
+                <w:rFonts w:ascii="Times New Roman" w:hAnsi="Times New Roman" w:cs="Times New Roman"/>
+                <w:sz w:val="24"/>
+              </w:rPr>
+            </w:pPr>
+            <w:r>
+              <w:rPr>
+                <w:rFonts w:ascii="Times New Roman" w:hAnsi="Times New Roman" w:cs="Times New Roman"/>
+                <w:sz w:val="24"/>
+              </w:rPr>
+              <w:t>Primary key, not null</w:t>
+            </w:r>
+          </w:p>
+        </w:tc>
+      </w:tr>
+      <w:tr>
+        <w:trPr>
+          <w:trHeight w:hRule="exact" w:val="576"/>
+        </w:trPr>
+        <w:tc>
+          <w:tcPr>
+            <w:tcW w:w="2374" w:type="dxa"/>
+            <w:vAlign w:val="center"/>
+          </w:tcPr>
+          <w:p>
+            <w:pPr>
+              <w:pStyle w:val="ListParagraph"/>
+              <w:ind w:left="0"/>
+              <w:rPr>
+                <w:rFonts w:ascii="Times New Roman" w:hAnsi="Times New Roman" w:cs="Times New Roman"/>
+                <w:sz w:val="24"/>
+              </w:rPr>
+            </w:pPr>
+            <w:r>
+              <w:rPr>
+                <w:rFonts w:ascii="Times New Roman" w:hAnsi="Times New Roman" w:cs="Times New Roman"/>
+                <w:sz w:val="24"/>
+              </w:rPr>
+              <w:t>TableNum</w:t>
+            </w:r>
+          </w:p>
+        </w:tc>
+        <w:tc>
+          <w:tcPr>
+            <w:tcW w:w="2381" w:type="dxa"/>
+            <w:vAlign w:val="center"/>
+          </w:tcPr>
+          <w:p>
+            <w:pPr>
+              <w:pStyle w:val="ListParagraph"/>
+              <w:ind w:left="0"/>
+              <w:rPr>
+                <w:rFonts w:ascii="Times New Roman" w:hAnsi="Times New Roman" w:cs="Times New Roman"/>
+                <w:sz w:val="24"/>
+              </w:rPr>
+            </w:pPr>
+            <w:r>
+              <w:rPr>
+                <w:rFonts w:ascii="Times New Roman" w:hAnsi="Times New Roman" w:cs="Times New Roman"/>
+                <w:sz w:val="24"/>
+              </w:rPr>
+              <w:t>Int</w:t>
+            </w:r>
+          </w:p>
+        </w:tc>
+        <w:tc>
+          <w:tcPr>
+            <w:tcW w:w="730" w:type="dxa"/>
+            <w:vAlign w:val="center"/>
+          </w:tcPr>
+          <w:p>
+            <w:pPr>
+              <w:pStyle w:val="ListParagraph"/>
+              <w:ind w:left="0"/>
+              <w:rPr>
+                <w:rFonts w:ascii="Times New Roman" w:hAnsi="Times New Roman" w:cs="Times New Roman"/>
+                <w:sz w:val="24"/>
+              </w:rPr>
+            </w:pPr>
+          </w:p>
+        </w:tc>
+        <w:tc>
+          <w:tcPr>
+            <w:tcW w:w="3865" w:type="dxa"/>
+            <w:vAlign w:val="center"/>
+          </w:tcPr>
+          <w:p>
+            <w:pPr>
+              <w:rPr>
+                <w:rFonts w:ascii="Times New Roman" w:hAnsi="Times New Roman" w:cs="Times New Roman"/>
+                <w:sz w:val="24"/>
+              </w:rPr>
+            </w:pPr>
+            <w:r>
+              <w:rPr>
+                <w:rFonts w:ascii="Times New Roman" w:hAnsi="Times New Roman" w:cs="Times New Roman"/>
+                <w:sz w:val="24"/>
+              </w:rPr>
+              <w:t>Not null</w:t>
+            </w:r>
+          </w:p>
+        </w:tc>
+      </w:tr>
+      <w:tr>
+        <w:trPr>
+          <w:trHeight w:hRule="exact" w:val="576"/>
+        </w:trPr>
+        <w:tc>
+          <w:tcPr>
+            <w:tcW w:w="2374" w:type="dxa"/>
+            <w:vAlign w:val="center"/>
+          </w:tcPr>
+          <w:p>
+            <w:pPr>
+              <w:pStyle w:val="ListParagraph"/>
+              <w:ind w:left="0"/>
+              <w:rPr>
+                <w:rFonts w:ascii="Times New Roman" w:hAnsi="Times New Roman" w:cs="Times New Roman"/>
+                <w:sz w:val="24"/>
+              </w:rPr>
+            </w:pPr>
+            <w:r>
+              <w:rPr>
+                <w:rFonts w:ascii="Times New Roman" w:hAnsi="Times New Roman" w:cs="Times New Roman"/>
+                <w:sz w:val="24"/>
+              </w:rPr>
+              <w:t>Content</w:t>
+            </w:r>
+          </w:p>
+        </w:tc>
+        <w:tc>
+          <w:tcPr>
+            <w:tcW w:w="2381" w:type="dxa"/>
+            <w:vAlign w:val="center"/>
+          </w:tcPr>
+          <w:p>
+            <w:pPr>
+              <w:pStyle w:val="ListParagraph"/>
+              <w:ind w:left="0"/>
+              <w:rPr>
+                <w:rFonts w:ascii="Times New Roman" w:hAnsi="Times New Roman" w:cs="Times New Roman"/>
+                <w:sz w:val="24"/>
+              </w:rPr>
+            </w:pPr>
+            <w:r>
+              <w:rPr>
+                <w:rFonts w:ascii="Times New Roman" w:hAnsi="Times New Roman" w:cs="Times New Roman"/>
+                <w:sz w:val="24"/>
+              </w:rPr>
+              <w:t>Nvarchar</w:t>
+            </w:r>
+          </w:p>
+        </w:tc>
+        <w:tc>
+          <w:tcPr>
+            <w:tcW w:w="730" w:type="dxa"/>
+            <w:vAlign w:val="center"/>
+          </w:tcPr>
+          <w:p>
+            <w:pPr>
+              <w:pStyle w:val="ListParagraph"/>
+              <w:ind w:left="0"/>
+              <w:rPr>
+                <w:rFonts w:ascii="Times New Roman" w:hAnsi="Times New Roman" w:cs="Times New Roman"/>
+                <w:sz w:val="24"/>
+              </w:rPr>
+            </w:pPr>
+            <w:r>
+              <w:rPr>
+                <w:rFonts w:ascii="Times New Roman" w:hAnsi="Times New Roman" w:cs="Times New Roman"/>
+                <w:sz w:val="24"/>
+              </w:rPr>
+              <w:t>Max</w:t>
+            </w:r>
+          </w:p>
+        </w:tc>
+        <w:tc>
+          <w:tcPr>
+            <w:tcW w:w="3865" w:type="dxa"/>
+            <w:vAlign w:val="center"/>
+          </w:tcPr>
+          <w:p>
+            <w:pPr>
+              <w:rPr>
+                <w:rFonts w:ascii="Times New Roman" w:hAnsi="Times New Roman" w:cs="Times New Roman"/>
+                <w:sz w:val="24"/>
+              </w:rPr>
+            </w:pPr>
+            <w:r>
+              <w:rPr>
+                <w:rFonts w:ascii="Times New Roman" w:hAnsi="Times New Roman" w:cs="Times New Roman"/>
+                <w:sz w:val="24"/>
+              </w:rPr>
+              <w:t>Not null</w:t>
+            </w:r>
             <w:bookmarkStart w:id="0" w:name="_GoBack"/>
             <w:bookmarkEnd w:id="0"/>
           </w:p>
         </w:tc>
-        <w:tc>
-          <w:tcPr>
-            <w:tcW w:w="730" w:type="dxa"/>
-            <w:vAlign w:val="center"/>
-          </w:tcPr>
-          <w:p>
-            <w:pPr>
-              <w:pStyle w:val="ListParagraph"/>
-              <w:ind w:left="0"/>
-              <w:rPr>
-                <w:rFonts w:ascii="Times New Roman" w:hAnsi="Times New Roman" w:cs="Times New Roman"/>
-                <w:sz w:val="24"/>
-              </w:rPr>
-            </w:pPr>
-            <w:r>
-              <w:rPr>
-                <w:rFonts w:ascii="Times New Roman" w:hAnsi="Times New Roman" w:cs="Times New Roman"/>
-                <w:sz w:val="24"/>
-              </w:rPr>
-              <w:t>5</w:t>
-            </w:r>
-          </w:p>
-        </w:tc>
-        <w:tc>
-          <w:tcPr>
-            <w:tcW w:w="3865" w:type="dxa"/>
-            <w:vAlign w:val="center"/>
-          </w:tcPr>
-          <w:p>
-            <w:pPr>
-              <w:pStyle w:val="ListParagraph"/>
-              <w:ind w:left="0"/>
-              <w:rPr>
-                <w:rFonts w:ascii="Times New Roman" w:hAnsi="Times New Roman" w:cs="Times New Roman"/>
-                <w:sz w:val="24"/>
-              </w:rPr>
-            </w:pPr>
-            <w:r>
-              <w:rPr>
-                <w:rFonts w:ascii="Times New Roman" w:hAnsi="Times New Roman" w:cs="Times New Roman"/>
-                <w:sz w:val="24"/>
-              </w:rPr>
-              <w:t>Nọt null</w:t>
-            </w:r>
-            <w:r>
-              <w:rPr>
-                <w:rFonts w:ascii="Times New Roman" w:hAnsi="Times New Roman" w:cs="Times New Roman"/>
-                <w:sz w:val="24"/>
-              </w:rPr>
-              <w:t>, on delete set null</w:t>
-            </w:r>
-          </w:p>
-        </w:tc>
       </w:tr>
     </w:tbl>
+    <w:p>
+      <w:pPr>
+        <w:pStyle w:val="ListParagraph"/>
+        <w:rPr>
+          <w:rFonts w:ascii="Times New Roman" w:hAnsi="Times New Roman" w:cs="Times New Roman"/>
+          <w:sz w:val="26"/>
+          <w:szCs w:val="26"/>
+        </w:rPr>
+      </w:pPr>
+    </w:p>
+    <w:p>
+      <w:pPr>
+        <w:rPr>
+          <w:rFonts w:ascii="Times New Roman" w:hAnsi="Times New Roman" w:cs="Times New Roman"/>
+          <w:sz w:val="26"/>
+          <w:szCs w:val="26"/>
+        </w:rPr>
+      </w:pPr>
+    </w:p>
+    <w:p>
+      <w:pPr>
+        <w:rPr>
+          <w:rFonts w:ascii="Times New Roman" w:hAnsi="Times New Roman" w:cs="Times New Roman"/>
+          <w:sz w:val="26"/>
+          <w:szCs w:val="26"/>
+        </w:rPr>
+      </w:pPr>
+    </w:p>
+    <w:p>
+      <w:pPr>
+        <w:rPr>
+          <w:rFonts w:ascii="Times New Roman" w:hAnsi="Times New Roman" w:cs="Times New Roman"/>
+          <w:sz w:val="26"/>
+          <w:szCs w:val="26"/>
+        </w:rPr>
+      </w:pPr>
+    </w:p>
+    <w:p>
+      <w:pPr>
+        <w:tabs>
+          <w:tab w:val="left" w:pos="2302"/>
+        </w:tabs>
+        <w:rPr>
+          <w:rFonts w:ascii="Times New Roman" w:hAnsi="Times New Roman" w:cs="Times New Roman"/>
+          <w:sz w:val="26"/>
+          <w:szCs w:val="26"/>
+        </w:rPr>
+      </w:pPr>
+      <w:r>
+        <w:rPr>
+          <w:rFonts w:ascii="Times New Roman" w:hAnsi="Times New Roman" w:cs="Times New Roman"/>
+          <w:sz w:val="26"/>
+          <w:szCs w:val="26"/>
+        </w:rPr>
+        <w:tab/>
+      </w:r>
+    </w:p>
+    <w:p>
+      <w:pPr>
+        <w:pStyle w:val="ListParagraph"/>
+        <w:tabs>
+          <w:tab w:val="left" w:pos="2302"/>
+        </w:tabs>
+        <w:rPr>
+          <w:rFonts w:ascii="Times New Roman" w:hAnsi="Times New Roman" w:cs="Times New Roman"/>
+          <w:sz w:val="26"/>
+          <w:szCs w:val="26"/>
+        </w:rPr>
+      </w:pPr>
+    </w:p>
+    <w:p>
+      <w:pPr>
+        <w:rPr>
+          <w:rFonts w:ascii="Times New Roman" w:hAnsi="Times New Roman" w:cs="Times New Roman"/>
+          <w:sz w:val="26"/>
+          <w:szCs w:val="26"/>
+        </w:rPr>
+      </w:pPr>
+    </w:p>
+    <w:p>
+      <w:pPr>
+        <w:rPr>
+          <w:rFonts w:ascii="Times New Roman" w:hAnsi="Times New Roman" w:cs="Times New Roman"/>
+          <w:sz w:val="26"/>
+          <w:szCs w:val="26"/>
+        </w:rPr>
+      </w:pPr>
+    </w:p>
+    <w:p>
+      <w:pPr>
+        <w:rPr>
+          <w:rFonts w:ascii="Times New Roman" w:hAnsi="Times New Roman" w:cs="Times New Roman"/>
+          <w:sz w:val="26"/>
+          <w:szCs w:val="26"/>
+        </w:rPr>
+      </w:pPr>
+    </w:p>
     <w:p>
       <w:pPr>
         <w:rPr>

--- a/TableSQL.docx
+++ b/TableSQL.docx
@@ -15,13 +15,23 @@
           <w:szCs w:val="26"/>
         </w:rPr>
       </w:pPr>
+      <w:proofErr w:type="spellStart"/>
       <w:r>
         <w:rPr>
           <w:rFonts w:ascii="Times New Roman" w:hAnsi="Times New Roman" w:cs="Times New Roman"/>
           <w:sz w:val="26"/>
           <w:szCs w:val="26"/>
         </w:rPr>
-        <w:t xml:space="preserve">Bảng </w:t>
+        <w:t>Bảng</w:t>
+      </w:r>
+      <w:proofErr w:type="spellEnd"/>
+      <w:r>
+        <w:rPr>
+          <w:rFonts w:ascii="Times New Roman" w:hAnsi="Times New Roman" w:cs="Times New Roman"/>
+          <w:sz w:val="26"/>
+          <w:szCs w:val="26"/>
+        </w:rPr>
+        <w:t xml:space="preserve"> </w:t>
       </w:r>
       <w:r>
         <w:rPr>
@@ -81,14 +91,34 @@
                 <w:szCs w:val="26"/>
               </w:rPr>
             </w:pPr>
-            <w:r>
-              <w:rPr>
-                <w:rFonts w:ascii="Times New Roman" w:hAnsi="Times New Roman" w:cs="Times New Roman"/>
-                <w:sz w:val="24"/>
-                <w:szCs w:val="26"/>
-              </w:rPr>
-              <w:t>Tên cột</w:t>
-            </w:r>
+            <w:proofErr w:type="spellStart"/>
+            <w:r>
+              <w:rPr>
+                <w:rFonts w:ascii="Times New Roman" w:hAnsi="Times New Roman" w:cs="Times New Roman"/>
+                <w:sz w:val="24"/>
+                <w:szCs w:val="26"/>
+              </w:rPr>
+              <w:t>Tên</w:t>
+            </w:r>
+            <w:proofErr w:type="spellEnd"/>
+            <w:r>
+              <w:rPr>
+                <w:rFonts w:ascii="Times New Roman" w:hAnsi="Times New Roman" w:cs="Times New Roman"/>
+                <w:sz w:val="24"/>
+                <w:szCs w:val="26"/>
+              </w:rPr>
+              <w:t xml:space="preserve"> </w:t>
+            </w:r>
+            <w:proofErr w:type="spellStart"/>
+            <w:r>
+              <w:rPr>
+                <w:rFonts w:ascii="Times New Roman" w:hAnsi="Times New Roman" w:cs="Times New Roman"/>
+                <w:sz w:val="24"/>
+                <w:szCs w:val="26"/>
+              </w:rPr>
+              <w:t>cột</w:t>
+            </w:r>
+            <w:proofErr w:type="spellEnd"/>
           </w:p>
         </w:tc>
         <w:tc>
@@ -107,14 +137,52 @@
                 <w:szCs w:val="26"/>
               </w:rPr>
             </w:pPr>
-            <w:r>
-              <w:rPr>
-                <w:rFonts w:ascii="Times New Roman" w:hAnsi="Times New Roman" w:cs="Times New Roman"/>
-                <w:sz w:val="24"/>
-                <w:szCs w:val="26"/>
-              </w:rPr>
-              <w:t>Kiểu dữ liệu</w:t>
-            </w:r>
+            <w:proofErr w:type="spellStart"/>
+            <w:r>
+              <w:rPr>
+                <w:rFonts w:ascii="Times New Roman" w:hAnsi="Times New Roman" w:cs="Times New Roman"/>
+                <w:sz w:val="24"/>
+                <w:szCs w:val="26"/>
+              </w:rPr>
+              <w:t>Kiểu</w:t>
+            </w:r>
+            <w:proofErr w:type="spellEnd"/>
+            <w:r>
+              <w:rPr>
+                <w:rFonts w:ascii="Times New Roman" w:hAnsi="Times New Roman" w:cs="Times New Roman"/>
+                <w:sz w:val="24"/>
+                <w:szCs w:val="26"/>
+              </w:rPr>
+              <w:t xml:space="preserve"> </w:t>
+            </w:r>
+            <w:proofErr w:type="spellStart"/>
+            <w:r>
+              <w:rPr>
+                <w:rFonts w:ascii="Times New Roman" w:hAnsi="Times New Roman" w:cs="Times New Roman"/>
+                <w:sz w:val="24"/>
+                <w:szCs w:val="26"/>
+              </w:rPr>
+              <w:t>dữ</w:t>
+            </w:r>
+            <w:proofErr w:type="spellEnd"/>
+            <w:r>
+              <w:rPr>
+                <w:rFonts w:ascii="Times New Roman" w:hAnsi="Times New Roman" w:cs="Times New Roman"/>
+                <w:sz w:val="24"/>
+                <w:szCs w:val="26"/>
+              </w:rPr>
+              <w:t xml:space="preserve"> </w:t>
+            </w:r>
+            <w:proofErr w:type="spellStart"/>
+            <w:r>
+              <w:rPr>
+                <w:rFonts w:ascii="Times New Roman" w:hAnsi="Times New Roman" w:cs="Times New Roman"/>
+                <w:sz w:val="24"/>
+                <w:szCs w:val="26"/>
+              </w:rPr>
+              <w:t>liệu</w:t>
+            </w:r>
+            <w:proofErr w:type="spellEnd"/>
           </w:p>
         </w:tc>
         <w:tc>
@@ -159,14 +227,34 @@
                 <w:szCs w:val="26"/>
               </w:rPr>
             </w:pPr>
-            <w:r>
-              <w:rPr>
-                <w:rFonts w:ascii="Times New Roman" w:hAnsi="Times New Roman" w:cs="Times New Roman"/>
-                <w:sz w:val="24"/>
-                <w:szCs w:val="26"/>
-              </w:rPr>
-              <w:t>Ghi chú</w:t>
-            </w:r>
+            <w:proofErr w:type="spellStart"/>
+            <w:r>
+              <w:rPr>
+                <w:rFonts w:ascii="Times New Roman" w:hAnsi="Times New Roman" w:cs="Times New Roman"/>
+                <w:sz w:val="24"/>
+                <w:szCs w:val="26"/>
+              </w:rPr>
+              <w:t>Ghi</w:t>
+            </w:r>
+            <w:proofErr w:type="spellEnd"/>
+            <w:r>
+              <w:rPr>
+                <w:rFonts w:ascii="Times New Roman" w:hAnsi="Times New Roman" w:cs="Times New Roman"/>
+                <w:sz w:val="24"/>
+                <w:szCs w:val="26"/>
+              </w:rPr>
+              <w:t xml:space="preserve"> </w:t>
+            </w:r>
+            <w:proofErr w:type="spellStart"/>
+            <w:r>
+              <w:rPr>
+                <w:rFonts w:ascii="Times New Roman" w:hAnsi="Times New Roman" w:cs="Times New Roman"/>
+                <w:sz w:val="24"/>
+                <w:szCs w:val="26"/>
+              </w:rPr>
+              <w:t>chú</w:t>
+            </w:r>
+            <w:proofErr w:type="spellEnd"/>
           </w:p>
         </w:tc>
       </w:tr>
@@ -188,6 +276,7 @@
                 <w:sz w:val="24"/>
               </w:rPr>
             </w:pPr>
+            <w:proofErr w:type="spellStart"/>
             <w:r>
               <w:rPr>
                 <w:rFonts w:ascii="Times New Roman" w:hAnsi="Times New Roman" w:cs="Times New Roman"/>
@@ -195,6 +284,7 @@
               </w:rPr>
               <w:t>UserName</w:t>
             </w:r>
+            <w:proofErr w:type="spellEnd"/>
           </w:p>
         </w:tc>
         <w:tc>
@@ -380,6 +470,7 @@
                 <w:sz w:val="24"/>
               </w:rPr>
             </w:pPr>
+            <w:proofErr w:type="spellStart"/>
             <w:r>
               <w:rPr>
                 <w:rFonts w:ascii="Times New Roman" w:hAnsi="Times New Roman" w:cs="Times New Roman"/>
@@ -394,6 +485,7 @@
               </w:rPr>
               <w:t>dEmployees</w:t>
             </w:r>
+            <w:proofErr w:type="spellEnd"/>
           </w:p>
         </w:tc>
         <w:tc>
@@ -461,14 +553,38 @@
                 <w:rFonts w:ascii="Times New Roman" w:hAnsi="Times New Roman" w:cs="Times New Roman"/>
                 <w:sz w:val="24"/>
               </w:rPr>
-              <w:t>Not null</w:t>
-            </w:r>
-            <w:r>
-              <w:rPr>
-                <w:rFonts w:ascii="Times New Roman" w:hAnsi="Times New Roman" w:cs="Times New Roman"/>
-                <w:sz w:val="24"/>
-              </w:rPr>
-              <w:t>,on delete cascade</w:t>
+              <w:t xml:space="preserve">Not </w:t>
+            </w:r>
+            <w:proofErr w:type="spellStart"/>
+            <w:r>
+              <w:rPr>
+                <w:rFonts w:ascii="Times New Roman" w:hAnsi="Times New Roman" w:cs="Times New Roman"/>
+                <w:sz w:val="24"/>
+              </w:rPr>
+              <w:t>null</w:t>
+            </w:r>
+            <w:r>
+              <w:rPr>
+                <w:rFonts w:ascii="Times New Roman" w:hAnsi="Times New Roman" w:cs="Times New Roman"/>
+                <w:sz w:val="24"/>
+              </w:rPr>
+              <w:t>,on</w:t>
+            </w:r>
+            <w:proofErr w:type="spellEnd"/>
+            <w:r>
+              <w:rPr>
+                <w:rFonts w:ascii="Times New Roman" w:hAnsi="Times New Roman" w:cs="Times New Roman"/>
+                <w:sz w:val="24"/>
+              </w:rPr>
+              <w:t xml:space="preserve"> delete </w:t>
+            </w:r>
+            <w:proofErr w:type="spellStart"/>
+            <w:r>
+              <w:rPr>
+                <w:rFonts w:ascii="Times New Roman" w:hAnsi="Times New Roman" w:cs="Times New Roman"/>
+                <w:sz w:val="24"/>
+              </w:rPr>
+              <w:t>cascade</w:t>
             </w:r>
             <w:r>
               <w:rPr>
@@ -477,6 +593,7 @@
               </w:rPr>
               <w:t>,unique</w:t>
             </w:r>
+            <w:proofErr w:type="spellEnd"/>
           </w:p>
         </w:tc>
       </w:tr>
@@ -524,13 +641,23 @@
           <w:szCs w:val="26"/>
         </w:rPr>
       </w:pPr>
+      <w:proofErr w:type="spellStart"/>
       <w:r>
         <w:rPr>
           <w:rFonts w:ascii="Times New Roman" w:hAnsi="Times New Roman" w:cs="Times New Roman"/>
           <w:sz w:val="26"/>
           <w:szCs w:val="26"/>
         </w:rPr>
-        <w:t>Bảng Employee:</w:t>
+        <w:t>Bảng</w:t>
+      </w:r>
+      <w:proofErr w:type="spellEnd"/>
+      <w:r>
+        <w:rPr>
+          <w:rFonts w:ascii="Times New Roman" w:hAnsi="Times New Roman" w:cs="Times New Roman"/>
+          <w:sz w:val="26"/>
+          <w:szCs w:val="26"/>
+        </w:rPr>
+        <w:t xml:space="preserve"> Employee:</w:t>
       </w:r>
     </w:p>
     <w:p>
@@ -575,14 +702,34 @@
                 <w:szCs w:val="26"/>
               </w:rPr>
             </w:pPr>
-            <w:r>
-              <w:rPr>
-                <w:rFonts w:ascii="Times New Roman" w:hAnsi="Times New Roman" w:cs="Times New Roman"/>
-                <w:sz w:val="24"/>
-                <w:szCs w:val="26"/>
-              </w:rPr>
-              <w:t>Tên cột</w:t>
-            </w:r>
+            <w:proofErr w:type="spellStart"/>
+            <w:r>
+              <w:rPr>
+                <w:rFonts w:ascii="Times New Roman" w:hAnsi="Times New Roman" w:cs="Times New Roman"/>
+                <w:sz w:val="24"/>
+                <w:szCs w:val="26"/>
+              </w:rPr>
+              <w:t>Tên</w:t>
+            </w:r>
+            <w:proofErr w:type="spellEnd"/>
+            <w:r>
+              <w:rPr>
+                <w:rFonts w:ascii="Times New Roman" w:hAnsi="Times New Roman" w:cs="Times New Roman"/>
+                <w:sz w:val="24"/>
+                <w:szCs w:val="26"/>
+              </w:rPr>
+              <w:t xml:space="preserve"> </w:t>
+            </w:r>
+            <w:proofErr w:type="spellStart"/>
+            <w:r>
+              <w:rPr>
+                <w:rFonts w:ascii="Times New Roman" w:hAnsi="Times New Roman" w:cs="Times New Roman"/>
+                <w:sz w:val="24"/>
+                <w:szCs w:val="26"/>
+              </w:rPr>
+              <w:t>cột</w:t>
+            </w:r>
+            <w:proofErr w:type="spellEnd"/>
           </w:p>
         </w:tc>
         <w:tc>
@@ -601,14 +748,52 @@
                 <w:szCs w:val="26"/>
               </w:rPr>
             </w:pPr>
-            <w:r>
-              <w:rPr>
-                <w:rFonts w:ascii="Times New Roman" w:hAnsi="Times New Roman" w:cs="Times New Roman"/>
-                <w:sz w:val="24"/>
-                <w:szCs w:val="26"/>
-              </w:rPr>
-              <w:t>Kiểu dữ liệu</w:t>
-            </w:r>
+            <w:proofErr w:type="spellStart"/>
+            <w:r>
+              <w:rPr>
+                <w:rFonts w:ascii="Times New Roman" w:hAnsi="Times New Roman" w:cs="Times New Roman"/>
+                <w:sz w:val="24"/>
+                <w:szCs w:val="26"/>
+              </w:rPr>
+              <w:t>Kiểu</w:t>
+            </w:r>
+            <w:proofErr w:type="spellEnd"/>
+            <w:r>
+              <w:rPr>
+                <w:rFonts w:ascii="Times New Roman" w:hAnsi="Times New Roman" w:cs="Times New Roman"/>
+                <w:sz w:val="24"/>
+                <w:szCs w:val="26"/>
+              </w:rPr>
+              <w:t xml:space="preserve"> </w:t>
+            </w:r>
+            <w:proofErr w:type="spellStart"/>
+            <w:r>
+              <w:rPr>
+                <w:rFonts w:ascii="Times New Roman" w:hAnsi="Times New Roman" w:cs="Times New Roman"/>
+                <w:sz w:val="24"/>
+                <w:szCs w:val="26"/>
+              </w:rPr>
+              <w:t>dữ</w:t>
+            </w:r>
+            <w:proofErr w:type="spellEnd"/>
+            <w:r>
+              <w:rPr>
+                <w:rFonts w:ascii="Times New Roman" w:hAnsi="Times New Roman" w:cs="Times New Roman"/>
+                <w:sz w:val="24"/>
+                <w:szCs w:val="26"/>
+              </w:rPr>
+              <w:t xml:space="preserve"> </w:t>
+            </w:r>
+            <w:proofErr w:type="spellStart"/>
+            <w:r>
+              <w:rPr>
+                <w:rFonts w:ascii="Times New Roman" w:hAnsi="Times New Roman" w:cs="Times New Roman"/>
+                <w:sz w:val="24"/>
+                <w:szCs w:val="26"/>
+              </w:rPr>
+              <w:t>liệu</w:t>
+            </w:r>
+            <w:proofErr w:type="spellEnd"/>
           </w:p>
         </w:tc>
         <w:tc>
@@ -653,14 +838,34 @@
                 <w:szCs w:val="26"/>
               </w:rPr>
             </w:pPr>
-            <w:r>
-              <w:rPr>
-                <w:rFonts w:ascii="Times New Roman" w:hAnsi="Times New Roman" w:cs="Times New Roman"/>
-                <w:sz w:val="24"/>
-                <w:szCs w:val="26"/>
-              </w:rPr>
-              <w:t>Ghi chú</w:t>
-            </w:r>
+            <w:proofErr w:type="spellStart"/>
+            <w:r>
+              <w:rPr>
+                <w:rFonts w:ascii="Times New Roman" w:hAnsi="Times New Roman" w:cs="Times New Roman"/>
+                <w:sz w:val="24"/>
+                <w:szCs w:val="26"/>
+              </w:rPr>
+              <w:t>Ghi</w:t>
+            </w:r>
+            <w:proofErr w:type="spellEnd"/>
+            <w:r>
+              <w:rPr>
+                <w:rFonts w:ascii="Times New Roman" w:hAnsi="Times New Roman" w:cs="Times New Roman"/>
+                <w:sz w:val="24"/>
+                <w:szCs w:val="26"/>
+              </w:rPr>
+              <w:t xml:space="preserve"> </w:t>
+            </w:r>
+            <w:proofErr w:type="spellStart"/>
+            <w:r>
+              <w:rPr>
+                <w:rFonts w:ascii="Times New Roman" w:hAnsi="Times New Roman" w:cs="Times New Roman"/>
+                <w:sz w:val="24"/>
+                <w:szCs w:val="26"/>
+              </w:rPr>
+              <w:t>chú</w:t>
+            </w:r>
+            <w:proofErr w:type="spellEnd"/>
           </w:p>
         </w:tc>
       </w:tr>
@@ -682,6 +887,7 @@
                 <w:sz w:val="24"/>
               </w:rPr>
             </w:pPr>
+            <w:proofErr w:type="spellStart"/>
             <w:r>
               <w:rPr>
                 <w:rFonts w:ascii="Times New Roman" w:hAnsi="Times New Roman" w:cs="Times New Roman"/>
@@ -689,6 +895,7 @@
               </w:rPr>
               <w:t>IdEmployees</w:t>
             </w:r>
+            <w:proofErr w:type="spellEnd"/>
           </w:p>
         </w:tc>
         <w:tc>
@@ -802,6 +1009,7 @@
                 <w:sz w:val="24"/>
               </w:rPr>
             </w:pPr>
+            <w:proofErr w:type="spellStart"/>
             <w:r>
               <w:rPr>
                 <w:rFonts w:ascii="Times New Roman" w:hAnsi="Times New Roman" w:cs="Times New Roman"/>
@@ -816,6 +1024,7 @@
               </w:rPr>
               <w:t>Varchar</w:t>
             </w:r>
+            <w:proofErr w:type="spellEnd"/>
           </w:p>
         </w:tc>
         <w:tc>
@@ -904,6 +1113,7 @@
                 <w:sz w:val="24"/>
               </w:rPr>
             </w:pPr>
+            <w:proofErr w:type="spellStart"/>
             <w:r>
               <w:rPr>
                 <w:rFonts w:ascii="Times New Roman" w:hAnsi="Times New Roman" w:cs="Times New Roman"/>
@@ -911,6 +1121,7 @@
               </w:rPr>
               <w:t>Int</w:t>
             </w:r>
+            <w:proofErr w:type="spellEnd"/>
           </w:p>
         </w:tc>
         <w:tc>
@@ -1038,8 +1249,97 @@
                 <w:rFonts w:ascii="Times New Roman" w:hAnsi="Times New Roman" w:cs="Times New Roman"/>
                 <w:sz w:val="24"/>
               </w:rPr>
-              <w:t>0 là nhân viên quèn, 1 là admintrator</w:t>
-            </w:r>
+              <w:t xml:space="preserve">0 </w:t>
+            </w:r>
+            <w:proofErr w:type="spellStart"/>
+            <w:r>
+              <w:rPr>
+                <w:rFonts w:ascii="Times New Roman" w:hAnsi="Times New Roman" w:cs="Times New Roman"/>
+                <w:sz w:val="24"/>
+              </w:rPr>
+              <w:t>là</w:t>
+            </w:r>
+            <w:proofErr w:type="spellEnd"/>
+            <w:r>
+              <w:rPr>
+                <w:rFonts w:ascii="Times New Roman" w:hAnsi="Times New Roman" w:cs="Times New Roman"/>
+                <w:sz w:val="24"/>
+              </w:rPr>
+              <w:t xml:space="preserve"> </w:t>
+            </w:r>
+            <w:proofErr w:type="spellStart"/>
+            <w:r>
+              <w:rPr>
+                <w:rFonts w:ascii="Times New Roman" w:hAnsi="Times New Roman" w:cs="Times New Roman"/>
+                <w:sz w:val="24"/>
+              </w:rPr>
+              <w:t>nhân</w:t>
+            </w:r>
+            <w:proofErr w:type="spellEnd"/>
+            <w:r>
+              <w:rPr>
+                <w:rFonts w:ascii="Times New Roman" w:hAnsi="Times New Roman" w:cs="Times New Roman"/>
+                <w:sz w:val="24"/>
+              </w:rPr>
+              <w:t xml:space="preserve"> </w:t>
+            </w:r>
+            <w:proofErr w:type="spellStart"/>
+            <w:r>
+              <w:rPr>
+                <w:rFonts w:ascii="Times New Roman" w:hAnsi="Times New Roman" w:cs="Times New Roman"/>
+                <w:sz w:val="24"/>
+              </w:rPr>
+              <w:t>viên</w:t>
+            </w:r>
+            <w:proofErr w:type="spellEnd"/>
+            <w:r>
+              <w:rPr>
+                <w:rFonts w:ascii="Times New Roman" w:hAnsi="Times New Roman" w:cs="Times New Roman"/>
+                <w:sz w:val="24"/>
+              </w:rPr>
+              <w:t xml:space="preserve"> </w:t>
+            </w:r>
+            <w:proofErr w:type="spellStart"/>
+            <w:r>
+              <w:rPr>
+                <w:rFonts w:ascii="Times New Roman" w:hAnsi="Times New Roman" w:cs="Times New Roman"/>
+                <w:sz w:val="24"/>
+              </w:rPr>
+              <w:t>quèn</w:t>
+            </w:r>
+            <w:proofErr w:type="spellEnd"/>
+            <w:r>
+              <w:rPr>
+                <w:rFonts w:ascii="Times New Roman" w:hAnsi="Times New Roman" w:cs="Times New Roman"/>
+                <w:sz w:val="24"/>
+              </w:rPr>
+              <w:t xml:space="preserve">, 1 </w:t>
+            </w:r>
+            <w:proofErr w:type="spellStart"/>
+            <w:r>
+              <w:rPr>
+                <w:rFonts w:ascii="Times New Roman" w:hAnsi="Times New Roman" w:cs="Times New Roman"/>
+                <w:sz w:val="24"/>
+              </w:rPr>
+              <w:t>là</w:t>
+            </w:r>
+            <w:proofErr w:type="spellEnd"/>
+            <w:r>
+              <w:rPr>
+                <w:rFonts w:ascii="Times New Roman" w:hAnsi="Times New Roman" w:cs="Times New Roman"/>
+                <w:sz w:val="24"/>
+              </w:rPr>
+              <w:t xml:space="preserve"> </w:t>
+            </w:r>
+            <w:proofErr w:type="spellStart"/>
+            <w:r>
+              <w:rPr>
+                <w:rFonts w:ascii="Times New Roman" w:hAnsi="Times New Roman" w:cs="Times New Roman"/>
+                <w:sz w:val="24"/>
+              </w:rPr>
+              <w:t>admintrator</w:t>
+            </w:r>
+            <w:proofErr w:type="spellEnd"/>
           </w:p>
         </w:tc>
       </w:tr>
@@ -1066,13 +1366,113 @@
           <w:szCs w:val="26"/>
         </w:rPr>
       </w:pPr>
+      <w:proofErr w:type="spellStart"/>
       <w:r>
         <w:rPr>
           <w:rFonts w:ascii="Times New Roman" w:hAnsi="Times New Roman" w:cs="Times New Roman"/>
           <w:sz w:val="26"/>
           <w:szCs w:val="26"/>
         </w:rPr>
-        <w:t>Bảng loại thức ăn/đồ uống (</w:t>
+        <w:t>Bảng</w:t>
+      </w:r>
+      <w:proofErr w:type="spellEnd"/>
+      <w:r>
+        <w:rPr>
+          <w:rFonts w:ascii="Times New Roman" w:hAnsi="Times New Roman" w:cs="Times New Roman"/>
+          <w:sz w:val="26"/>
+          <w:szCs w:val="26"/>
+        </w:rPr>
+        <w:t xml:space="preserve"> </w:t>
+      </w:r>
+      <w:proofErr w:type="spellStart"/>
+      <w:r>
+        <w:rPr>
+          <w:rFonts w:ascii="Times New Roman" w:hAnsi="Times New Roman" w:cs="Times New Roman"/>
+          <w:sz w:val="26"/>
+          <w:szCs w:val="26"/>
+        </w:rPr>
+        <w:t>loại</w:t>
+      </w:r>
+      <w:proofErr w:type="spellEnd"/>
+      <w:r>
+        <w:rPr>
+          <w:rFonts w:ascii="Times New Roman" w:hAnsi="Times New Roman" w:cs="Times New Roman"/>
+          <w:sz w:val="26"/>
+          <w:szCs w:val="26"/>
+        </w:rPr>
+        <w:t xml:space="preserve"> </w:t>
+      </w:r>
+      <w:proofErr w:type="spellStart"/>
+      <w:r>
+        <w:rPr>
+          <w:rFonts w:ascii="Times New Roman" w:hAnsi="Times New Roman" w:cs="Times New Roman"/>
+          <w:sz w:val="26"/>
+          <w:szCs w:val="26"/>
+        </w:rPr>
+        <w:t>thức</w:t>
+      </w:r>
+      <w:proofErr w:type="spellEnd"/>
+      <w:r>
+        <w:rPr>
+          <w:rFonts w:ascii="Times New Roman" w:hAnsi="Times New Roman" w:cs="Times New Roman"/>
+          <w:sz w:val="26"/>
+          <w:szCs w:val="26"/>
+        </w:rPr>
+        <w:t xml:space="preserve"> </w:t>
+      </w:r>
+      <w:proofErr w:type="spellStart"/>
+      <w:r>
+        <w:rPr>
+          <w:rFonts w:ascii="Times New Roman" w:hAnsi="Times New Roman" w:cs="Times New Roman"/>
+          <w:sz w:val="26"/>
+          <w:szCs w:val="26"/>
+        </w:rPr>
+        <w:t>ăn</w:t>
+      </w:r>
+      <w:proofErr w:type="spellEnd"/>
+      <w:r>
+        <w:rPr>
+          <w:rFonts w:ascii="Times New Roman" w:hAnsi="Times New Roman" w:cs="Times New Roman"/>
+          <w:sz w:val="26"/>
+          <w:szCs w:val="26"/>
+        </w:rPr>
+        <w:t>/</w:t>
+      </w:r>
+      <w:proofErr w:type="spellStart"/>
+      <w:r>
+        <w:rPr>
+          <w:rFonts w:ascii="Times New Roman" w:hAnsi="Times New Roman" w:cs="Times New Roman"/>
+          <w:sz w:val="26"/>
+          <w:szCs w:val="26"/>
+        </w:rPr>
+        <w:t>đồ</w:t>
+      </w:r>
+      <w:proofErr w:type="spellEnd"/>
+      <w:r>
+        <w:rPr>
+          <w:rFonts w:ascii="Times New Roman" w:hAnsi="Times New Roman" w:cs="Times New Roman"/>
+          <w:sz w:val="26"/>
+          <w:szCs w:val="26"/>
+        </w:rPr>
+        <w:t xml:space="preserve"> </w:t>
+      </w:r>
+      <w:proofErr w:type="spellStart"/>
+      <w:r>
+        <w:rPr>
+          <w:rFonts w:ascii="Times New Roman" w:hAnsi="Times New Roman" w:cs="Times New Roman"/>
+          <w:sz w:val="26"/>
+          <w:szCs w:val="26"/>
+        </w:rPr>
+        <w:t>uống</w:t>
+      </w:r>
+      <w:proofErr w:type="spellEnd"/>
+      <w:r>
+        <w:rPr>
+          <w:rFonts w:ascii="Times New Roman" w:hAnsi="Times New Roman" w:cs="Times New Roman"/>
+          <w:sz w:val="26"/>
+          <w:szCs w:val="26"/>
+        </w:rPr>
+        <w:t xml:space="preserve"> (</w:t>
       </w:r>
       <w:r>
         <w:rPr>
@@ -1123,14 +1523,34 @@
                 <w:szCs w:val="26"/>
               </w:rPr>
             </w:pPr>
-            <w:r>
-              <w:rPr>
-                <w:rFonts w:ascii="Times New Roman" w:hAnsi="Times New Roman" w:cs="Times New Roman"/>
-                <w:sz w:val="24"/>
-                <w:szCs w:val="26"/>
-              </w:rPr>
-              <w:t>Tên cột</w:t>
-            </w:r>
+            <w:proofErr w:type="spellStart"/>
+            <w:r>
+              <w:rPr>
+                <w:rFonts w:ascii="Times New Roman" w:hAnsi="Times New Roman" w:cs="Times New Roman"/>
+                <w:sz w:val="24"/>
+                <w:szCs w:val="26"/>
+              </w:rPr>
+              <w:t>Tên</w:t>
+            </w:r>
+            <w:proofErr w:type="spellEnd"/>
+            <w:r>
+              <w:rPr>
+                <w:rFonts w:ascii="Times New Roman" w:hAnsi="Times New Roman" w:cs="Times New Roman"/>
+                <w:sz w:val="24"/>
+                <w:szCs w:val="26"/>
+              </w:rPr>
+              <w:t xml:space="preserve"> </w:t>
+            </w:r>
+            <w:proofErr w:type="spellStart"/>
+            <w:r>
+              <w:rPr>
+                <w:rFonts w:ascii="Times New Roman" w:hAnsi="Times New Roman" w:cs="Times New Roman"/>
+                <w:sz w:val="24"/>
+                <w:szCs w:val="26"/>
+              </w:rPr>
+              <w:t>cột</w:t>
+            </w:r>
+            <w:proofErr w:type="spellEnd"/>
           </w:p>
         </w:tc>
         <w:tc>
@@ -1149,14 +1569,52 @@
                 <w:szCs w:val="26"/>
               </w:rPr>
             </w:pPr>
-            <w:r>
-              <w:rPr>
-                <w:rFonts w:ascii="Times New Roman" w:hAnsi="Times New Roman" w:cs="Times New Roman"/>
-                <w:sz w:val="24"/>
-                <w:szCs w:val="26"/>
-              </w:rPr>
-              <w:t>Kiểu dữ liệu</w:t>
-            </w:r>
+            <w:proofErr w:type="spellStart"/>
+            <w:r>
+              <w:rPr>
+                <w:rFonts w:ascii="Times New Roman" w:hAnsi="Times New Roman" w:cs="Times New Roman"/>
+                <w:sz w:val="24"/>
+                <w:szCs w:val="26"/>
+              </w:rPr>
+              <w:t>Kiểu</w:t>
+            </w:r>
+            <w:proofErr w:type="spellEnd"/>
+            <w:r>
+              <w:rPr>
+                <w:rFonts w:ascii="Times New Roman" w:hAnsi="Times New Roman" w:cs="Times New Roman"/>
+                <w:sz w:val="24"/>
+                <w:szCs w:val="26"/>
+              </w:rPr>
+              <w:t xml:space="preserve"> </w:t>
+            </w:r>
+            <w:proofErr w:type="spellStart"/>
+            <w:r>
+              <w:rPr>
+                <w:rFonts w:ascii="Times New Roman" w:hAnsi="Times New Roman" w:cs="Times New Roman"/>
+                <w:sz w:val="24"/>
+                <w:szCs w:val="26"/>
+              </w:rPr>
+              <w:t>dữ</w:t>
+            </w:r>
+            <w:proofErr w:type="spellEnd"/>
+            <w:r>
+              <w:rPr>
+                <w:rFonts w:ascii="Times New Roman" w:hAnsi="Times New Roman" w:cs="Times New Roman"/>
+                <w:sz w:val="24"/>
+                <w:szCs w:val="26"/>
+              </w:rPr>
+              <w:t xml:space="preserve"> </w:t>
+            </w:r>
+            <w:proofErr w:type="spellStart"/>
+            <w:r>
+              <w:rPr>
+                <w:rFonts w:ascii="Times New Roman" w:hAnsi="Times New Roman" w:cs="Times New Roman"/>
+                <w:sz w:val="24"/>
+                <w:szCs w:val="26"/>
+              </w:rPr>
+              <w:t>liệu</w:t>
+            </w:r>
+            <w:proofErr w:type="spellEnd"/>
           </w:p>
         </w:tc>
         <w:tc>
@@ -1201,14 +1659,34 @@
                 <w:szCs w:val="26"/>
               </w:rPr>
             </w:pPr>
-            <w:r>
-              <w:rPr>
-                <w:rFonts w:ascii="Times New Roman" w:hAnsi="Times New Roman" w:cs="Times New Roman"/>
-                <w:sz w:val="24"/>
-                <w:szCs w:val="26"/>
-              </w:rPr>
-              <w:t>Ghi chú</w:t>
-            </w:r>
+            <w:proofErr w:type="spellStart"/>
+            <w:r>
+              <w:rPr>
+                <w:rFonts w:ascii="Times New Roman" w:hAnsi="Times New Roman" w:cs="Times New Roman"/>
+                <w:sz w:val="24"/>
+                <w:szCs w:val="26"/>
+              </w:rPr>
+              <w:t>Ghi</w:t>
+            </w:r>
+            <w:proofErr w:type="spellEnd"/>
+            <w:r>
+              <w:rPr>
+                <w:rFonts w:ascii="Times New Roman" w:hAnsi="Times New Roman" w:cs="Times New Roman"/>
+                <w:sz w:val="24"/>
+                <w:szCs w:val="26"/>
+              </w:rPr>
+              <w:t xml:space="preserve"> </w:t>
+            </w:r>
+            <w:proofErr w:type="spellStart"/>
+            <w:r>
+              <w:rPr>
+                <w:rFonts w:ascii="Times New Roman" w:hAnsi="Times New Roman" w:cs="Times New Roman"/>
+                <w:sz w:val="24"/>
+                <w:szCs w:val="26"/>
+              </w:rPr>
+              <w:t>chú</w:t>
+            </w:r>
+            <w:proofErr w:type="spellEnd"/>
           </w:p>
         </w:tc>
       </w:tr>
@@ -1230,6 +1708,7 @@
                 <w:sz w:val="24"/>
               </w:rPr>
             </w:pPr>
+            <w:proofErr w:type="spellStart"/>
             <w:r>
               <w:rPr>
                 <w:rFonts w:ascii="Times New Roman" w:hAnsi="Times New Roman" w:cs="Times New Roman"/>
@@ -1244,6 +1723,7 @@
               </w:rPr>
               <w:t>Category</w:t>
             </w:r>
+            <w:proofErr w:type="spellEnd"/>
           </w:p>
         </w:tc>
         <w:tc>
@@ -1260,6 +1740,7 @@
                 <w:sz w:val="24"/>
               </w:rPr>
             </w:pPr>
+            <w:proofErr w:type="spellStart"/>
             <w:r>
               <w:rPr>
                 <w:rFonts w:ascii="Times New Roman" w:hAnsi="Times New Roman" w:cs="Times New Roman"/>
@@ -1267,6 +1748,7 @@
               </w:rPr>
               <w:t>Int</w:t>
             </w:r>
+            <w:proofErr w:type="spellEnd"/>
           </w:p>
         </w:tc>
         <w:tc>
@@ -1318,7 +1800,39 @@
                 <w:rFonts w:ascii="Times New Roman" w:hAnsi="Times New Roman" w:cs="Times New Roman"/>
                 <w:sz w:val="24"/>
               </w:rPr>
-              <w:t>, tự động tang</w:t>
+              <w:t xml:space="preserve">, </w:t>
+            </w:r>
+            <w:proofErr w:type="spellStart"/>
+            <w:r>
+              <w:rPr>
+                <w:rFonts w:ascii="Times New Roman" w:hAnsi="Times New Roman" w:cs="Times New Roman"/>
+                <w:sz w:val="24"/>
+              </w:rPr>
+              <w:t>tự</w:t>
+            </w:r>
+            <w:proofErr w:type="spellEnd"/>
+            <w:r>
+              <w:rPr>
+                <w:rFonts w:ascii="Times New Roman" w:hAnsi="Times New Roman" w:cs="Times New Roman"/>
+                <w:sz w:val="24"/>
+              </w:rPr>
+              <w:t xml:space="preserve"> </w:t>
+            </w:r>
+            <w:proofErr w:type="spellStart"/>
+            <w:r>
+              <w:rPr>
+                <w:rFonts w:ascii="Times New Roman" w:hAnsi="Times New Roman" w:cs="Times New Roman"/>
+                <w:sz w:val="24"/>
+              </w:rPr>
+              <w:t>động</w:t>
+            </w:r>
+            <w:proofErr w:type="spellEnd"/>
+            <w:r>
+              <w:rPr>
+                <w:rFonts w:ascii="Times New Roman" w:hAnsi="Times New Roman" w:cs="Times New Roman"/>
+                <w:sz w:val="24"/>
+              </w:rPr>
+              <w:t xml:space="preserve"> tang</w:t>
             </w:r>
           </w:p>
         </w:tc>
@@ -1341,6 +1855,7 @@
                 <w:sz w:val="24"/>
               </w:rPr>
             </w:pPr>
+            <w:proofErr w:type="spellStart"/>
             <w:r>
               <w:rPr>
                 <w:rFonts w:ascii="Times New Roman" w:hAnsi="Times New Roman"/>
@@ -1355,6 +1870,7 @@
               </w:rPr>
               <w:t>Name</w:t>
             </w:r>
+            <w:proofErr w:type="spellEnd"/>
           </w:p>
         </w:tc>
         <w:tc>
@@ -1371,6 +1887,7 @@
                 <w:sz w:val="24"/>
               </w:rPr>
             </w:pPr>
+            <w:proofErr w:type="spellStart"/>
             <w:r>
               <w:rPr>
                 <w:rFonts w:ascii="Times New Roman" w:hAnsi="Times New Roman" w:cs="Times New Roman"/>
@@ -1385,6 +1902,7 @@
               </w:rPr>
               <w:t>archar</w:t>
             </w:r>
+            <w:proofErr w:type="spellEnd"/>
           </w:p>
         </w:tc>
         <w:tc>
@@ -1427,7 +1945,55 @@
                 <w:rFonts w:ascii="Times New Roman" w:hAnsi="Times New Roman" w:cs="Times New Roman"/>
                 <w:sz w:val="24"/>
               </w:rPr>
-              <w:t>Unique(Không đc trùng),Not null</w:t>
+              <w:t>Unique(</w:t>
+            </w:r>
+            <w:proofErr w:type="spellStart"/>
+            <w:r>
+              <w:rPr>
+                <w:rFonts w:ascii="Times New Roman" w:hAnsi="Times New Roman" w:cs="Times New Roman"/>
+                <w:sz w:val="24"/>
+              </w:rPr>
+              <w:t>Không</w:t>
+            </w:r>
+            <w:proofErr w:type="spellEnd"/>
+            <w:r>
+              <w:rPr>
+                <w:rFonts w:ascii="Times New Roman" w:hAnsi="Times New Roman" w:cs="Times New Roman"/>
+                <w:sz w:val="24"/>
+              </w:rPr>
+              <w:t xml:space="preserve"> </w:t>
+            </w:r>
+            <w:proofErr w:type="spellStart"/>
+            <w:r>
+              <w:rPr>
+                <w:rFonts w:ascii="Times New Roman" w:hAnsi="Times New Roman" w:cs="Times New Roman"/>
+                <w:sz w:val="24"/>
+              </w:rPr>
+              <w:t>đc</w:t>
+            </w:r>
+            <w:proofErr w:type="spellEnd"/>
+            <w:r>
+              <w:rPr>
+                <w:rFonts w:ascii="Times New Roman" w:hAnsi="Times New Roman" w:cs="Times New Roman"/>
+                <w:sz w:val="24"/>
+              </w:rPr>
+              <w:t xml:space="preserve"> </w:t>
+            </w:r>
+            <w:proofErr w:type="spellStart"/>
+            <w:r>
+              <w:rPr>
+                <w:rFonts w:ascii="Times New Roman" w:hAnsi="Times New Roman" w:cs="Times New Roman"/>
+                <w:sz w:val="24"/>
+              </w:rPr>
+              <w:t>trùng</w:t>
+            </w:r>
+            <w:proofErr w:type="spellEnd"/>
+            <w:r>
+              <w:rPr>
+                <w:rFonts w:ascii="Times New Roman" w:hAnsi="Times New Roman" w:cs="Times New Roman"/>
+                <w:sz w:val="24"/>
+              </w:rPr>
+              <w:t>),Not null</w:t>
             </w:r>
           </w:p>
         </w:tc>
@@ -1500,6 +2066,7 @@
           <w:szCs w:val="26"/>
         </w:rPr>
       </w:pPr>
+      <w:proofErr w:type="gramStart"/>
       <w:r>
         <w:rPr>
           <w:rFonts w:ascii="Times New Roman" w:hAnsi="Times New Roman" w:cs="Times New Roman"/>
@@ -1509,13 +2076,78 @@
         <w:lastRenderedPageBreak/>
         <w:t>.</w:t>
       </w:r>
+      <w:proofErr w:type="spellStart"/>
       <w:r>
         <w:rPr>
           <w:rFonts w:ascii="Times New Roman" w:hAnsi="Times New Roman" w:cs="Times New Roman"/>
           <w:sz w:val="26"/>
           <w:szCs w:val="26"/>
         </w:rPr>
-        <w:t>Thức ăn/Thức uống…(Item):</w:t>
+        <w:t>Thức</w:t>
+      </w:r>
+      <w:proofErr w:type="spellEnd"/>
+      <w:proofErr w:type="gramEnd"/>
+      <w:r>
+        <w:rPr>
+          <w:rFonts w:ascii="Times New Roman" w:hAnsi="Times New Roman" w:cs="Times New Roman"/>
+          <w:sz w:val="26"/>
+          <w:szCs w:val="26"/>
+        </w:rPr>
+        <w:t xml:space="preserve"> </w:t>
+      </w:r>
+      <w:proofErr w:type="spellStart"/>
+      <w:r>
+        <w:rPr>
+          <w:rFonts w:ascii="Times New Roman" w:hAnsi="Times New Roman" w:cs="Times New Roman"/>
+          <w:sz w:val="26"/>
+          <w:szCs w:val="26"/>
+        </w:rPr>
+        <w:t>ăn</w:t>
+      </w:r>
+      <w:proofErr w:type="spellEnd"/>
+      <w:r>
+        <w:rPr>
+          <w:rFonts w:ascii="Times New Roman" w:hAnsi="Times New Roman" w:cs="Times New Roman"/>
+          <w:sz w:val="26"/>
+          <w:szCs w:val="26"/>
+        </w:rPr>
+        <w:t>/</w:t>
+      </w:r>
+      <w:proofErr w:type="spellStart"/>
+      <w:r>
+        <w:rPr>
+          <w:rFonts w:ascii="Times New Roman" w:hAnsi="Times New Roman" w:cs="Times New Roman"/>
+          <w:sz w:val="26"/>
+          <w:szCs w:val="26"/>
+        </w:rPr>
+        <w:t>Thức</w:t>
+      </w:r>
+      <w:proofErr w:type="spellEnd"/>
+      <w:r>
+        <w:rPr>
+          <w:rFonts w:ascii="Times New Roman" w:hAnsi="Times New Roman" w:cs="Times New Roman"/>
+          <w:sz w:val="26"/>
+          <w:szCs w:val="26"/>
+        </w:rPr>
+        <w:t xml:space="preserve"> </w:t>
+      </w:r>
+      <w:proofErr w:type="spellStart"/>
+      <w:r>
+        <w:rPr>
+          <w:rFonts w:ascii="Times New Roman" w:hAnsi="Times New Roman" w:cs="Times New Roman"/>
+          <w:sz w:val="26"/>
+          <w:szCs w:val="26"/>
+        </w:rPr>
+        <w:t>uống</w:t>
+      </w:r>
+      <w:proofErr w:type="spellEnd"/>
+      <w:r>
+        <w:rPr>
+          <w:rFonts w:ascii="Times New Roman" w:hAnsi="Times New Roman" w:cs="Times New Roman"/>
+          <w:sz w:val="26"/>
+          <w:szCs w:val="26"/>
+        </w:rPr>
+        <w:t>…(Item):</w:t>
       </w:r>
     </w:p>
     <w:p>
@@ -1557,13 +2189,41 @@
         </w:rPr>
         <w:t xml:space="preserve">. </w:t>
       </w:r>
+      <w:proofErr w:type="spellStart"/>
       <w:r>
         <w:rPr>
           <w:rFonts w:ascii="Times New Roman" w:hAnsi="Times New Roman" w:cs="Times New Roman"/>
           <w:sz w:val="26"/>
           <w:szCs w:val="26"/>
         </w:rPr>
-        <w:t>Hóa đơn (bill)</w:t>
+        <w:t>Hóa</w:t>
+      </w:r>
+      <w:proofErr w:type="spellEnd"/>
+      <w:r>
+        <w:rPr>
+          <w:rFonts w:ascii="Times New Roman" w:hAnsi="Times New Roman" w:cs="Times New Roman"/>
+          <w:sz w:val="26"/>
+          <w:szCs w:val="26"/>
+        </w:rPr>
+        <w:t xml:space="preserve"> </w:t>
+      </w:r>
+      <w:proofErr w:type="spellStart"/>
+      <w:r>
+        <w:rPr>
+          <w:rFonts w:ascii="Times New Roman" w:hAnsi="Times New Roman" w:cs="Times New Roman"/>
+          <w:sz w:val="26"/>
+          <w:szCs w:val="26"/>
+        </w:rPr>
+        <w:t>đơn</w:t>
+      </w:r>
+      <w:proofErr w:type="spellEnd"/>
+      <w:r>
+        <w:rPr>
+          <w:rFonts w:ascii="Times New Roman" w:hAnsi="Times New Roman" w:cs="Times New Roman"/>
+          <w:sz w:val="26"/>
+          <w:szCs w:val="26"/>
+        </w:rPr>
+        <w:t xml:space="preserve"> (bill)</w:t>
       </w:r>
       <w:r>
         <w:rPr>
@@ -1620,7 +2280,71 @@
           <w:sz w:val="26"/>
           <w:szCs w:val="26"/>
         </w:rPr>
-        <w:t xml:space="preserve">. Content(Nội dung hóa đơn): </w:t>
+        <w:t xml:space="preserve">. </w:t>
+      </w:r>
+      <w:proofErr w:type="gramStart"/>
+      <w:r>
+        <w:rPr>
+          <w:rFonts w:ascii="Times New Roman" w:hAnsi="Times New Roman" w:cs="Times New Roman"/>
+          <w:sz w:val="26"/>
+          <w:szCs w:val="26"/>
+        </w:rPr>
+        <w:t>Content(</w:t>
+      </w:r>
+      <w:proofErr w:type="spellStart"/>
+      <w:proofErr w:type="gramEnd"/>
+      <w:r>
+        <w:rPr>
+          <w:rFonts w:ascii="Times New Roman" w:hAnsi="Times New Roman" w:cs="Times New Roman"/>
+          <w:sz w:val="26"/>
+          <w:szCs w:val="26"/>
+        </w:rPr>
+        <w:t>Nội</w:t>
+      </w:r>
+      <w:proofErr w:type="spellEnd"/>
+      <w:r>
+        <w:rPr>
+          <w:rFonts w:ascii="Times New Roman" w:hAnsi="Times New Roman" w:cs="Times New Roman"/>
+          <w:sz w:val="26"/>
+          <w:szCs w:val="26"/>
+        </w:rPr>
+        <w:t xml:space="preserve"> dung </w:t>
+      </w:r>
+      <w:proofErr w:type="spellStart"/>
+      <w:r>
+        <w:rPr>
+          <w:rFonts w:ascii="Times New Roman" w:hAnsi="Times New Roman" w:cs="Times New Roman"/>
+          <w:sz w:val="26"/>
+          <w:szCs w:val="26"/>
+        </w:rPr>
+        <w:t>hóa</w:t>
+      </w:r>
+      <w:proofErr w:type="spellEnd"/>
+      <w:r>
+        <w:rPr>
+          <w:rFonts w:ascii="Times New Roman" w:hAnsi="Times New Roman" w:cs="Times New Roman"/>
+          <w:sz w:val="26"/>
+          <w:szCs w:val="26"/>
+        </w:rPr>
+        <w:t xml:space="preserve"> </w:t>
+      </w:r>
+      <w:proofErr w:type="spellStart"/>
+      <w:r>
+        <w:rPr>
+          <w:rFonts w:ascii="Times New Roman" w:hAnsi="Times New Roman" w:cs="Times New Roman"/>
+          <w:sz w:val="26"/>
+          <w:szCs w:val="26"/>
+        </w:rPr>
+        <w:t>đơn</w:t>
+      </w:r>
+      <w:proofErr w:type="spellEnd"/>
+      <w:r>
+        <w:rPr>
+          <w:rFonts w:ascii="Times New Roman" w:hAnsi="Times New Roman" w:cs="Times New Roman"/>
+          <w:sz w:val="26"/>
+          <w:szCs w:val="26"/>
+        </w:rPr>
+        <w:t xml:space="preserve">): </w:t>
       </w:r>
     </w:p>
     <w:p>
@@ -1665,14 +2389,34 @@
                 <w:szCs w:val="26"/>
               </w:rPr>
             </w:pPr>
-            <w:r>
-              <w:rPr>
-                <w:rFonts w:ascii="Times New Roman" w:hAnsi="Times New Roman" w:cs="Times New Roman"/>
-                <w:sz w:val="24"/>
-                <w:szCs w:val="26"/>
-              </w:rPr>
-              <w:t>Tên cột</w:t>
-            </w:r>
+            <w:proofErr w:type="spellStart"/>
+            <w:r>
+              <w:rPr>
+                <w:rFonts w:ascii="Times New Roman" w:hAnsi="Times New Roman" w:cs="Times New Roman"/>
+                <w:sz w:val="24"/>
+                <w:szCs w:val="26"/>
+              </w:rPr>
+              <w:t>Tên</w:t>
+            </w:r>
+            <w:proofErr w:type="spellEnd"/>
+            <w:r>
+              <w:rPr>
+                <w:rFonts w:ascii="Times New Roman" w:hAnsi="Times New Roman" w:cs="Times New Roman"/>
+                <w:sz w:val="24"/>
+                <w:szCs w:val="26"/>
+              </w:rPr>
+              <w:t xml:space="preserve"> </w:t>
+            </w:r>
+            <w:proofErr w:type="spellStart"/>
+            <w:r>
+              <w:rPr>
+                <w:rFonts w:ascii="Times New Roman" w:hAnsi="Times New Roman" w:cs="Times New Roman"/>
+                <w:sz w:val="24"/>
+                <w:szCs w:val="26"/>
+              </w:rPr>
+              <w:t>cột</w:t>
+            </w:r>
+            <w:proofErr w:type="spellEnd"/>
           </w:p>
         </w:tc>
         <w:tc>
@@ -1691,14 +2435,52 @@
                 <w:szCs w:val="26"/>
               </w:rPr>
             </w:pPr>
-            <w:r>
-              <w:rPr>
-                <w:rFonts w:ascii="Times New Roman" w:hAnsi="Times New Roman" w:cs="Times New Roman"/>
-                <w:sz w:val="24"/>
-                <w:szCs w:val="26"/>
-              </w:rPr>
-              <w:t>Kiểu dữ liệu</w:t>
-            </w:r>
+            <w:proofErr w:type="spellStart"/>
+            <w:r>
+              <w:rPr>
+                <w:rFonts w:ascii="Times New Roman" w:hAnsi="Times New Roman" w:cs="Times New Roman"/>
+                <w:sz w:val="24"/>
+                <w:szCs w:val="26"/>
+              </w:rPr>
+              <w:t>Kiểu</w:t>
+            </w:r>
+            <w:proofErr w:type="spellEnd"/>
+            <w:r>
+              <w:rPr>
+                <w:rFonts w:ascii="Times New Roman" w:hAnsi="Times New Roman" w:cs="Times New Roman"/>
+                <w:sz w:val="24"/>
+                <w:szCs w:val="26"/>
+              </w:rPr>
+              <w:t xml:space="preserve"> </w:t>
+            </w:r>
+            <w:proofErr w:type="spellStart"/>
+            <w:r>
+              <w:rPr>
+                <w:rFonts w:ascii="Times New Roman" w:hAnsi="Times New Roman" w:cs="Times New Roman"/>
+                <w:sz w:val="24"/>
+                <w:szCs w:val="26"/>
+              </w:rPr>
+              <w:t>dữ</w:t>
+            </w:r>
+            <w:proofErr w:type="spellEnd"/>
+            <w:r>
+              <w:rPr>
+                <w:rFonts w:ascii="Times New Roman" w:hAnsi="Times New Roman" w:cs="Times New Roman"/>
+                <w:sz w:val="24"/>
+                <w:szCs w:val="26"/>
+              </w:rPr>
+              <w:t xml:space="preserve"> </w:t>
+            </w:r>
+            <w:proofErr w:type="spellStart"/>
+            <w:r>
+              <w:rPr>
+                <w:rFonts w:ascii="Times New Roman" w:hAnsi="Times New Roman" w:cs="Times New Roman"/>
+                <w:sz w:val="24"/>
+                <w:szCs w:val="26"/>
+              </w:rPr>
+              <w:t>liệu</w:t>
+            </w:r>
+            <w:proofErr w:type="spellEnd"/>
           </w:p>
         </w:tc>
         <w:tc>
@@ -1743,14 +2525,34 @@
                 <w:szCs w:val="26"/>
               </w:rPr>
             </w:pPr>
-            <w:r>
-              <w:rPr>
-                <w:rFonts w:ascii="Times New Roman" w:hAnsi="Times New Roman" w:cs="Times New Roman"/>
-                <w:sz w:val="24"/>
-                <w:szCs w:val="26"/>
-              </w:rPr>
-              <w:t>Ghi chú</w:t>
-            </w:r>
+            <w:proofErr w:type="spellStart"/>
+            <w:r>
+              <w:rPr>
+                <w:rFonts w:ascii="Times New Roman" w:hAnsi="Times New Roman" w:cs="Times New Roman"/>
+                <w:sz w:val="24"/>
+                <w:szCs w:val="26"/>
+              </w:rPr>
+              <w:t>Ghi</w:t>
+            </w:r>
+            <w:proofErr w:type="spellEnd"/>
+            <w:r>
+              <w:rPr>
+                <w:rFonts w:ascii="Times New Roman" w:hAnsi="Times New Roman" w:cs="Times New Roman"/>
+                <w:sz w:val="24"/>
+                <w:szCs w:val="26"/>
+              </w:rPr>
+              <w:t xml:space="preserve"> </w:t>
+            </w:r>
+            <w:proofErr w:type="spellStart"/>
+            <w:r>
+              <w:rPr>
+                <w:rFonts w:ascii="Times New Roman" w:hAnsi="Times New Roman" w:cs="Times New Roman"/>
+                <w:sz w:val="24"/>
+                <w:szCs w:val="26"/>
+              </w:rPr>
+              <w:t>chú</w:t>
+            </w:r>
+            <w:proofErr w:type="spellEnd"/>
           </w:p>
         </w:tc>
       </w:tr>
@@ -1772,6 +2574,7 @@
                 <w:sz w:val="24"/>
               </w:rPr>
             </w:pPr>
+            <w:proofErr w:type="spellStart"/>
             <w:r>
               <w:rPr>
                 <w:rFonts w:ascii="Times New Roman" w:hAnsi="Times New Roman" w:cs="Times New Roman"/>
@@ -1779,6 +2582,7 @@
               </w:rPr>
               <w:t>IdItem</w:t>
             </w:r>
+            <w:proofErr w:type="spellEnd"/>
           </w:p>
         </w:tc>
         <w:tc>
@@ -1795,6 +2599,7 @@
                 <w:sz w:val="24"/>
               </w:rPr>
             </w:pPr>
+            <w:proofErr w:type="spellStart"/>
             <w:r>
               <w:rPr>
                 <w:rFonts w:ascii="Times New Roman" w:hAnsi="Times New Roman" w:cs="Times New Roman"/>
@@ -1802,6 +2607,7 @@
               </w:rPr>
               <w:t>Int</w:t>
             </w:r>
+            <w:proofErr w:type="spellEnd"/>
           </w:p>
         </w:tc>
         <w:tc>
@@ -1846,8 +2652,49 @@
                 <w:rFonts w:ascii="Times New Roman" w:hAnsi="Times New Roman" w:cs="Times New Roman"/>
                 <w:sz w:val="24"/>
               </w:rPr>
-              <w:t>, Tự động tăng</w:t>
-            </w:r>
+              <w:t xml:space="preserve">, </w:t>
+            </w:r>
+            <w:proofErr w:type="spellStart"/>
+            <w:r>
+              <w:rPr>
+                <w:rFonts w:ascii="Times New Roman" w:hAnsi="Times New Roman" w:cs="Times New Roman"/>
+                <w:sz w:val="24"/>
+              </w:rPr>
+              <w:t>Tự</w:t>
+            </w:r>
+            <w:proofErr w:type="spellEnd"/>
+            <w:r>
+              <w:rPr>
+                <w:rFonts w:ascii="Times New Roman" w:hAnsi="Times New Roman" w:cs="Times New Roman"/>
+                <w:sz w:val="24"/>
+              </w:rPr>
+              <w:t xml:space="preserve"> </w:t>
+            </w:r>
+            <w:proofErr w:type="spellStart"/>
+            <w:r>
+              <w:rPr>
+                <w:rFonts w:ascii="Times New Roman" w:hAnsi="Times New Roman" w:cs="Times New Roman"/>
+                <w:sz w:val="24"/>
+              </w:rPr>
+              <w:t>động</w:t>
+            </w:r>
+            <w:proofErr w:type="spellEnd"/>
+            <w:r>
+              <w:rPr>
+                <w:rFonts w:ascii="Times New Roman" w:hAnsi="Times New Roman" w:cs="Times New Roman"/>
+                <w:sz w:val="24"/>
+              </w:rPr>
+              <w:t xml:space="preserve"> </w:t>
+            </w:r>
+            <w:proofErr w:type="spellStart"/>
+            <w:r>
+              <w:rPr>
+                <w:rFonts w:ascii="Times New Roman" w:hAnsi="Times New Roman" w:cs="Times New Roman"/>
+                <w:sz w:val="24"/>
+              </w:rPr>
+              <w:t>tăng</w:t>
+            </w:r>
+            <w:proofErr w:type="spellEnd"/>
           </w:p>
         </w:tc>
       </w:tr>
@@ -1869,6 +2716,7 @@
                 <w:sz w:val="24"/>
               </w:rPr>
             </w:pPr>
+            <w:proofErr w:type="spellStart"/>
             <w:r>
               <w:rPr>
                 <w:rFonts w:ascii="Times New Roman" w:hAnsi="Times New Roman" w:cs="Times New Roman"/>
@@ -1876,6 +2724,7 @@
               </w:rPr>
               <w:t>ItemName</w:t>
             </w:r>
+            <w:proofErr w:type="spellEnd"/>
           </w:p>
         </w:tc>
         <w:tc>
@@ -1892,6 +2741,7 @@
                 <w:sz w:val="24"/>
               </w:rPr>
             </w:pPr>
+            <w:proofErr w:type="spellStart"/>
             <w:r>
               <w:rPr>
                 <w:rFonts w:ascii="Times New Roman" w:hAnsi="Times New Roman" w:cs="Times New Roman"/>
@@ -1899,6 +2749,7 @@
               </w:rPr>
               <w:t>Nvarchar</w:t>
             </w:r>
+            <w:proofErr w:type="spellEnd"/>
           </w:p>
         </w:tc>
         <w:tc>
@@ -1941,7 +2792,39 @@
                 <w:rFonts w:ascii="Times New Roman" w:hAnsi="Times New Roman" w:cs="Times New Roman"/>
                 <w:sz w:val="24"/>
               </w:rPr>
-              <w:t>Not null,Không trùng(Unique)</w:t>
+              <w:t xml:space="preserve">Not </w:t>
+            </w:r>
+            <w:proofErr w:type="spellStart"/>
+            <w:r>
+              <w:rPr>
+                <w:rFonts w:ascii="Times New Roman" w:hAnsi="Times New Roman" w:cs="Times New Roman"/>
+                <w:sz w:val="24"/>
+              </w:rPr>
+              <w:t>null,Không</w:t>
+            </w:r>
+            <w:proofErr w:type="spellEnd"/>
+            <w:r>
+              <w:rPr>
+                <w:rFonts w:ascii="Times New Roman" w:hAnsi="Times New Roman" w:cs="Times New Roman"/>
+                <w:sz w:val="24"/>
+              </w:rPr>
+              <w:t xml:space="preserve"> </w:t>
+            </w:r>
+            <w:proofErr w:type="spellStart"/>
+            <w:r>
+              <w:rPr>
+                <w:rFonts w:ascii="Times New Roman" w:hAnsi="Times New Roman" w:cs="Times New Roman"/>
+                <w:sz w:val="24"/>
+              </w:rPr>
+              <w:t>trùng</w:t>
+            </w:r>
+            <w:proofErr w:type="spellEnd"/>
+            <w:r>
+              <w:rPr>
+                <w:rFonts w:ascii="Times New Roman" w:hAnsi="Times New Roman" w:cs="Times New Roman"/>
+                <w:sz w:val="24"/>
+              </w:rPr>
+              <w:t>(Unique)</w:t>
             </w:r>
           </w:p>
         </w:tc>
@@ -2054,6 +2937,7 @@
                 <w:sz w:val="24"/>
               </w:rPr>
             </w:pPr>
+            <w:proofErr w:type="spellStart"/>
             <w:r>
               <w:rPr>
                 <w:rFonts w:ascii="Times New Roman" w:hAnsi="Times New Roman"/>
@@ -2061,6 +2945,7 @@
               </w:rPr>
               <w:t>IdCategory</w:t>
             </w:r>
+            <w:proofErr w:type="spellEnd"/>
           </w:p>
         </w:tc>
         <w:tc>
@@ -2077,6 +2962,7 @@
                 <w:sz w:val="24"/>
               </w:rPr>
             </w:pPr>
+            <w:proofErr w:type="spellStart"/>
             <w:r>
               <w:rPr>
                 <w:rFonts w:ascii="Times New Roman" w:hAnsi="Times New Roman" w:cs="Times New Roman"/>
@@ -2084,6 +2970,7 @@
               </w:rPr>
               <w:t>int</w:t>
             </w:r>
+            <w:proofErr w:type="spellEnd"/>
           </w:p>
         </w:tc>
         <w:tc>
@@ -2123,12 +3010,21 @@
                 <w:sz w:val="24"/>
               </w:rPr>
             </w:pPr>
-            <w:r>
-              <w:rPr>
-                <w:rFonts w:ascii="Times New Roman" w:hAnsi="Times New Roman" w:cs="Times New Roman"/>
-                <w:sz w:val="24"/>
-              </w:rPr>
-              <w:t>Nọt null, on delete set null</w:t>
+            <w:proofErr w:type="spellStart"/>
+            <w:r>
+              <w:rPr>
+                <w:rFonts w:ascii="Times New Roman" w:hAnsi="Times New Roman" w:cs="Times New Roman"/>
+                <w:sz w:val="24"/>
+              </w:rPr>
+              <w:t>Nọt</w:t>
+            </w:r>
+            <w:proofErr w:type="spellEnd"/>
+            <w:r>
+              <w:rPr>
+                <w:rFonts w:ascii="Times New Roman" w:hAnsi="Times New Roman" w:cs="Times New Roman"/>
+                <w:sz w:val="24"/>
+              </w:rPr>
+              <w:t xml:space="preserve"> null, on delete set null</w:t>
             </w:r>
           </w:p>
         </w:tc>
@@ -2167,14 +3063,34 @@
                 <w:szCs w:val="26"/>
               </w:rPr>
             </w:pPr>
-            <w:r>
-              <w:rPr>
-                <w:rFonts w:ascii="Times New Roman" w:hAnsi="Times New Roman" w:cs="Times New Roman"/>
-                <w:sz w:val="24"/>
-                <w:szCs w:val="26"/>
-              </w:rPr>
-              <w:t>Tên cột</w:t>
-            </w:r>
+            <w:proofErr w:type="spellStart"/>
+            <w:r>
+              <w:rPr>
+                <w:rFonts w:ascii="Times New Roman" w:hAnsi="Times New Roman" w:cs="Times New Roman"/>
+                <w:sz w:val="24"/>
+                <w:szCs w:val="26"/>
+              </w:rPr>
+              <w:t>Tên</w:t>
+            </w:r>
+            <w:proofErr w:type="spellEnd"/>
+            <w:r>
+              <w:rPr>
+                <w:rFonts w:ascii="Times New Roman" w:hAnsi="Times New Roman" w:cs="Times New Roman"/>
+                <w:sz w:val="24"/>
+                <w:szCs w:val="26"/>
+              </w:rPr>
+              <w:t xml:space="preserve"> </w:t>
+            </w:r>
+            <w:proofErr w:type="spellStart"/>
+            <w:r>
+              <w:rPr>
+                <w:rFonts w:ascii="Times New Roman" w:hAnsi="Times New Roman" w:cs="Times New Roman"/>
+                <w:sz w:val="24"/>
+                <w:szCs w:val="26"/>
+              </w:rPr>
+              <w:t>cột</w:t>
+            </w:r>
+            <w:proofErr w:type="spellEnd"/>
           </w:p>
         </w:tc>
         <w:tc>
@@ -2193,14 +3109,52 @@
                 <w:szCs w:val="26"/>
               </w:rPr>
             </w:pPr>
-            <w:r>
-              <w:rPr>
-                <w:rFonts w:ascii="Times New Roman" w:hAnsi="Times New Roman" w:cs="Times New Roman"/>
-                <w:sz w:val="24"/>
-                <w:szCs w:val="26"/>
-              </w:rPr>
-              <w:t>Kiểu dữ liệu</w:t>
-            </w:r>
+            <w:proofErr w:type="spellStart"/>
+            <w:r>
+              <w:rPr>
+                <w:rFonts w:ascii="Times New Roman" w:hAnsi="Times New Roman" w:cs="Times New Roman"/>
+                <w:sz w:val="24"/>
+                <w:szCs w:val="26"/>
+              </w:rPr>
+              <w:t>Kiểu</w:t>
+            </w:r>
+            <w:proofErr w:type="spellEnd"/>
+            <w:r>
+              <w:rPr>
+                <w:rFonts w:ascii="Times New Roman" w:hAnsi="Times New Roman" w:cs="Times New Roman"/>
+                <w:sz w:val="24"/>
+                <w:szCs w:val="26"/>
+              </w:rPr>
+              <w:t xml:space="preserve"> </w:t>
+            </w:r>
+            <w:proofErr w:type="spellStart"/>
+            <w:r>
+              <w:rPr>
+                <w:rFonts w:ascii="Times New Roman" w:hAnsi="Times New Roman" w:cs="Times New Roman"/>
+                <w:sz w:val="24"/>
+                <w:szCs w:val="26"/>
+              </w:rPr>
+              <w:t>dữ</w:t>
+            </w:r>
+            <w:proofErr w:type="spellEnd"/>
+            <w:r>
+              <w:rPr>
+                <w:rFonts w:ascii="Times New Roman" w:hAnsi="Times New Roman" w:cs="Times New Roman"/>
+                <w:sz w:val="24"/>
+                <w:szCs w:val="26"/>
+              </w:rPr>
+              <w:t xml:space="preserve"> </w:t>
+            </w:r>
+            <w:proofErr w:type="spellStart"/>
+            <w:r>
+              <w:rPr>
+                <w:rFonts w:ascii="Times New Roman" w:hAnsi="Times New Roman" w:cs="Times New Roman"/>
+                <w:sz w:val="24"/>
+                <w:szCs w:val="26"/>
+              </w:rPr>
+              <w:t>liệu</w:t>
+            </w:r>
+            <w:proofErr w:type="spellEnd"/>
           </w:p>
         </w:tc>
         <w:tc>
@@ -2245,14 +3199,34 @@
                 <w:szCs w:val="26"/>
               </w:rPr>
             </w:pPr>
-            <w:r>
-              <w:rPr>
-                <w:rFonts w:ascii="Times New Roman" w:hAnsi="Times New Roman" w:cs="Times New Roman"/>
-                <w:sz w:val="24"/>
-                <w:szCs w:val="26"/>
-              </w:rPr>
-              <w:t>Ghi chú</w:t>
-            </w:r>
+            <w:proofErr w:type="spellStart"/>
+            <w:r>
+              <w:rPr>
+                <w:rFonts w:ascii="Times New Roman" w:hAnsi="Times New Roman" w:cs="Times New Roman"/>
+                <w:sz w:val="24"/>
+                <w:szCs w:val="26"/>
+              </w:rPr>
+              <w:t>Ghi</w:t>
+            </w:r>
+            <w:proofErr w:type="spellEnd"/>
+            <w:r>
+              <w:rPr>
+                <w:rFonts w:ascii="Times New Roman" w:hAnsi="Times New Roman" w:cs="Times New Roman"/>
+                <w:sz w:val="24"/>
+                <w:szCs w:val="26"/>
+              </w:rPr>
+              <w:t xml:space="preserve"> </w:t>
+            </w:r>
+            <w:proofErr w:type="spellStart"/>
+            <w:r>
+              <w:rPr>
+                <w:rFonts w:ascii="Times New Roman" w:hAnsi="Times New Roman" w:cs="Times New Roman"/>
+                <w:sz w:val="24"/>
+                <w:szCs w:val="26"/>
+              </w:rPr>
+              <w:t>chú</w:t>
+            </w:r>
+            <w:proofErr w:type="spellEnd"/>
           </w:p>
         </w:tc>
       </w:tr>
@@ -2274,6 +3248,7 @@
                 <w:sz w:val="24"/>
               </w:rPr>
             </w:pPr>
+            <w:proofErr w:type="spellStart"/>
             <w:r>
               <w:rPr>
                 <w:rFonts w:ascii="Times New Roman" w:hAnsi="Times New Roman" w:cs="Times New Roman"/>
@@ -2281,6 +3256,7 @@
               </w:rPr>
               <w:t>IdBill</w:t>
             </w:r>
+            <w:proofErr w:type="spellEnd"/>
           </w:p>
         </w:tc>
         <w:tc>
@@ -2371,6 +3347,7 @@
                 <w:sz w:val="24"/>
               </w:rPr>
             </w:pPr>
+            <w:proofErr w:type="spellStart"/>
             <w:r>
               <w:rPr>
                 <w:rFonts w:ascii="Times New Roman" w:hAnsi="Times New Roman" w:cs="Times New Roman"/>
@@ -2392,6 +3369,7 @@
               </w:rPr>
               <w:t>Content</w:t>
             </w:r>
+            <w:proofErr w:type="spellEnd"/>
           </w:p>
         </w:tc>
         <w:tc>
@@ -2408,6 +3386,7 @@
                 <w:sz w:val="24"/>
               </w:rPr>
             </w:pPr>
+            <w:proofErr w:type="spellStart"/>
             <w:r>
               <w:rPr>
                 <w:rFonts w:ascii="Times New Roman" w:hAnsi="Times New Roman" w:cs="Times New Roman"/>
@@ -2415,6 +3394,7 @@
               </w:rPr>
               <w:t>int</w:t>
             </w:r>
+            <w:proofErr w:type="spellEnd"/>
           </w:p>
         </w:tc>
         <w:tc>
@@ -2431,13 +3411,8 @@
                 <w:sz w:val="24"/>
               </w:rPr>
             </w:pPr>
-            <w:r>
-              <w:rPr>
-                <w:rFonts w:ascii="Times New Roman" w:hAnsi="Times New Roman" w:cs="Times New Roman"/>
-                <w:sz w:val="24"/>
-              </w:rPr>
-              <w:t>max</w:t>
-            </w:r>
+            <w:bookmarkStart w:id="0" w:name="_GoBack"/>
+            <w:bookmarkEnd w:id="0"/>
           </w:p>
         </w:tc>
         <w:tc>
@@ -2480,6 +3455,7 @@
                 <w:sz w:val="24"/>
               </w:rPr>
             </w:pPr>
+            <w:proofErr w:type="spellStart"/>
             <w:r>
               <w:rPr>
                 <w:rFonts w:ascii="Times New Roman" w:hAnsi="Times New Roman" w:cs="Times New Roman"/>
@@ -2487,6 +3463,7 @@
               </w:rPr>
               <w:t>SumPrice</w:t>
             </w:r>
+            <w:proofErr w:type="spellEnd"/>
           </w:p>
         </w:tc>
         <w:tc>
@@ -2554,8 +3531,65 @@
                 <w:rFonts w:ascii="Times New Roman" w:hAnsi="Times New Roman" w:cs="Times New Roman"/>
                 <w:sz w:val="24"/>
               </w:rPr>
-              <w:t>, tổng tiền hóa đơn</w:t>
-            </w:r>
+              <w:t xml:space="preserve">, </w:t>
+            </w:r>
+            <w:proofErr w:type="spellStart"/>
+            <w:r>
+              <w:rPr>
+                <w:rFonts w:ascii="Times New Roman" w:hAnsi="Times New Roman" w:cs="Times New Roman"/>
+                <w:sz w:val="24"/>
+              </w:rPr>
+              <w:t>tổng</w:t>
+            </w:r>
+            <w:proofErr w:type="spellEnd"/>
+            <w:r>
+              <w:rPr>
+                <w:rFonts w:ascii="Times New Roman" w:hAnsi="Times New Roman" w:cs="Times New Roman"/>
+                <w:sz w:val="24"/>
+              </w:rPr>
+              <w:t xml:space="preserve"> </w:t>
+            </w:r>
+            <w:proofErr w:type="spellStart"/>
+            <w:r>
+              <w:rPr>
+                <w:rFonts w:ascii="Times New Roman" w:hAnsi="Times New Roman" w:cs="Times New Roman"/>
+                <w:sz w:val="24"/>
+              </w:rPr>
+              <w:t>tiền</w:t>
+            </w:r>
+            <w:proofErr w:type="spellEnd"/>
+            <w:r>
+              <w:rPr>
+                <w:rFonts w:ascii="Times New Roman" w:hAnsi="Times New Roman" w:cs="Times New Roman"/>
+                <w:sz w:val="24"/>
+              </w:rPr>
+              <w:t xml:space="preserve"> </w:t>
+            </w:r>
+            <w:proofErr w:type="spellStart"/>
+            <w:r>
+              <w:rPr>
+                <w:rFonts w:ascii="Times New Roman" w:hAnsi="Times New Roman" w:cs="Times New Roman"/>
+                <w:sz w:val="24"/>
+              </w:rPr>
+              <w:t>hóa</w:t>
+            </w:r>
+            <w:proofErr w:type="spellEnd"/>
+            <w:r>
+              <w:rPr>
+                <w:rFonts w:ascii="Times New Roman" w:hAnsi="Times New Roman" w:cs="Times New Roman"/>
+                <w:sz w:val="24"/>
+              </w:rPr>
+              <w:t xml:space="preserve"> </w:t>
+            </w:r>
+            <w:proofErr w:type="spellStart"/>
+            <w:r>
+              <w:rPr>
+                <w:rFonts w:ascii="Times New Roman" w:hAnsi="Times New Roman" w:cs="Times New Roman"/>
+                <w:sz w:val="24"/>
+              </w:rPr>
+              <w:t>đơn</w:t>
+            </w:r>
+            <w:proofErr w:type="spellEnd"/>
           </w:p>
         </w:tc>
       </w:tr>
@@ -2577,6 +3611,7 @@
                 <w:sz w:val="24"/>
               </w:rPr>
             </w:pPr>
+            <w:proofErr w:type="spellStart"/>
             <w:r>
               <w:rPr>
                 <w:rFonts w:ascii="Times New Roman" w:hAnsi="Times New Roman"/>
@@ -2584,6 +3619,7 @@
               </w:rPr>
               <w:t>invoidDate</w:t>
             </w:r>
+            <w:proofErr w:type="spellEnd"/>
           </w:p>
         </w:tc>
         <w:tc>
@@ -2639,19 +3675,60 @@
                 <w:sz w:val="24"/>
               </w:rPr>
             </w:pPr>
-            <w:r>
-              <w:rPr>
-                <w:rFonts w:ascii="Times New Roman" w:hAnsi="Times New Roman" w:cs="Times New Roman"/>
-                <w:sz w:val="24"/>
-              </w:rPr>
-              <w:t>Nọt null,</w:t>
-            </w:r>
-            <w:r>
-              <w:rPr>
-                <w:rFonts w:ascii="Times New Roman" w:hAnsi="Times New Roman" w:cs="Times New Roman"/>
-                <w:sz w:val="24"/>
-              </w:rPr>
-              <w:t>default getDay()</w:t>
+            <w:proofErr w:type="spellStart"/>
+            <w:r>
+              <w:rPr>
+                <w:rFonts w:ascii="Times New Roman" w:hAnsi="Times New Roman" w:cs="Times New Roman"/>
+                <w:sz w:val="24"/>
+              </w:rPr>
+              <w:t>Nọt</w:t>
+            </w:r>
+            <w:proofErr w:type="spellEnd"/>
+            <w:r>
+              <w:rPr>
+                <w:rFonts w:ascii="Times New Roman" w:hAnsi="Times New Roman" w:cs="Times New Roman"/>
+                <w:sz w:val="24"/>
+              </w:rPr>
+              <w:t xml:space="preserve"> </w:t>
+            </w:r>
+            <w:proofErr w:type="spellStart"/>
+            <w:r>
+              <w:rPr>
+                <w:rFonts w:ascii="Times New Roman" w:hAnsi="Times New Roman" w:cs="Times New Roman"/>
+                <w:sz w:val="24"/>
+              </w:rPr>
+              <w:t>null,</w:t>
+            </w:r>
+            <w:r>
+              <w:rPr>
+                <w:rFonts w:ascii="Times New Roman" w:hAnsi="Times New Roman" w:cs="Times New Roman"/>
+                <w:sz w:val="24"/>
+              </w:rPr>
+              <w:t>default</w:t>
+            </w:r>
+            <w:proofErr w:type="spellEnd"/>
+            <w:r>
+              <w:rPr>
+                <w:rFonts w:ascii="Times New Roman" w:hAnsi="Times New Roman" w:cs="Times New Roman"/>
+                <w:sz w:val="24"/>
+              </w:rPr>
+              <w:t xml:space="preserve"> </w:t>
+            </w:r>
+            <w:proofErr w:type="spellStart"/>
+            <w:r>
+              <w:rPr>
+                <w:rFonts w:ascii="Times New Roman" w:hAnsi="Times New Roman" w:cs="Times New Roman"/>
+                <w:sz w:val="24"/>
+              </w:rPr>
+              <w:t>getDay</w:t>
+            </w:r>
+            <w:proofErr w:type="spellEnd"/>
+            <w:r>
+              <w:rPr>
+                <w:rFonts w:ascii="Times New Roman" w:hAnsi="Times New Roman" w:cs="Times New Roman"/>
+                <w:sz w:val="24"/>
+              </w:rPr>
+              <w:t>()</w:t>
             </w:r>
           </w:p>
         </w:tc>
@@ -2709,6 +3786,7 @@
                 <w:szCs w:val="26"/>
               </w:rPr>
             </w:pPr>
+            <w:proofErr w:type="spellStart"/>
             <w:r>
               <w:rPr>
                 <w:rFonts w:ascii="Times New Roman" w:hAnsi="Times New Roman" w:cs="Times New Roman"/>
@@ -2716,8 +3794,27 @@
                 <w:szCs w:val="26"/>
               </w:rPr>
               <w:lastRenderedPageBreak/>
-              <w:t>Tên cột</w:t>
-            </w:r>
+              <w:t>Tên</w:t>
+            </w:r>
+            <w:proofErr w:type="spellEnd"/>
+            <w:r>
+              <w:rPr>
+                <w:rFonts w:ascii="Times New Roman" w:hAnsi="Times New Roman" w:cs="Times New Roman"/>
+                <w:sz w:val="24"/>
+                <w:szCs w:val="26"/>
+              </w:rPr>
+              <w:t xml:space="preserve"> </w:t>
+            </w:r>
+            <w:proofErr w:type="spellStart"/>
+            <w:r>
+              <w:rPr>
+                <w:rFonts w:ascii="Times New Roman" w:hAnsi="Times New Roman" w:cs="Times New Roman"/>
+                <w:sz w:val="24"/>
+                <w:szCs w:val="26"/>
+              </w:rPr>
+              <w:t>cột</w:t>
+            </w:r>
+            <w:proofErr w:type="spellEnd"/>
           </w:p>
         </w:tc>
         <w:tc>
@@ -2736,14 +3833,52 @@
                 <w:szCs w:val="26"/>
               </w:rPr>
             </w:pPr>
-            <w:r>
-              <w:rPr>
-                <w:rFonts w:ascii="Times New Roman" w:hAnsi="Times New Roman" w:cs="Times New Roman"/>
-                <w:sz w:val="24"/>
-                <w:szCs w:val="26"/>
-              </w:rPr>
-              <w:t>Kiểu dữ liệu</w:t>
-            </w:r>
+            <w:proofErr w:type="spellStart"/>
+            <w:r>
+              <w:rPr>
+                <w:rFonts w:ascii="Times New Roman" w:hAnsi="Times New Roman" w:cs="Times New Roman"/>
+                <w:sz w:val="24"/>
+                <w:szCs w:val="26"/>
+              </w:rPr>
+              <w:t>Kiểu</w:t>
+            </w:r>
+            <w:proofErr w:type="spellEnd"/>
+            <w:r>
+              <w:rPr>
+                <w:rFonts w:ascii="Times New Roman" w:hAnsi="Times New Roman" w:cs="Times New Roman"/>
+                <w:sz w:val="24"/>
+                <w:szCs w:val="26"/>
+              </w:rPr>
+              <w:t xml:space="preserve"> </w:t>
+            </w:r>
+            <w:proofErr w:type="spellStart"/>
+            <w:r>
+              <w:rPr>
+                <w:rFonts w:ascii="Times New Roman" w:hAnsi="Times New Roman" w:cs="Times New Roman"/>
+                <w:sz w:val="24"/>
+                <w:szCs w:val="26"/>
+              </w:rPr>
+              <w:t>dữ</w:t>
+            </w:r>
+            <w:proofErr w:type="spellEnd"/>
+            <w:r>
+              <w:rPr>
+                <w:rFonts w:ascii="Times New Roman" w:hAnsi="Times New Roman" w:cs="Times New Roman"/>
+                <w:sz w:val="24"/>
+                <w:szCs w:val="26"/>
+              </w:rPr>
+              <w:t xml:space="preserve"> </w:t>
+            </w:r>
+            <w:proofErr w:type="spellStart"/>
+            <w:r>
+              <w:rPr>
+                <w:rFonts w:ascii="Times New Roman" w:hAnsi="Times New Roman" w:cs="Times New Roman"/>
+                <w:sz w:val="24"/>
+                <w:szCs w:val="26"/>
+              </w:rPr>
+              <w:t>liệu</w:t>
+            </w:r>
+            <w:proofErr w:type="spellEnd"/>
           </w:p>
         </w:tc>
         <w:tc>
@@ -2788,14 +3923,34 @@
                 <w:szCs w:val="26"/>
               </w:rPr>
             </w:pPr>
-            <w:r>
-              <w:rPr>
-                <w:rFonts w:ascii="Times New Roman" w:hAnsi="Times New Roman" w:cs="Times New Roman"/>
-                <w:sz w:val="24"/>
-                <w:szCs w:val="26"/>
-              </w:rPr>
-              <w:t>Ghi chú</w:t>
-            </w:r>
+            <w:proofErr w:type="spellStart"/>
+            <w:r>
+              <w:rPr>
+                <w:rFonts w:ascii="Times New Roman" w:hAnsi="Times New Roman" w:cs="Times New Roman"/>
+                <w:sz w:val="24"/>
+                <w:szCs w:val="26"/>
+              </w:rPr>
+              <w:t>Ghi</w:t>
+            </w:r>
+            <w:proofErr w:type="spellEnd"/>
+            <w:r>
+              <w:rPr>
+                <w:rFonts w:ascii="Times New Roman" w:hAnsi="Times New Roman" w:cs="Times New Roman"/>
+                <w:sz w:val="24"/>
+                <w:szCs w:val="26"/>
+              </w:rPr>
+              <w:t xml:space="preserve"> </w:t>
+            </w:r>
+            <w:proofErr w:type="spellStart"/>
+            <w:r>
+              <w:rPr>
+                <w:rFonts w:ascii="Times New Roman" w:hAnsi="Times New Roman" w:cs="Times New Roman"/>
+                <w:sz w:val="24"/>
+                <w:szCs w:val="26"/>
+              </w:rPr>
+              <w:t>chú</w:t>
+            </w:r>
+            <w:proofErr w:type="spellEnd"/>
           </w:p>
         </w:tc>
       </w:tr>
@@ -2817,6 +3972,7 @@
                 <w:sz w:val="24"/>
               </w:rPr>
             </w:pPr>
+            <w:proofErr w:type="spellStart"/>
             <w:r>
               <w:rPr>
                 <w:rFonts w:ascii="Times New Roman" w:hAnsi="Times New Roman" w:cs="Times New Roman"/>
@@ -2824,6 +3980,7 @@
               </w:rPr>
               <w:t>IdContent</w:t>
             </w:r>
+            <w:proofErr w:type="spellEnd"/>
           </w:p>
         </w:tc>
         <w:tc>
@@ -2840,6 +3997,7 @@
                 <w:sz w:val="24"/>
               </w:rPr>
             </w:pPr>
+            <w:proofErr w:type="spellStart"/>
             <w:r>
               <w:rPr>
                 <w:rFonts w:ascii="Times New Roman" w:hAnsi="Times New Roman" w:cs="Times New Roman"/>
@@ -2847,6 +4005,7 @@
               </w:rPr>
               <w:t>Varvchar</w:t>
             </w:r>
+            <w:proofErr w:type="spellEnd"/>
           </w:p>
         </w:tc>
         <w:tc>
@@ -2914,6 +4073,7 @@
                 <w:sz w:val="24"/>
               </w:rPr>
             </w:pPr>
+            <w:proofErr w:type="spellStart"/>
             <w:r>
               <w:rPr>
                 <w:rFonts w:ascii="Times New Roman" w:hAnsi="Times New Roman" w:cs="Times New Roman"/>
@@ -2921,6 +4081,7 @@
               </w:rPr>
               <w:t>TableNum</w:t>
             </w:r>
+            <w:proofErr w:type="spellEnd"/>
           </w:p>
         </w:tc>
         <w:tc>
@@ -2937,6 +4098,7 @@
                 <w:sz w:val="24"/>
               </w:rPr>
             </w:pPr>
+            <w:proofErr w:type="spellStart"/>
             <w:r>
               <w:rPr>
                 <w:rFonts w:ascii="Times New Roman" w:hAnsi="Times New Roman" w:cs="Times New Roman"/>
@@ -2944,6 +4106,7 @@
               </w:rPr>
               <w:t>Int</w:t>
             </w:r>
+            <w:proofErr w:type="spellEnd"/>
           </w:p>
         </w:tc>
         <w:tc>
@@ -3025,6 +4188,7 @@
                 <w:sz w:val="24"/>
               </w:rPr>
             </w:pPr>
+            <w:proofErr w:type="spellStart"/>
             <w:r>
               <w:rPr>
                 <w:rFonts w:ascii="Times New Roman" w:hAnsi="Times New Roman" w:cs="Times New Roman"/>
@@ -3032,6 +4196,7 @@
               </w:rPr>
               <w:t>Nvarchar</w:t>
             </w:r>
+            <w:proofErr w:type="spellEnd"/>
           </w:p>
         </w:tc>
         <w:tc>
@@ -3076,8 +4241,6 @@
               </w:rPr>
               <w:t>Not null</w:t>
             </w:r>
-            <w:bookmarkStart w:id="0" w:name="_GoBack"/>
-            <w:bookmarkEnd w:id="0"/>
           </w:p>
         </w:tc>
       </w:tr>

--- a/TableSQL.docx
+++ b/TableSQL.docx
@@ -3411,8 +3411,6 @@
                 <w:sz w:val="24"/>
               </w:rPr>
             </w:pPr>
-            <w:bookmarkStart w:id="0" w:name="_GoBack"/>
-            <w:bookmarkEnd w:id="0"/>
           </w:p>
         </w:tc>
         <w:tc>
@@ -3697,14 +3695,7 @@
                 <w:rFonts w:ascii="Times New Roman" w:hAnsi="Times New Roman" w:cs="Times New Roman"/>
                 <w:sz w:val="24"/>
               </w:rPr>
-              <w:t>null,</w:t>
-            </w:r>
-            <w:r>
-              <w:rPr>
-                <w:rFonts w:ascii="Times New Roman" w:hAnsi="Times New Roman" w:cs="Times New Roman"/>
-                <w:sz w:val="24"/>
-              </w:rPr>
-              <w:t>default</w:t>
+              <w:t>null,default</w:t>
             </w:r>
             <w:proofErr w:type="spellEnd"/>
             <w:r>
@@ -4326,12 +4317,1394 @@
     </w:p>
     <w:p>
       <w:pPr>
-        <w:rPr>
-          <w:rFonts w:ascii="Times New Roman" w:hAnsi="Times New Roman" w:cs="Times New Roman"/>
-          <w:sz w:val="26"/>
-          <w:szCs w:val="26"/>
-        </w:rPr>
-      </w:pPr>
+        <w:pStyle w:val="ListParagraph"/>
+        <w:numPr>
+          <w:ilvl w:val="0"/>
+          <w:numId w:val="4"/>
+        </w:numPr>
+        <w:tabs>
+          <w:tab w:val="left" w:pos="2105"/>
+        </w:tabs>
+        <w:rPr>
+          <w:rFonts w:ascii="Times New Roman" w:hAnsi="Times New Roman" w:cs="Times New Roman"/>
+          <w:sz w:val="26"/>
+          <w:szCs w:val="26"/>
+        </w:rPr>
+      </w:pPr>
+      <w:proofErr w:type="spellStart"/>
+      <w:r>
+        <w:rPr>
+          <w:rFonts w:ascii="Times New Roman" w:hAnsi="Times New Roman" w:cs="Times New Roman"/>
+          <w:sz w:val="26"/>
+          <w:szCs w:val="26"/>
+        </w:rPr>
+        <w:t>Chức</w:t>
+      </w:r>
+      <w:proofErr w:type="spellEnd"/>
+      <w:r>
+        <w:rPr>
+          <w:rFonts w:ascii="Times New Roman" w:hAnsi="Times New Roman" w:cs="Times New Roman"/>
+          <w:sz w:val="26"/>
+          <w:szCs w:val="26"/>
+        </w:rPr>
+        <w:t xml:space="preserve"> </w:t>
+      </w:r>
+      <w:proofErr w:type="spellStart"/>
+      <w:r>
+        <w:rPr>
+          <w:rFonts w:ascii="Times New Roman" w:hAnsi="Times New Roman" w:cs="Times New Roman"/>
+          <w:sz w:val="26"/>
+          <w:szCs w:val="26"/>
+        </w:rPr>
+        <w:t>năng</w:t>
+      </w:r>
+      <w:proofErr w:type="spellEnd"/>
+      <w:r>
+        <w:rPr>
+          <w:rFonts w:ascii="Times New Roman" w:hAnsi="Times New Roman" w:cs="Times New Roman"/>
+          <w:sz w:val="26"/>
+          <w:szCs w:val="26"/>
+        </w:rPr>
+        <w:t>:</w:t>
+      </w:r>
+    </w:p>
+    <w:p>
+      <w:pPr>
+        <w:pStyle w:val="ListParagraph"/>
+        <w:numPr>
+          <w:ilvl w:val="0"/>
+          <w:numId w:val="5"/>
+        </w:numPr>
+        <w:tabs>
+          <w:tab w:val="left" w:pos="2105"/>
+        </w:tabs>
+        <w:rPr>
+          <w:rFonts w:ascii="Times New Roman" w:hAnsi="Times New Roman" w:cs="Times New Roman"/>
+          <w:sz w:val="26"/>
+          <w:szCs w:val="26"/>
+        </w:rPr>
+      </w:pPr>
+      <w:proofErr w:type="spellStart"/>
+      <w:r>
+        <w:rPr>
+          <w:rFonts w:ascii="Times New Roman" w:hAnsi="Times New Roman" w:cs="Times New Roman"/>
+          <w:sz w:val="26"/>
+          <w:szCs w:val="26"/>
+        </w:rPr>
+        <w:t>Quản</w:t>
+      </w:r>
+      <w:proofErr w:type="spellEnd"/>
+      <w:r>
+        <w:rPr>
+          <w:rFonts w:ascii="Times New Roman" w:hAnsi="Times New Roman" w:cs="Times New Roman"/>
+          <w:sz w:val="26"/>
+          <w:szCs w:val="26"/>
+        </w:rPr>
+        <w:t xml:space="preserve"> </w:t>
+      </w:r>
+      <w:proofErr w:type="spellStart"/>
+      <w:proofErr w:type="gramStart"/>
+      <w:r>
+        <w:rPr>
+          <w:rFonts w:ascii="Times New Roman" w:hAnsi="Times New Roman" w:cs="Times New Roman"/>
+          <w:sz w:val="26"/>
+          <w:szCs w:val="26"/>
+        </w:rPr>
+        <w:t>lý</w:t>
+      </w:r>
+      <w:proofErr w:type="spellEnd"/>
+      <w:r>
+        <w:rPr>
+          <w:rFonts w:ascii="Times New Roman" w:hAnsi="Times New Roman" w:cs="Times New Roman"/>
+          <w:sz w:val="26"/>
+          <w:szCs w:val="26"/>
+        </w:rPr>
+        <w:t xml:space="preserve"> :</w:t>
+      </w:r>
+      <w:proofErr w:type="gramEnd"/>
+      <w:r>
+        <w:rPr>
+          <w:rFonts w:ascii="Times New Roman" w:hAnsi="Times New Roman" w:cs="Times New Roman"/>
+          <w:sz w:val="26"/>
+          <w:szCs w:val="26"/>
+        </w:rPr>
+        <w:t xml:space="preserve"> </w:t>
+      </w:r>
+    </w:p>
+    <w:p>
+      <w:pPr>
+        <w:pStyle w:val="ListParagraph"/>
+        <w:numPr>
+          <w:ilvl w:val="0"/>
+          <w:numId w:val="7"/>
+        </w:numPr>
+        <w:tabs>
+          <w:tab w:val="left" w:pos="2105"/>
+        </w:tabs>
+        <w:rPr>
+          <w:rFonts w:ascii="Times New Roman" w:hAnsi="Times New Roman" w:cs="Times New Roman"/>
+          <w:sz w:val="26"/>
+          <w:szCs w:val="26"/>
+        </w:rPr>
+      </w:pPr>
+      <w:proofErr w:type="spellStart"/>
+      <w:r>
+        <w:rPr>
+          <w:rFonts w:ascii="Times New Roman" w:hAnsi="Times New Roman" w:cs="Times New Roman"/>
+          <w:sz w:val="26"/>
+          <w:szCs w:val="26"/>
+        </w:rPr>
+        <w:t>Thực</w:t>
+      </w:r>
+      <w:proofErr w:type="spellEnd"/>
+      <w:r>
+        <w:rPr>
+          <w:rFonts w:ascii="Times New Roman" w:hAnsi="Times New Roman" w:cs="Times New Roman"/>
+          <w:sz w:val="26"/>
+          <w:szCs w:val="26"/>
+        </w:rPr>
+        <w:t xml:space="preserve"> </w:t>
+      </w:r>
+      <w:proofErr w:type="spellStart"/>
+      <w:r>
+        <w:rPr>
+          <w:rFonts w:ascii="Times New Roman" w:hAnsi="Times New Roman" w:cs="Times New Roman"/>
+          <w:sz w:val="26"/>
+          <w:szCs w:val="26"/>
+        </w:rPr>
+        <w:t>hiện</w:t>
+      </w:r>
+      <w:proofErr w:type="spellEnd"/>
+      <w:r>
+        <w:rPr>
+          <w:rFonts w:ascii="Times New Roman" w:hAnsi="Times New Roman" w:cs="Times New Roman"/>
+          <w:sz w:val="26"/>
+          <w:szCs w:val="26"/>
+        </w:rPr>
+        <w:t xml:space="preserve"> </w:t>
+      </w:r>
+      <w:proofErr w:type="spellStart"/>
+      <w:r>
+        <w:rPr>
+          <w:rFonts w:ascii="Times New Roman" w:hAnsi="Times New Roman" w:cs="Times New Roman"/>
+          <w:sz w:val="26"/>
+          <w:szCs w:val="26"/>
+        </w:rPr>
+        <w:t>toàn</w:t>
+      </w:r>
+      <w:proofErr w:type="spellEnd"/>
+      <w:r>
+        <w:rPr>
+          <w:rFonts w:ascii="Times New Roman" w:hAnsi="Times New Roman" w:cs="Times New Roman"/>
+          <w:sz w:val="26"/>
+          <w:szCs w:val="26"/>
+        </w:rPr>
+        <w:t xml:space="preserve"> </w:t>
+      </w:r>
+      <w:proofErr w:type="spellStart"/>
+      <w:r>
+        <w:rPr>
+          <w:rFonts w:ascii="Times New Roman" w:hAnsi="Times New Roman" w:cs="Times New Roman"/>
+          <w:sz w:val="26"/>
+          <w:szCs w:val="26"/>
+        </w:rPr>
+        <w:t>bộ</w:t>
+      </w:r>
+      <w:proofErr w:type="spellEnd"/>
+      <w:r>
+        <w:rPr>
+          <w:rFonts w:ascii="Times New Roman" w:hAnsi="Times New Roman" w:cs="Times New Roman"/>
+          <w:sz w:val="26"/>
+          <w:szCs w:val="26"/>
+        </w:rPr>
+        <w:t xml:space="preserve"> </w:t>
+      </w:r>
+      <w:proofErr w:type="spellStart"/>
+      <w:r>
+        <w:rPr>
+          <w:rFonts w:ascii="Times New Roman" w:hAnsi="Times New Roman" w:cs="Times New Roman"/>
+          <w:sz w:val="26"/>
+          <w:szCs w:val="26"/>
+        </w:rPr>
+        <w:t>chức</w:t>
+      </w:r>
+      <w:proofErr w:type="spellEnd"/>
+      <w:r>
+        <w:rPr>
+          <w:rFonts w:ascii="Times New Roman" w:hAnsi="Times New Roman" w:cs="Times New Roman"/>
+          <w:sz w:val="26"/>
+          <w:szCs w:val="26"/>
+        </w:rPr>
+        <w:t xml:space="preserve"> </w:t>
+      </w:r>
+      <w:proofErr w:type="spellStart"/>
+      <w:r>
+        <w:rPr>
+          <w:rFonts w:ascii="Times New Roman" w:hAnsi="Times New Roman" w:cs="Times New Roman"/>
+          <w:sz w:val="26"/>
+          <w:szCs w:val="26"/>
+        </w:rPr>
+        <w:t>năng</w:t>
+      </w:r>
+      <w:proofErr w:type="spellEnd"/>
+      <w:r>
+        <w:rPr>
+          <w:rFonts w:ascii="Times New Roman" w:hAnsi="Times New Roman" w:cs="Times New Roman"/>
+          <w:sz w:val="26"/>
+          <w:szCs w:val="26"/>
+        </w:rPr>
+        <w:t>.</w:t>
+      </w:r>
+    </w:p>
+    <w:p>
+      <w:pPr>
+        <w:pStyle w:val="ListParagraph"/>
+        <w:numPr>
+          <w:ilvl w:val="0"/>
+          <w:numId w:val="5"/>
+        </w:numPr>
+        <w:tabs>
+          <w:tab w:val="left" w:pos="2105"/>
+        </w:tabs>
+        <w:rPr>
+          <w:rFonts w:ascii="Times New Roman" w:hAnsi="Times New Roman" w:cs="Times New Roman"/>
+          <w:sz w:val="26"/>
+          <w:szCs w:val="26"/>
+        </w:rPr>
+      </w:pPr>
+      <w:proofErr w:type="spellStart"/>
+      <w:r>
+        <w:rPr>
+          <w:rFonts w:ascii="Times New Roman" w:hAnsi="Times New Roman" w:cs="Times New Roman"/>
+          <w:sz w:val="26"/>
+          <w:szCs w:val="26"/>
+        </w:rPr>
+        <w:t>Nhân</w:t>
+      </w:r>
+      <w:proofErr w:type="spellEnd"/>
+      <w:r>
+        <w:rPr>
+          <w:rFonts w:ascii="Times New Roman" w:hAnsi="Times New Roman" w:cs="Times New Roman"/>
+          <w:sz w:val="26"/>
+          <w:szCs w:val="26"/>
+        </w:rPr>
+        <w:t xml:space="preserve"> </w:t>
+      </w:r>
+      <w:proofErr w:type="spellStart"/>
+      <w:proofErr w:type="gramStart"/>
+      <w:r>
+        <w:rPr>
+          <w:rFonts w:ascii="Times New Roman" w:hAnsi="Times New Roman" w:cs="Times New Roman"/>
+          <w:sz w:val="26"/>
+          <w:szCs w:val="26"/>
+        </w:rPr>
+        <w:t>viên</w:t>
+      </w:r>
+      <w:proofErr w:type="spellEnd"/>
+      <w:r>
+        <w:rPr>
+          <w:rFonts w:ascii="Times New Roman" w:hAnsi="Times New Roman" w:cs="Times New Roman"/>
+          <w:sz w:val="26"/>
+          <w:szCs w:val="26"/>
+        </w:rPr>
+        <w:t xml:space="preserve"> :</w:t>
+      </w:r>
+      <w:proofErr w:type="gramEnd"/>
+      <w:r>
+        <w:rPr>
+          <w:rFonts w:ascii="Times New Roman" w:hAnsi="Times New Roman" w:cs="Times New Roman"/>
+          <w:sz w:val="26"/>
+          <w:szCs w:val="26"/>
+        </w:rPr>
+        <w:t xml:space="preserve"> </w:t>
+      </w:r>
+    </w:p>
+    <w:p>
+      <w:pPr>
+        <w:pStyle w:val="ListParagraph"/>
+        <w:numPr>
+          <w:ilvl w:val="0"/>
+          <w:numId w:val="7"/>
+        </w:numPr>
+        <w:tabs>
+          <w:tab w:val="left" w:pos="2105"/>
+        </w:tabs>
+        <w:rPr>
+          <w:rFonts w:ascii="Times New Roman" w:hAnsi="Times New Roman" w:cs="Times New Roman"/>
+          <w:sz w:val="26"/>
+          <w:szCs w:val="26"/>
+        </w:rPr>
+      </w:pPr>
+      <w:proofErr w:type="spellStart"/>
+      <w:r>
+        <w:rPr>
+          <w:rFonts w:ascii="Times New Roman" w:hAnsi="Times New Roman" w:cs="Times New Roman"/>
+          <w:sz w:val="26"/>
+          <w:szCs w:val="26"/>
+        </w:rPr>
+        <w:t>Quản</w:t>
+      </w:r>
+      <w:proofErr w:type="spellEnd"/>
+      <w:r>
+        <w:rPr>
+          <w:rFonts w:ascii="Times New Roman" w:hAnsi="Times New Roman" w:cs="Times New Roman"/>
+          <w:sz w:val="26"/>
+          <w:szCs w:val="26"/>
+        </w:rPr>
+        <w:t xml:space="preserve"> </w:t>
+      </w:r>
+      <w:proofErr w:type="spellStart"/>
+      <w:r>
+        <w:rPr>
+          <w:rFonts w:ascii="Times New Roman" w:hAnsi="Times New Roman" w:cs="Times New Roman"/>
+          <w:sz w:val="26"/>
+          <w:szCs w:val="26"/>
+        </w:rPr>
+        <w:t>lý</w:t>
+      </w:r>
+      <w:proofErr w:type="spellEnd"/>
+      <w:r>
+        <w:rPr>
+          <w:rFonts w:ascii="Times New Roman" w:hAnsi="Times New Roman" w:cs="Times New Roman"/>
+          <w:sz w:val="26"/>
+          <w:szCs w:val="26"/>
+        </w:rPr>
+        <w:t xml:space="preserve"> form order, </w:t>
+      </w:r>
+      <w:proofErr w:type="spellStart"/>
+      <w:r>
+        <w:rPr>
+          <w:rFonts w:ascii="Times New Roman" w:hAnsi="Times New Roman" w:cs="Times New Roman"/>
+          <w:sz w:val="26"/>
+          <w:szCs w:val="26"/>
+        </w:rPr>
+        <w:t>tính</w:t>
+      </w:r>
+      <w:proofErr w:type="spellEnd"/>
+      <w:r>
+        <w:rPr>
+          <w:rFonts w:ascii="Times New Roman" w:hAnsi="Times New Roman" w:cs="Times New Roman"/>
+          <w:sz w:val="26"/>
+          <w:szCs w:val="26"/>
+        </w:rPr>
+        <w:t xml:space="preserve"> </w:t>
+      </w:r>
+      <w:proofErr w:type="spellStart"/>
+      <w:proofErr w:type="gramStart"/>
+      <w:r>
+        <w:rPr>
+          <w:rFonts w:ascii="Times New Roman" w:hAnsi="Times New Roman" w:cs="Times New Roman"/>
+          <w:sz w:val="26"/>
+          <w:szCs w:val="26"/>
+        </w:rPr>
+        <w:t>tiền</w:t>
+      </w:r>
+      <w:proofErr w:type="spellEnd"/>
+      <w:r>
+        <w:rPr>
+          <w:rFonts w:ascii="Times New Roman" w:hAnsi="Times New Roman" w:cs="Times New Roman"/>
+          <w:sz w:val="26"/>
+          <w:szCs w:val="26"/>
+        </w:rPr>
+        <w:t>..</w:t>
+      </w:r>
+      <w:proofErr w:type="gramEnd"/>
+    </w:p>
+    <w:p>
+      <w:pPr>
+        <w:pStyle w:val="ListParagraph"/>
+        <w:numPr>
+          <w:ilvl w:val="0"/>
+          <w:numId w:val="7"/>
+        </w:numPr>
+        <w:tabs>
+          <w:tab w:val="left" w:pos="2105"/>
+        </w:tabs>
+        <w:rPr>
+          <w:rFonts w:ascii="Times New Roman" w:hAnsi="Times New Roman" w:cs="Times New Roman"/>
+          <w:sz w:val="26"/>
+          <w:szCs w:val="26"/>
+        </w:rPr>
+      </w:pPr>
+      <w:proofErr w:type="spellStart"/>
+      <w:r>
+        <w:rPr>
+          <w:rFonts w:ascii="Times New Roman" w:hAnsi="Times New Roman" w:cs="Times New Roman"/>
+          <w:sz w:val="26"/>
+          <w:szCs w:val="26"/>
+        </w:rPr>
+        <w:t>Thêm</w:t>
+      </w:r>
+      <w:proofErr w:type="spellEnd"/>
+      <w:r>
+        <w:rPr>
+          <w:rFonts w:ascii="Times New Roman" w:hAnsi="Times New Roman" w:cs="Times New Roman"/>
+          <w:sz w:val="26"/>
+          <w:szCs w:val="26"/>
+        </w:rPr>
+        <w:t xml:space="preserve"> </w:t>
+      </w:r>
+      <w:proofErr w:type="spellStart"/>
+      <w:r>
+        <w:rPr>
+          <w:rFonts w:ascii="Times New Roman" w:hAnsi="Times New Roman" w:cs="Times New Roman"/>
+          <w:sz w:val="26"/>
+          <w:szCs w:val="26"/>
+        </w:rPr>
+        <w:t>xóa</w:t>
+      </w:r>
+      <w:proofErr w:type="spellEnd"/>
+      <w:r>
+        <w:rPr>
+          <w:rFonts w:ascii="Times New Roman" w:hAnsi="Times New Roman" w:cs="Times New Roman"/>
+          <w:sz w:val="26"/>
+          <w:szCs w:val="26"/>
+        </w:rPr>
+        <w:t xml:space="preserve"> </w:t>
+      </w:r>
+      <w:proofErr w:type="spellStart"/>
+      <w:r>
+        <w:rPr>
+          <w:rFonts w:ascii="Times New Roman" w:hAnsi="Times New Roman" w:cs="Times New Roman"/>
+          <w:sz w:val="26"/>
+          <w:szCs w:val="26"/>
+        </w:rPr>
+        <w:t>thực</w:t>
+      </w:r>
+      <w:proofErr w:type="spellEnd"/>
+      <w:r>
+        <w:rPr>
+          <w:rFonts w:ascii="Times New Roman" w:hAnsi="Times New Roman" w:cs="Times New Roman"/>
+          <w:sz w:val="26"/>
+          <w:szCs w:val="26"/>
+        </w:rPr>
+        <w:t xml:space="preserve"> </w:t>
+      </w:r>
+      <w:proofErr w:type="spellStart"/>
+      <w:r>
+        <w:rPr>
+          <w:rFonts w:ascii="Times New Roman" w:hAnsi="Times New Roman" w:cs="Times New Roman"/>
+          <w:sz w:val="26"/>
+          <w:szCs w:val="26"/>
+        </w:rPr>
+        <w:t>đơn</w:t>
+      </w:r>
+      <w:proofErr w:type="spellEnd"/>
+      <w:r>
+        <w:rPr>
+          <w:rFonts w:ascii="Times New Roman" w:hAnsi="Times New Roman" w:cs="Times New Roman"/>
+          <w:sz w:val="26"/>
+          <w:szCs w:val="26"/>
+        </w:rPr>
+        <w:t xml:space="preserve">, </w:t>
+      </w:r>
+      <w:proofErr w:type="spellStart"/>
+      <w:r>
+        <w:rPr>
+          <w:rFonts w:ascii="Times New Roman" w:hAnsi="Times New Roman" w:cs="Times New Roman"/>
+          <w:sz w:val="26"/>
+          <w:szCs w:val="26"/>
+        </w:rPr>
+        <w:t>loại</w:t>
+      </w:r>
+      <w:proofErr w:type="spellEnd"/>
+      <w:r>
+        <w:rPr>
+          <w:rFonts w:ascii="Times New Roman" w:hAnsi="Times New Roman" w:cs="Times New Roman"/>
+          <w:sz w:val="26"/>
+          <w:szCs w:val="26"/>
+        </w:rPr>
+        <w:t xml:space="preserve"> </w:t>
+      </w:r>
+      <w:proofErr w:type="spellStart"/>
+      <w:r>
+        <w:rPr>
+          <w:rFonts w:ascii="Times New Roman" w:hAnsi="Times New Roman" w:cs="Times New Roman"/>
+          <w:sz w:val="26"/>
+          <w:szCs w:val="26"/>
+        </w:rPr>
+        <w:t>thực</w:t>
+      </w:r>
+      <w:proofErr w:type="spellEnd"/>
+      <w:r>
+        <w:rPr>
+          <w:rFonts w:ascii="Times New Roman" w:hAnsi="Times New Roman" w:cs="Times New Roman"/>
+          <w:sz w:val="26"/>
+          <w:szCs w:val="26"/>
+        </w:rPr>
+        <w:t xml:space="preserve"> </w:t>
+      </w:r>
+      <w:proofErr w:type="spellStart"/>
+      <w:r>
+        <w:rPr>
+          <w:rFonts w:ascii="Times New Roman" w:hAnsi="Times New Roman" w:cs="Times New Roman"/>
+          <w:sz w:val="26"/>
+          <w:szCs w:val="26"/>
+        </w:rPr>
+        <w:t>đơn</w:t>
+      </w:r>
+      <w:proofErr w:type="spellEnd"/>
+      <w:r>
+        <w:rPr>
+          <w:rFonts w:ascii="Times New Roman" w:hAnsi="Times New Roman" w:cs="Times New Roman"/>
+          <w:sz w:val="26"/>
+          <w:szCs w:val="26"/>
+        </w:rPr>
+        <w:t>.</w:t>
+      </w:r>
+    </w:p>
+    <w:p>
+      <w:pPr>
+        <w:pStyle w:val="ListParagraph"/>
+        <w:numPr>
+          <w:ilvl w:val="0"/>
+          <w:numId w:val="5"/>
+        </w:numPr>
+        <w:tabs>
+          <w:tab w:val="left" w:pos="2105"/>
+        </w:tabs>
+        <w:rPr>
+          <w:rFonts w:ascii="Times New Roman" w:hAnsi="Times New Roman" w:cs="Times New Roman"/>
+          <w:sz w:val="26"/>
+          <w:szCs w:val="26"/>
+        </w:rPr>
+      </w:pPr>
+      <w:proofErr w:type="spellStart"/>
+      <w:r>
+        <w:rPr>
+          <w:rFonts w:ascii="Times New Roman" w:hAnsi="Times New Roman" w:cs="Times New Roman"/>
+          <w:sz w:val="26"/>
+          <w:szCs w:val="26"/>
+        </w:rPr>
+        <w:t>Chức</w:t>
+      </w:r>
+      <w:proofErr w:type="spellEnd"/>
+      <w:r>
+        <w:rPr>
+          <w:rFonts w:ascii="Times New Roman" w:hAnsi="Times New Roman" w:cs="Times New Roman"/>
+          <w:sz w:val="26"/>
+          <w:szCs w:val="26"/>
+        </w:rPr>
+        <w:t xml:space="preserve"> </w:t>
+      </w:r>
+      <w:proofErr w:type="spellStart"/>
+      <w:r>
+        <w:rPr>
+          <w:rFonts w:ascii="Times New Roman" w:hAnsi="Times New Roman" w:cs="Times New Roman"/>
+          <w:sz w:val="26"/>
+          <w:szCs w:val="26"/>
+        </w:rPr>
+        <w:t>năng</w:t>
+      </w:r>
+      <w:proofErr w:type="spellEnd"/>
+      <w:r>
+        <w:rPr>
+          <w:rFonts w:ascii="Times New Roman" w:hAnsi="Times New Roman" w:cs="Times New Roman"/>
+          <w:sz w:val="26"/>
+          <w:szCs w:val="26"/>
+        </w:rPr>
+        <w:t xml:space="preserve"> </w:t>
+      </w:r>
+      <w:proofErr w:type="spellStart"/>
+      <w:r>
+        <w:rPr>
+          <w:rFonts w:ascii="Times New Roman" w:hAnsi="Times New Roman" w:cs="Times New Roman"/>
+          <w:sz w:val="26"/>
+          <w:szCs w:val="26"/>
+        </w:rPr>
+        <w:t>từng</w:t>
+      </w:r>
+      <w:proofErr w:type="spellEnd"/>
+      <w:r>
+        <w:rPr>
+          <w:rFonts w:ascii="Times New Roman" w:hAnsi="Times New Roman" w:cs="Times New Roman"/>
+          <w:sz w:val="26"/>
+          <w:szCs w:val="26"/>
+        </w:rPr>
+        <w:t xml:space="preserve"> </w:t>
+      </w:r>
+      <w:proofErr w:type="gramStart"/>
+      <w:r>
+        <w:rPr>
+          <w:rFonts w:ascii="Times New Roman" w:hAnsi="Times New Roman" w:cs="Times New Roman"/>
+          <w:sz w:val="26"/>
+          <w:szCs w:val="26"/>
+        </w:rPr>
+        <w:t>form :</w:t>
+      </w:r>
+      <w:proofErr w:type="gramEnd"/>
+      <w:r>
+        <w:rPr>
+          <w:rFonts w:ascii="Times New Roman" w:hAnsi="Times New Roman" w:cs="Times New Roman"/>
+          <w:sz w:val="26"/>
+          <w:szCs w:val="26"/>
+        </w:rPr>
+        <w:t xml:space="preserve"> </w:t>
+      </w:r>
+    </w:p>
+    <w:p>
+      <w:pPr>
+        <w:pStyle w:val="ListParagraph"/>
+        <w:numPr>
+          <w:ilvl w:val="0"/>
+          <w:numId w:val="8"/>
+        </w:numPr>
+        <w:tabs>
+          <w:tab w:val="left" w:pos="2105"/>
+        </w:tabs>
+        <w:rPr>
+          <w:rFonts w:ascii="Times New Roman" w:hAnsi="Times New Roman" w:cs="Times New Roman"/>
+          <w:sz w:val="26"/>
+          <w:szCs w:val="26"/>
+        </w:rPr>
+      </w:pPr>
+      <w:r>
+        <w:rPr>
+          <w:rFonts w:ascii="Times New Roman" w:hAnsi="Times New Roman" w:cs="Times New Roman"/>
+          <w:sz w:val="26"/>
+          <w:szCs w:val="26"/>
+        </w:rPr>
+        <w:t xml:space="preserve">Form </w:t>
+      </w:r>
+      <w:proofErr w:type="spellStart"/>
+      <w:proofErr w:type="gramStart"/>
+      <w:r>
+        <w:rPr>
+          <w:rFonts w:ascii="Times New Roman" w:hAnsi="Times New Roman" w:cs="Times New Roman"/>
+          <w:sz w:val="26"/>
+          <w:szCs w:val="26"/>
+        </w:rPr>
+        <w:t>chính</w:t>
+      </w:r>
+      <w:proofErr w:type="spellEnd"/>
+      <w:r>
+        <w:rPr>
+          <w:rFonts w:ascii="Times New Roman" w:hAnsi="Times New Roman" w:cs="Times New Roman"/>
+          <w:sz w:val="26"/>
+          <w:szCs w:val="26"/>
+        </w:rPr>
+        <w:t xml:space="preserve"> :</w:t>
+      </w:r>
+      <w:proofErr w:type="gramEnd"/>
+      <w:r>
+        <w:rPr>
+          <w:rFonts w:ascii="Times New Roman" w:hAnsi="Times New Roman" w:cs="Times New Roman"/>
+          <w:sz w:val="26"/>
+          <w:szCs w:val="26"/>
+        </w:rPr>
+        <w:t xml:space="preserve"> </w:t>
+      </w:r>
+    </w:p>
+    <w:p>
+      <w:pPr>
+        <w:pStyle w:val="ListParagraph"/>
+        <w:numPr>
+          <w:ilvl w:val="0"/>
+          <w:numId w:val="7"/>
+        </w:numPr>
+        <w:tabs>
+          <w:tab w:val="left" w:pos="2105"/>
+        </w:tabs>
+        <w:rPr>
+          <w:rFonts w:ascii="Times New Roman" w:hAnsi="Times New Roman" w:cs="Times New Roman"/>
+          <w:sz w:val="26"/>
+          <w:szCs w:val="26"/>
+        </w:rPr>
+      </w:pPr>
+      <w:proofErr w:type="spellStart"/>
+      <w:r>
+        <w:rPr>
+          <w:rFonts w:ascii="Times New Roman" w:hAnsi="Times New Roman" w:cs="Times New Roman"/>
+          <w:sz w:val="26"/>
+          <w:szCs w:val="26"/>
+        </w:rPr>
+        <w:t>Quản</w:t>
+      </w:r>
+      <w:proofErr w:type="spellEnd"/>
+      <w:r>
+        <w:rPr>
+          <w:rFonts w:ascii="Times New Roman" w:hAnsi="Times New Roman" w:cs="Times New Roman"/>
+          <w:sz w:val="26"/>
+          <w:szCs w:val="26"/>
+        </w:rPr>
+        <w:t xml:space="preserve"> </w:t>
+      </w:r>
+      <w:proofErr w:type="spellStart"/>
+      <w:r>
+        <w:rPr>
+          <w:rFonts w:ascii="Times New Roman" w:hAnsi="Times New Roman" w:cs="Times New Roman"/>
+          <w:sz w:val="26"/>
+          <w:szCs w:val="26"/>
+        </w:rPr>
+        <w:t>lý</w:t>
+      </w:r>
+      <w:proofErr w:type="spellEnd"/>
+      <w:r>
+        <w:rPr>
+          <w:rFonts w:ascii="Times New Roman" w:hAnsi="Times New Roman" w:cs="Times New Roman"/>
+          <w:sz w:val="26"/>
+          <w:szCs w:val="26"/>
+        </w:rPr>
+        <w:t xml:space="preserve"> </w:t>
+      </w:r>
+      <w:proofErr w:type="spellStart"/>
+      <w:r>
+        <w:rPr>
+          <w:rFonts w:ascii="Times New Roman" w:hAnsi="Times New Roman" w:cs="Times New Roman"/>
+          <w:sz w:val="26"/>
+          <w:szCs w:val="26"/>
+        </w:rPr>
+        <w:t>tất</w:t>
+      </w:r>
+      <w:proofErr w:type="spellEnd"/>
+      <w:r>
+        <w:rPr>
+          <w:rFonts w:ascii="Times New Roman" w:hAnsi="Times New Roman" w:cs="Times New Roman"/>
+          <w:sz w:val="26"/>
+          <w:szCs w:val="26"/>
+        </w:rPr>
+        <w:t xml:space="preserve"> </w:t>
+      </w:r>
+      <w:proofErr w:type="spellStart"/>
+      <w:r>
+        <w:rPr>
+          <w:rFonts w:ascii="Times New Roman" w:hAnsi="Times New Roman" w:cs="Times New Roman"/>
+          <w:sz w:val="26"/>
+          <w:szCs w:val="26"/>
+        </w:rPr>
+        <w:t>cả</w:t>
+      </w:r>
+      <w:proofErr w:type="spellEnd"/>
+      <w:r>
+        <w:rPr>
+          <w:rFonts w:ascii="Times New Roman" w:hAnsi="Times New Roman" w:cs="Times New Roman"/>
+          <w:sz w:val="26"/>
+          <w:szCs w:val="26"/>
+        </w:rPr>
+        <w:t xml:space="preserve"> </w:t>
+      </w:r>
+      <w:proofErr w:type="spellStart"/>
+      <w:r>
+        <w:rPr>
+          <w:rFonts w:ascii="Times New Roman" w:hAnsi="Times New Roman" w:cs="Times New Roman"/>
+          <w:sz w:val="26"/>
+          <w:szCs w:val="26"/>
+        </w:rPr>
+        <w:t>các</w:t>
+      </w:r>
+      <w:proofErr w:type="spellEnd"/>
+      <w:r>
+        <w:rPr>
+          <w:rFonts w:ascii="Times New Roman" w:hAnsi="Times New Roman" w:cs="Times New Roman"/>
+          <w:sz w:val="26"/>
+          <w:szCs w:val="26"/>
+        </w:rPr>
+        <w:t xml:space="preserve"> form </w:t>
+      </w:r>
+      <w:proofErr w:type="spellStart"/>
+      <w:r>
+        <w:rPr>
+          <w:rFonts w:ascii="Times New Roman" w:hAnsi="Times New Roman" w:cs="Times New Roman"/>
+          <w:sz w:val="26"/>
+          <w:szCs w:val="26"/>
+        </w:rPr>
+        <w:t>khác</w:t>
+      </w:r>
+      <w:proofErr w:type="spellEnd"/>
+      <w:r>
+        <w:rPr>
+          <w:rFonts w:ascii="Times New Roman" w:hAnsi="Times New Roman" w:cs="Times New Roman"/>
+          <w:sz w:val="26"/>
+          <w:szCs w:val="26"/>
+        </w:rPr>
+        <w:t>.</w:t>
+      </w:r>
+    </w:p>
+    <w:p>
+      <w:pPr>
+        <w:pStyle w:val="ListParagraph"/>
+        <w:numPr>
+          <w:ilvl w:val="0"/>
+          <w:numId w:val="7"/>
+        </w:numPr>
+        <w:tabs>
+          <w:tab w:val="left" w:pos="2105"/>
+        </w:tabs>
+        <w:rPr>
+          <w:rFonts w:ascii="Times New Roman" w:hAnsi="Times New Roman" w:cs="Times New Roman"/>
+          <w:sz w:val="26"/>
+          <w:szCs w:val="26"/>
+        </w:rPr>
+      </w:pPr>
+      <w:proofErr w:type="spellStart"/>
+      <w:r>
+        <w:rPr>
+          <w:rFonts w:ascii="Times New Roman" w:hAnsi="Times New Roman" w:cs="Times New Roman"/>
+          <w:sz w:val="26"/>
+          <w:szCs w:val="26"/>
+        </w:rPr>
+        <w:t>Quản</w:t>
+      </w:r>
+      <w:proofErr w:type="spellEnd"/>
+      <w:r>
+        <w:rPr>
+          <w:rFonts w:ascii="Times New Roman" w:hAnsi="Times New Roman" w:cs="Times New Roman"/>
+          <w:sz w:val="26"/>
+          <w:szCs w:val="26"/>
+        </w:rPr>
+        <w:t xml:space="preserve"> </w:t>
+      </w:r>
+      <w:proofErr w:type="spellStart"/>
+      <w:r>
+        <w:rPr>
+          <w:rFonts w:ascii="Times New Roman" w:hAnsi="Times New Roman" w:cs="Times New Roman"/>
+          <w:sz w:val="26"/>
+          <w:szCs w:val="26"/>
+        </w:rPr>
+        <w:t>lý</w:t>
+      </w:r>
+      <w:proofErr w:type="spellEnd"/>
+      <w:r>
+        <w:rPr>
+          <w:rFonts w:ascii="Times New Roman" w:hAnsi="Times New Roman" w:cs="Times New Roman"/>
+          <w:sz w:val="26"/>
+          <w:szCs w:val="26"/>
+        </w:rPr>
+        <w:t xml:space="preserve"> </w:t>
+      </w:r>
+      <w:proofErr w:type="spellStart"/>
+      <w:r>
+        <w:rPr>
+          <w:rFonts w:ascii="Times New Roman" w:hAnsi="Times New Roman" w:cs="Times New Roman"/>
+          <w:sz w:val="26"/>
+          <w:szCs w:val="26"/>
+        </w:rPr>
+        <w:t>tất</w:t>
+      </w:r>
+      <w:proofErr w:type="spellEnd"/>
+      <w:r>
+        <w:rPr>
+          <w:rFonts w:ascii="Times New Roman" w:hAnsi="Times New Roman" w:cs="Times New Roman"/>
+          <w:sz w:val="26"/>
+          <w:szCs w:val="26"/>
+        </w:rPr>
+        <w:t xml:space="preserve"> </w:t>
+      </w:r>
+      <w:proofErr w:type="spellStart"/>
+      <w:r>
+        <w:rPr>
+          <w:rFonts w:ascii="Times New Roman" w:hAnsi="Times New Roman" w:cs="Times New Roman"/>
+          <w:sz w:val="26"/>
+          <w:szCs w:val="26"/>
+        </w:rPr>
+        <w:t>cả</w:t>
+      </w:r>
+      <w:proofErr w:type="spellEnd"/>
+      <w:r>
+        <w:rPr>
+          <w:rFonts w:ascii="Times New Roman" w:hAnsi="Times New Roman" w:cs="Times New Roman"/>
+          <w:sz w:val="26"/>
+          <w:szCs w:val="26"/>
+        </w:rPr>
+        <w:t xml:space="preserve"> </w:t>
+      </w:r>
+      <w:proofErr w:type="spellStart"/>
+      <w:r>
+        <w:rPr>
+          <w:rFonts w:ascii="Times New Roman" w:hAnsi="Times New Roman" w:cs="Times New Roman"/>
+          <w:sz w:val="26"/>
+          <w:szCs w:val="26"/>
+        </w:rPr>
+        <w:t>các</w:t>
+      </w:r>
+      <w:proofErr w:type="spellEnd"/>
+      <w:r>
+        <w:rPr>
+          <w:rFonts w:ascii="Times New Roman" w:hAnsi="Times New Roman" w:cs="Times New Roman"/>
+          <w:sz w:val="26"/>
+          <w:szCs w:val="26"/>
+        </w:rPr>
+        <w:t xml:space="preserve"> </w:t>
+      </w:r>
+      <w:proofErr w:type="spellStart"/>
+      <w:r>
+        <w:rPr>
+          <w:rFonts w:ascii="Times New Roman" w:hAnsi="Times New Roman" w:cs="Times New Roman"/>
+          <w:sz w:val="26"/>
+          <w:szCs w:val="26"/>
+        </w:rPr>
+        <w:t>bàn</w:t>
+      </w:r>
+      <w:proofErr w:type="spellEnd"/>
+      <w:r>
+        <w:rPr>
+          <w:rFonts w:ascii="Times New Roman" w:hAnsi="Times New Roman" w:cs="Times New Roman"/>
+          <w:sz w:val="26"/>
+          <w:szCs w:val="26"/>
+        </w:rPr>
+        <w:t xml:space="preserve">, </w:t>
+      </w:r>
+      <w:proofErr w:type="spellStart"/>
+      <w:r>
+        <w:rPr>
+          <w:rFonts w:ascii="Times New Roman" w:hAnsi="Times New Roman" w:cs="Times New Roman"/>
+          <w:sz w:val="26"/>
+          <w:szCs w:val="26"/>
+        </w:rPr>
+        <w:t>Có</w:t>
+      </w:r>
+      <w:proofErr w:type="spellEnd"/>
+      <w:r>
+        <w:rPr>
+          <w:rFonts w:ascii="Times New Roman" w:hAnsi="Times New Roman" w:cs="Times New Roman"/>
+          <w:sz w:val="26"/>
+          <w:szCs w:val="26"/>
+        </w:rPr>
+        <w:t xml:space="preserve"> </w:t>
+      </w:r>
+      <w:proofErr w:type="spellStart"/>
+      <w:r>
+        <w:rPr>
+          <w:rFonts w:ascii="Times New Roman" w:hAnsi="Times New Roman" w:cs="Times New Roman"/>
+          <w:sz w:val="26"/>
+          <w:szCs w:val="26"/>
+        </w:rPr>
+        <w:t>khách</w:t>
+      </w:r>
+      <w:proofErr w:type="spellEnd"/>
+      <w:r>
+        <w:rPr>
+          <w:rFonts w:ascii="Times New Roman" w:hAnsi="Times New Roman" w:cs="Times New Roman"/>
+          <w:sz w:val="26"/>
+          <w:szCs w:val="26"/>
+        </w:rPr>
+        <w:t xml:space="preserve"> </w:t>
+      </w:r>
+      <w:proofErr w:type="spellStart"/>
+      <w:r>
+        <w:rPr>
+          <w:rFonts w:ascii="Times New Roman" w:hAnsi="Times New Roman" w:cs="Times New Roman"/>
+          <w:sz w:val="26"/>
+          <w:szCs w:val="26"/>
+        </w:rPr>
+        <w:t>hoặc</w:t>
+      </w:r>
+      <w:proofErr w:type="spellEnd"/>
+      <w:r>
+        <w:rPr>
+          <w:rFonts w:ascii="Times New Roman" w:hAnsi="Times New Roman" w:cs="Times New Roman"/>
+          <w:sz w:val="26"/>
+          <w:szCs w:val="26"/>
+        </w:rPr>
+        <w:t xml:space="preserve"> </w:t>
+      </w:r>
+      <w:proofErr w:type="spellStart"/>
+      <w:r>
+        <w:rPr>
+          <w:rFonts w:ascii="Times New Roman" w:hAnsi="Times New Roman" w:cs="Times New Roman"/>
+          <w:sz w:val="26"/>
+          <w:szCs w:val="26"/>
+        </w:rPr>
+        <w:t>trống</w:t>
+      </w:r>
+      <w:proofErr w:type="spellEnd"/>
+      <w:r>
+        <w:rPr>
+          <w:rFonts w:ascii="Times New Roman" w:hAnsi="Times New Roman" w:cs="Times New Roman"/>
+          <w:sz w:val="26"/>
+          <w:szCs w:val="26"/>
+        </w:rPr>
+        <w:t>.</w:t>
+      </w:r>
+    </w:p>
+    <w:p>
+      <w:pPr>
+        <w:pStyle w:val="ListParagraph"/>
+        <w:numPr>
+          <w:ilvl w:val="0"/>
+          <w:numId w:val="7"/>
+        </w:numPr>
+        <w:tabs>
+          <w:tab w:val="left" w:pos="2105"/>
+        </w:tabs>
+        <w:rPr>
+          <w:rFonts w:ascii="Times New Roman" w:hAnsi="Times New Roman" w:cs="Times New Roman"/>
+          <w:sz w:val="26"/>
+          <w:szCs w:val="26"/>
+        </w:rPr>
+      </w:pPr>
+      <w:r>
+        <w:rPr>
+          <w:rFonts w:ascii="Times New Roman" w:hAnsi="Times New Roman" w:cs="Times New Roman"/>
+          <w:sz w:val="26"/>
+          <w:szCs w:val="26"/>
+        </w:rPr>
+        <w:t xml:space="preserve">Click </w:t>
+      </w:r>
+      <w:proofErr w:type="spellStart"/>
+      <w:r>
+        <w:rPr>
+          <w:rFonts w:ascii="Times New Roman" w:hAnsi="Times New Roman" w:cs="Times New Roman"/>
+          <w:sz w:val="26"/>
+          <w:szCs w:val="26"/>
+        </w:rPr>
+        <w:t>vào</w:t>
+      </w:r>
+      <w:proofErr w:type="spellEnd"/>
+      <w:r>
+        <w:rPr>
+          <w:rFonts w:ascii="Times New Roman" w:hAnsi="Times New Roman" w:cs="Times New Roman"/>
+          <w:sz w:val="26"/>
+          <w:szCs w:val="26"/>
+        </w:rPr>
+        <w:t xml:space="preserve"> </w:t>
+      </w:r>
+      <w:proofErr w:type="spellStart"/>
+      <w:r>
+        <w:rPr>
+          <w:rFonts w:ascii="Times New Roman" w:hAnsi="Times New Roman" w:cs="Times New Roman"/>
+          <w:sz w:val="26"/>
+          <w:szCs w:val="26"/>
+        </w:rPr>
+        <w:t>bàn</w:t>
+      </w:r>
+      <w:proofErr w:type="spellEnd"/>
+      <w:r>
+        <w:rPr>
+          <w:rFonts w:ascii="Times New Roman" w:hAnsi="Times New Roman" w:cs="Times New Roman"/>
+          <w:sz w:val="26"/>
+          <w:szCs w:val="26"/>
+        </w:rPr>
+        <w:t xml:space="preserve"> sang form order.</w:t>
+      </w:r>
+    </w:p>
+    <w:p>
+      <w:pPr>
+        <w:pStyle w:val="ListParagraph"/>
+        <w:numPr>
+          <w:ilvl w:val="0"/>
+          <w:numId w:val="8"/>
+        </w:numPr>
+        <w:tabs>
+          <w:tab w:val="left" w:pos="2105"/>
+        </w:tabs>
+        <w:rPr>
+          <w:rFonts w:ascii="Times New Roman" w:hAnsi="Times New Roman" w:cs="Times New Roman"/>
+          <w:sz w:val="26"/>
+          <w:szCs w:val="26"/>
+        </w:rPr>
+      </w:pPr>
+      <w:r>
+        <w:rPr>
+          <w:rFonts w:ascii="Times New Roman" w:hAnsi="Times New Roman" w:cs="Times New Roman"/>
+          <w:sz w:val="26"/>
+          <w:szCs w:val="26"/>
+        </w:rPr>
+        <w:t xml:space="preserve">Form </w:t>
+      </w:r>
+      <w:proofErr w:type="spellStart"/>
+      <w:r>
+        <w:rPr>
+          <w:rFonts w:ascii="Times New Roman" w:hAnsi="Times New Roman" w:cs="Times New Roman"/>
+          <w:sz w:val="26"/>
+          <w:szCs w:val="26"/>
+        </w:rPr>
+        <w:t>nhân</w:t>
+      </w:r>
+      <w:proofErr w:type="spellEnd"/>
+      <w:r>
+        <w:rPr>
+          <w:rFonts w:ascii="Times New Roman" w:hAnsi="Times New Roman" w:cs="Times New Roman"/>
+          <w:sz w:val="26"/>
+          <w:szCs w:val="26"/>
+        </w:rPr>
+        <w:t xml:space="preserve"> </w:t>
+      </w:r>
+      <w:proofErr w:type="spellStart"/>
+      <w:proofErr w:type="gramStart"/>
+      <w:r>
+        <w:rPr>
+          <w:rFonts w:ascii="Times New Roman" w:hAnsi="Times New Roman" w:cs="Times New Roman"/>
+          <w:sz w:val="26"/>
+          <w:szCs w:val="26"/>
+        </w:rPr>
+        <w:t>viên</w:t>
+      </w:r>
+      <w:proofErr w:type="spellEnd"/>
+      <w:r>
+        <w:rPr>
+          <w:rFonts w:ascii="Times New Roman" w:hAnsi="Times New Roman" w:cs="Times New Roman"/>
+          <w:sz w:val="26"/>
+          <w:szCs w:val="26"/>
+        </w:rPr>
+        <w:t xml:space="preserve"> :</w:t>
+      </w:r>
+      <w:proofErr w:type="gramEnd"/>
+      <w:r>
+        <w:rPr>
+          <w:rFonts w:ascii="Times New Roman" w:hAnsi="Times New Roman" w:cs="Times New Roman"/>
+          <w:sz w:val="26"/>
+          <w:szCs w:val="26"/>
+        </w:rPr>
+        <w:t xml:space="preserve"> </w:t>
+      </w:r>
+    </w:p>
+    <w:p>
+      <w:pPr>
+        <w:pStyle w:val="ListParagraph"/>
+        <w:numPr>
+          <w:ilvl w:val="0"/>
+          <w:numId w:val="7"/>
+        </w:numPr>
+        <w:tabs>
+          <w:tab w:val="left" w:pos="2105"/>
+        </w:tabs>
+        <w:rPr>
+          <w:rFonts w:ascii="Times New Roman" w:hAnsi="Times New Roman" w:cs="Times New Roman"/>
+          <w:sz w:val="26"/>
+          <w:szCs w:val="26"/>
+        </w:rPr>
+      </w:pPr>
+      <w:proofErr w:type="spellStart"/>
+      <w:r>
+        <w:rPr>
+          <w:rFonts w:ascii="Times New Roman" w:hAnsi="Times New Roman" w:cs="Times New Roman"/>
+          <w:sz w:val="26"/>
+          <w:szCs w:val="26"/>
+        </w:rPr>
+        <w:t>Them</w:t>
+      </w:r>
+      <w:proofErr w:type="spellEnd"/>
+      <w:r>
+        <w:rPr>
+          <w:rFonts w:ascii="Times New Roman" w:hAnsi="Times New Roman" w:cs="Times New Roman"/>
+          <w:sz w:val="26"/>
+          <w:szCs w:val="26"/>
+        </w:rPr>
+        <w:t xml:space="preserve"> </w:t>
+      </w:r>
+      <w:proofErr w:type="spellStart"/>
+      <w:r>
+        <w:rPr>
+          <w:rFonts w:ascii="Times New Roman" w:hAnsi="Times New Roman" w:cs="Times New Roman"/>
+          <w:sz w:val="26"/>
+          <w:szCs w:val="26"/>
+        </w:rPr>
+        <w:t>sửa</w:t>
+      </w:r>
+      <w:proofErr w:type="spellEnd"/>
+      <w:r>
+        <w:rPr>
+          <w:rFonts w:ascii="Times New Roman" w:hAnsi="Times New Roman" w:cs="Times New Roman"/>
+          <w:sz w:val="26"/>
+          <w:szCs w:val="26"/>
+        </w:rPr>
+        <w:t xml:space="preserve"> </w:t>
+      </w:r>
+      <w:proofErr w:type="spellStart"/>
+      <w:r>
+        <w:rPr>
+          <w:rFonts w:ascii="Times New Roman" w:hAnsi="Times New Roman" w:cs="Times New Roman"/>
+          <w:sz w:val="26"/>
+          <w:szCs w:val="26"/>
+        </w:rPr>
+        <w:t>xóa</w:t>
+      </w:r>
+      <w:proofErr w:type="spellEnd"/>
+      <w:r>
+        <w:rPr>
+          <w:rFonts w:ascii="Times New Roman" w:hAnsi="Times New Roman" w:cs="Times New Roman"/>
+          <w:sz w:val="26"/>
+          <w:szCs w:val="26"/>
+        </w:rPr>
+        <w:t xml:space="preserve"> </w:t>
+      </w:r>
+      <w:proofErr w:type="spellStart"/>
+      <w:r>
+        <w:rPr>
+          <w:rFonts w:ascii="Times New Roman" w:hAnsi="Times New Roman" w:cs="Times New Roman"/>
+          <w:sz w:val="26"/>
+          <w:szCs w:val="26"/>
+        </w:rPr>
+        <w:t>nhân</w:t>
+      </w:r>
+      <w:proofErr w:type="spellEnd"/>
+      <w:r>
+        <w:rPr>
+          <w:rFonts w:ascii="Times New Roman" w:hAnsi="Times New Roman" w:cs="Times New Roman"/>
+          <w:sz w:val="26"/>
+          <w:szCs w:val="26"/>
+        </w:rPr>
+        <w:t xml:space="preserve"> </w:t>
+      </w:r>
+      <w:proofErr w:type="spellStart"/>
+      <w:r>
+        <w:rPr>
+          <w:rFonts w:ascii="Times New Roman" w:hAnsi="Times New Roman" w:cs="Times New Roman"/>
+          <w:sz w:val="26"/>
+          <w:szCs w:val="26"/>
+        </w:rPr>
+        <w:t>viên</w:t>
+      </w:r>
+      <w:proofErr w:type="spellEnd"/>
+      <w:r>
+        <w:rPr>
+          <w:rFonts w:ascii="Times New Roman" w:hAnsi="Times New Roman" w:cs="Times New Roman"/>
+          <w:sz w:val="26"/>
+          <w:szCs w:val="26"/>
+        </w:rPr>
+        <w:t>.</w:t>
+      </w:r>
+    </w:p>
+    <w:p>
+      <w:pPr>
+        <w:pStyle w:val="ListParagraph"/>
+        <w:numPr>
+          <w:ilvl w:val="0"/>
+          <w:numId w:val="8"/>
+        </w:numPr>
+        <w:tabs>
+          <w:tab w:val="left" w:pos="2105"/>
+        </w:tabs>
+        <w:rPr>
+          <w:rFonts w:ascii="Times New Roman" w:hAnsi="Times New Roman" w:cs="Times New Roman"/>
+          <w:sz w:val="26"/>
+          <w:szCs w:val="26"/>
+        </w:rPr>
+      </w:pPr>
+      <w:r>
+        <w:rPr>
+          <w:rFonts w:ascii="Times New Roman" w:hAnsi="Times New Roman" w:cs="Times New Roman"/>
+          <w:sz w:val="26"/>
+          <w:szCs w:val="26"/>
+        </w:rPr>
+        <w:t xml:space="preserve">Form user: </w:t>
+      </w:r>
+    </w:p>
+    <w:p>
+      <w:pPr>
+        <w:pStyle w:val="ListParagraph"/>
+        <w:numPr>
+          <w:ilvl w:val="0"/>
+          <w:numId w:val="7"/>
+        </w:numPr>
+        <w:tabs>
+          <w:tab w:val="left" w:pos="2105"/>
+        </w:tabs>
+        <w:rPr>
+          <w:rFonts w:ascii="Times New Roman" w:hAnsi="Times New Roman" w:cs="Times New Roman"/>
+          <w:sz w:val="26"/>
+          <w:szCs w:val="26"/>
+        </w:rPr>
+      </w:pPr>
+      <w:proofErr w:type="spellStart"/>
+      <w:r>
+        <w:rPr>
+          <w:rFonts w:ascii="Times New Roman" w:hAnsi="Times New Roman" w:cs="Times New Roman"/>
+          <w:sz w:val="26"/>
+          <w:szCs w:val="26"/>
+        </w:rPr>
+        <w:t>Thêm</w:t>
+      </w:r>
+      <w:proofErr w:type="spellEnd"/>
+      <w:r>
+        <w:rPr>
+          <w:rFonts w:ascii="Times New Roman" w:hAnsi="Times New Roman" w:cs="Times New Roman"/>
+          <w:sz w:val="26"/>
+          <w:szCs w:val="26"/>
+        </w:rPr>
+        <w:t xml:space="preserve"> </w:t>
+      </w:r>
+      <w:proofErr w:type="spellStart"/>
+      <w:r>
+        <w:rPr>
+          <w:rFonts w:ascii="Times New Roman" w:hAnsi="Times New Roman" w:cs="Times New Roman"/>
+          <w:sz w:val="26"/>
+          <w:szCs w:val="26"/>
+        </w:rPr>
+        <w:t>sửa</w:t>
+      </w:r>
+      <w:proofErr w:type="spellEnd"/>
+      <w:r>
+        <w:rPr>
+          <w:rFonts w:ascii="Times New Roman" w:hAnsi="Times New Roman" w:cs="Times New Roman"/>
+          <w:sz w:val="26"/>
+          <w:szCs w:val="26"/>
+        </w:rPr>
+        <w:t xml:space="preserve"> </w:t>
+      </w:r>
+      <w:proofErr w:type="spellStart"/>
+      <w:r>
+        <w:rPr>
+          <w:rFonts w:ascii="Times New Roman" w:hAnsi="Times New Roman" w:cs="Times New Roman"/>
+          <w:sz w:val="26"/>
+          <w:szCs w:val="26"/>
+        </w:rPr>
+        <w:t>xóa</w:t>
+      </w:r>
+      <w:proofErr w:type="spellEnd"/>
+      <w:r>
+        <w:rPr>
+          <w:rFonts w:ascii="Times New Roman" w:hAnsi="Times New Roman" w:cs="Times New Roman"/>
+          <w:sz w:val="26"/>
+          <w:szCs w:val="26"/>
+        </w:rPr>
+        <w:t xml:space="preserve"> account.</w:t>
+      </w:r>
+    </w:p>
+    <w:p>
+      <w:pPr>
+        <w:pStyle w:val="ListParagraph"/>
+        <w:numPr>
+          <w:ilvl w:val="0"/>
+          <w:numId w:val="8"/>
+        </w:numPr>
+        <w:tabs>
+          <w:tab w:val="left" w:pos="2105"/>
+        </w:tabs>
+        <w:rPr>
+          <w:rFonts w:ascii="Times New Roman" w:hAnsi="Times New Roman" w:cs="Times New Roman"/>
+          <w:sz w:val="26"/>
+          <w:szCs w:val="26"/>
+        </w:rPr>
+      </w:pPr>
+      <w:r>
+        <w:rPr>
+          <w:rFonts w:ascii="Times New Roman" w:hAnsi="Times New Roman" w:cs="Times New Roman"/>
+          <w:sz w:val="26"/>
+          <w:szCs w:val="26"/>
+        </w:rPr>
+        <w:t xml:space="preserve">Form </w:t>
+      </w:r>
+      <w:proofErr w:type="gramStart"/>
+      <w:r>
+        <w:rPr>
+          <w:rFonts w:ascii="Times New Roman" w:hAnsi="Times New Roman" w:cs="Times New Roman"/>
+          <w:sz w:val="26"/>
+          <w:szCs w:val="26"/>
+        </w:rPr>
+        <w:t>Item :</w:t>
+      </w:r>
+      <w:proofErr w:type="gramEnd"/>
+    </w:p>
+    <w:p>
+      <w:pPr>
+        <w:pStyle w:val="ListParagraph"/>
+        <w:numPr>
+          <w:ilvl w:val="0"/>
+          <w:numId w:val="8"/>
+        </w:numPr>
+        <w:tabs>
+          <w:tab w:val="left" w:pos="2105"/>
+        </w:tabs>
+        <w:rPr>
+          <w:rFonts w:ascii="Times New Roman" w:hAnsi="Times New Roman" w:cs="Times New Roman"/>
+          <w:sz w:val="26"/>
+          <w:szCs w:val="26"/>
+        </w:rPr>
+      </w:pPr>
+      <w:bookmarkStart w:id="0" w:name="_GoBack"/>
+      <w:bookmarkEnd w:id="0"/>
     </w:p>
     <w:p>
       <w:pPr>
@@ -4364,6 +5737,95 @@
 <file path=word/numbering.xml><?xml version="1.0" encoding="utf-8"?>
 <w:numbering xmlns:wpc="http://schemas.microsoft.com/office/word/2010/wordprocessingCanvas" xmlns:cx="http://schemas.microsoft.com/office/drawing/2014/chartex" xmlns:mc="http://schemas.openxmlformats.org/markup-compatibility/2006" xmlns:o="urn:schemas-microsoft-com:office:office" xmlns:r="http://schemas.openxmlformats.org/officeDocument/2006/relationships" xmlns:m="http://schemas.openxmlformats.org/officeDocument/2006/math" xmlns:v="urn:schemas-microsoft-com:vml" xmlns:wp14="http://schemas.microsoft.com/office/word/2010/wordprocessingDrawing" xmlns:wp="http://schemas.openxmlformats.org/drawingml/2006/wordprocessingDrawing" xmlns:w10="urn:schemas-microsoft-com:office:word" xmlns:w="http://schemas.openxmlformats.org/wordprocessingml/2006/main" xmlns:w14="http://schemas.microsoft.com/office/word/2010/wordml" xmlns:w15="http://schemas.microsoft.com/office/word/2012/wordml" xmlns:w16se="http://schemas.microsoft.com/office/word/2015/wordml/symex" xmlns:wpg="http://schemas.microsoft.com/office/word/2010/wordprocessingGroup" xmlns:wpi="http://schemas.microsoft.com/office/word/2010/wordprocessingInk" xmlns:wne="http://schemas.microsoft.com/office/word/2006/wordml" xmlns:wps="http://schemas.microsoft.com/office/word/2010/wordprocessingShape" mc:Ignorable="w14 w15 w16se wp14">
   <w:abstractNum w:abstractNumId="0" w15:restartNumberingAfterBreak="0">
+    <w:nsid w:val="02494DC8"/>
+    <w:multiLevelType w:val="hybridMultilevel"/>
+    <w:tmpl w:val="C2DAC780"/>
+    <w:lvl w:ilvl="0" w:tplc="0409000F">
+      <w:start w:val="1"/>
+      <w:numFmt w:val="decimal"/>
+      <w:lvlText w:val="%1."/>
+      <w:lvlJc w:val="left"/>
+      <w:pPr>
+        <w:ind w:left="720" w:hanging="360"/>
+      </w:pPr>
+      <w:rPr>
+        <w:rFonts w:hint="default"/>
+      </w:rPr>
+    </w:lvl>
+    <w:lvl w:ilvl="1" w:tplc="04090019" w:tentative="1">
+      <w:start w:val="1"/>
+      <w:numFmt w:val="lowerLetter"/>
+      <w:lvlText w:val="%2."/>
+      <w:lvlJc w:val="left"/>
+      <w:pPr>
+        <w:ind w:left="1440" w:hanging="360"/>
+      </w:pPr>
+    </w:lvl>
+    <w:lvl w:ilvl="2" w:tplc="0409001B" w:tentative="1">
+      <w:start w:val="1"/>
+      <w:numFmt w:val="lowerRoman"/>
+      <w:lvlText w:val="%3."/>
+      <w:lvlJc w:val="right"/>
+      <w:pPr>
+        <w:ind w:left="2160" w:hanging="180"/>
+      </w:pPr>
+    </w:lvl>
+    <w:lvl w:ilvl="3" w:tplc="0409000F" w:tentative="1">
+      <w:start w:val="1"/>
+      <w:numFmt w:val="decimal"/>
+      <w:lvlText w:val="%4."/>
+      <w:lvlJc w:val="left"/>
+      <w:pPr>
+        <w:ind w:left="2880" w:hanging="360"/>
+      </w:pPr>
+    </w:lvl>
+    <w:lvl w:ilvl="4" w:tplc="04090019" w:tentative="1">
+      <w:start w:val="1"/>
+      <w:numFmt w:val="lowerLetter"/>
+      <w:lvlText w:val="%5."/>
+      <w:lvlJc w:val="left"/>
+      <w:pPr>
+        <w:ind w:left="3600" w:hanging="360"/>
+      </w:pPr>
+    </w:lvl>
+    <w:lvl w:ilvl="5" w:tplc="0409001B" w:tentative="1">
+      <w:start w:val="1"/>
+      <w:numFmt w:val="lowerRoman"/>
+      <w:lvlText w:val="%6."/>
+      <w:lvlJc w:val="right"/>
+      <w:pPr>
+        <w:ind w:left="4320" w:hanging="180"/>
+      </w:pPr>
+    </w:lvl>
+    <w:lvl w:ilvl="6" w:tplc="0409000F" w:tentative="1">
+      <w:start w:val="1"/>
+      <w:numFmt w:val="decimal"/>
+      <w:lvlText w:val="%7."/>
+      <w:lvlJc w:val="left"/>
+      <w:pPr>
+        <w:ind w:left="5040" w:hanging="360"/>
+      </w:pPr>
+    </w:lvl>
+    <w:lvl w:ilvl="7" w:tplc="04090019" w:tentative="1">
+      <w:start w:val="1"/>
+      <w:numFmt w:val="lowerLetter"/>
+      <w:lvlText w:val="%8."/>
+      <w:lvlJc w:val="left"/>
+      <w:pPr>
+        <w:ind w:left="5760" w:hanging="360"/>
+      </w:pPr>
+    </w:lvl>
+    <w:lvl w:ilvl="8" w:tplc="0409001B" w:tentative="1">
+      <w:start w:val="1"/>
+      <w:numFmt w:val="lowerRoman"/>
+      <w:lvlText w:val="%9."/>
+      <w:lvlJc w:val="right"/>
+      <w:pPr>
+        <w:ind w:left="6480" w:hanging="180"/>
+      </w:pPr>
+    </w:lvl>
+  </w:abstractNum>
+  <w:abstractNum w:abstractNumId="1" w15:restartNumberingAfterBreak="0">
     <w:nsid w:val="15754F03"/>
     <w:multiLevelType w:val="hybridMultilevel"/>
     <w:tmpl w:val="E6943AF6"/>
@@ -4476,7 +5938,411 @@
       </w:rPr>
     </w:lvl>
   </w:abstractNum>
-  <w:abstractNum w:abstractNumId="1" w15:restartNumberingAfterBreak="0">
+  <w:abstractNum w:abstractNumId="2" w15:restartNumberingAfterBreak="0">
+    <w:nsid w:val="2BC85B26"/>
+    <w:multiLevelType w:val="hybridMultilevel"/>
+    <w:tmpl w:val="7108DC12"/>
+    <w:lvl w:ilvl="0" w:tplc="DA5C7E08">
+      <w:start w:val="1"/>
+      <w:numFmt w:val="bullet"/>
+      <w:lvlText w:val="-"/>
+      <w:lvlJc w:val="left"/>
+      <w:pPr>
+        <w:ind w:left="1080" w:hanging="360"/>
+      </w:pPr>
+      <w:rPr>
+        <w:rFonts w:ascii="Times New Roman" w:eastAsiaTheme="minorHAnsi" w:hAnsi="Times New Roman" w:cs="Times New Roman" w:hint="default"/>
+      </w:rPr>
+    </w:lvl>
+    <w:lvl w:ilvl="1" w:tplc="04090003" w:tentative="1">
+      <w:start w:val="1"/>
+      <w:numFmt w:val="bullet"/>
+      <w:lvlText w:val="o"/>
+      <w:lvlJc w:val="left"/>
+      <w:pPr>
+        <w:ind w:left="1800" w:hanging="360"/>
+      </w:pPr>
+      <w:rPr>
+        <w:rFonts w:ascii="Courier New" w:hAnsi="Courier New" w:cs="Courier New" w:hint="default"/>
+      </w:rPr>
+    </w:lvl>
+    <w:lvl w:ilvl="2" w:tplc="04090005" w:tentative="1">
+      <w:start w:val="1"/>
+      <w:numFmt w:val="bullet"/>
+      <w:lvlText w:val=""/>
+      <w:lvlJc w:val="left"/>
+      <w:pPr>
+        <w:ind w:left="2520" w:hanging="360"/>
+      </w:pPr>
+      <w:rPr>
+        <w:rFonts w:ascii="Wingdings" w:hAnsi="Wingdings" w:hint="default"/>
+      </w:rPr>
+    </w:lvl>
+    <w:lvl w:ilvl="3" w:tplc="04090001" w:tentative="1">
+      <w:start w:val="1"/>
+      <w:numFmt w:val="bullet"/>
+      <w:lvlText w:val=""/>
+      <w:lvlJc w:val="left"/>
+      <w:pPr>
+        <w:ind w:left="3240" w:hanging="360"/>
+      </w:pPr>
+      <w:rPr>
+        <w:rFonts w:ascii="Symbol" w:hAnsi="Symbol" w:hint="default"/>
+      </w:rPr>
+    </w:lvl>
+    <w:lvl w:ilvl="4" w:tplc="04090003" w:tentative="1">
+      <w:start w:val="1"/>
+      <w:numFmt w:val="bullet"/>
+      <w:lvlText w:val="o"/>
+      <w:lvlJc w:val="left"/>
+      <w:pPr>
+        <w:ind w:left="3960" w:hanging="360"/>
+      </w:pPr>
+      <w:rPr>
+        <w:rFonts w:ascii="Courier New" w:hAnsi="Courier New" w:cs="Courier New" w:hint="default"/>
+      </w:rPr>
+    </w:lvl>
+    <w:lvl w:ilvl="5" w:tplc="04090005" w:tentative="1">
+      <w:start w:val="1"/>
+      <w:numFmt w:val="bullet"/>
+      <w:lvlText w:val=""/>
+      <w:lvlJc w:val="left"/>
+      <w:pPr>
+        <w:ind w:left="4680" w:hanging="360"/>
+      </w:pPr>
+      <w:rPr>
+        <w:rFonts w:ascii="Wingdings" w:hAnsi="Wingdings" w:hint="default"/>
+      </w:rPr>
+    </w:lvl>
+    <w:lvl w:ilvl="6" w:tplc="04090001" w:tentative="1">
+      <w:start w:val="1"/>
+      <w:numFmt w:val="bullet"/>
+      <w:lvlText w:val=""/>
+      <w:lvlJc w:val="left"/>
+      <w:pPr>
+        <w:ind w:left="5400" w:hanging="360"/>
+      </w:pPr>
+      <w:rPr>
+        <w:rFonts w:ascii="Symbol" w:hAnsi="Symbol" w:hint="default"/>
+      </w:rPr>
+    </w:lvl>
+    <w:lvl w:ilvl="7" w:tplc="04090003" w:tentative="1">
+      <w:start w:val="1"/>
+      <w:numFmt w:val="bullet"/>
+      <w:lvlText w:val="o"/>
+      <w:lvlJc w:val="left"/>
+      <w:pPr>
+        <w:ind w:left="6120" w:hanging="360"/>
+      </w:pPr>
+      <w:rPr>
+        <w:rFonts w:ascii="Courier New" w:hAnsi="Courier New" w:cs="Courier New" w:hint="default"/>
+      </w:rPr>
+    </w:lvl>
+    <w:lvl w:ilvl="8" w:tplc="04090005" w:tentative="1">
+      <w:start w:val="1"/>
+      <w:numFmt w:val="bullet"/>
+      <w:lvlText w:val=""/>
+      <w:lvlJc w:val="left"/>
+      <w:pPr>
+        <w:ind w:left="6840" w:hanging="360"/>
+      </w:pPr>
+      <w:rPr>
+        <w:rFonts w:ascii="Wingdings" w:hAnsi="Wingdings" w:hint="default"/>
+      </w:rPr>
+    </w:lvl>
+  </w:abstractNum>
+  <w:abstractNum w:abstractNumId="3" w15:restartNumberingAfterBreak="0">
+    <w:nsid w:val="2C6C5CE7"/>
+    <w:multiLevelType w:val="hybridMultilevel"/>
+    <w:tmpl w:val="485E922A"/>
+    <w:lvl w:ilvl="0" w:tplc="6F68717E">
+      <w:start w:val="1"/>
+      <w:numFmt w:val="lowerLetter"/>
+      <w:lvlText w:val="%1."/>
+      <w:lvlJc w:val="left"/>
+      <w:pPr>
+        <w:ind w:left="1080" w:hanging="360"/>
+      </w:pPr>
+      <w:rPr>
+        <w:rFonts w:hint="default"/>
+      </w:rPr>
+    </w:lvl>
+    <w:lvl w:ilvl="1" w:tplc="04090019" w:tentative="1">
+      <w:start w:val="1"/>
+      <w:numFmt w:val="lowerLetter"/>
+      <w:lvlText w:val="%2."/>
+      <w:lvlJc w:val="left"/>
+      <w:pPr>
+        <w:ind w:left="1800" w:hanging="360"/>
+      </w:pPr>
+    </w:lvl>
+    <w:lvl w:ilvl="2" w:tplc="0409001B" w:tentative="1">
+      <w:start w:val="1"/>
+      <w:numFmt w:val="lowerRoman"/>
+      <w:lvlText w:val="%3."/>
+      <w:lvlJc w:val="right"/>
+      <w:pPr>
+        <w:ind w:left="2520" w:hanging="180"/>
+      </w:pPr>
+    </w:lvl>
+    <w:lvl w:ilvl="3" w:tplc="0409000F" w:tentative="1">
+      <w:start w:val="1"/>
+      <w:numFmt w:val="decimal"/>
+      <w:lvlText w:val="%4."/>
+      <w:lvlJc w:val="left"/>
+      <w:pPr>
+        <w:ind w:left="3240" w:hanging="360"/>
+      </w:pPr>
+    </w:lvl>
+    <w:lvl w:ilvl="4" w:tplc="04090019" w:tentative="1">
+      <w:start w:val="1"/>
+      <w:numFmt w:val="lowerLetter"/>
+      <w:lvlText w:val="%5."/>
+      <w:lvlJc w:val="left"/>
+      <w:pPr>
+        <w:ind w:left="3960" w:hanging="360"/>
+      </w:pPr>
+    </w:lvl>
+    <w:lvl w:ilvl="5" w:tplc="0409001B" w:tentative="1">
+      <w:start w:val="1"/>
+      <w:numFmt w:val="lowerRoman"/>
+      <w:lvlText w:val="%6."/>
+      <w:lvlJc w:val="right"/>
+      <w:pPr>
+        <w:ind w:left="4680" w:hanging="180"/>
+      </w:pPr>
+    </w:lvl>
+    <w:lvl w:ilvl="6" w:tplc="0409000F" w:tentative="1">
+      <w:start w:val="1"/>
+      <w:numFmt w:val="decimal"/>
+      <w:lvlText w:val="%7."/>
+      <w:lvlJc w:val="left"/>
+      <w:pPr>
+        <w:ind w:left="5400" w:hanging="360"/>
+      </w:pPr>
+    </w:lvl>
+    <w:lvl w:ilvl="7" w:tplc="04090019" w:tentative="1">
+      <w:start w:val="1"/>
+      <w:numFmt w:val="lowerLetter"/>
+      <w:lvlText w:val="%8."/>
+      <w:lvlJc w:val="left"/>
+      <w:pPr>
+        <w:ind w:left="6120" w:hanging="360"/>
+      </w:pPr>
+    </w:lvl>
+    <w:lvl w:ilvl="8" w:tplc="0409001B" w:tentative="1">
+      <w:start w:val="1"/>
+      <w:numFmt w:val="lowerRoman"/>
+      <w:lvlText w:val="%9."/>
+      <w:lvlJc w:val="right"/>
+      <w:pPr>
+        <w:ind w:left="6840" w:hanging="180"/>
+      </w:pPr>
+    </w:lvl>
+  </w:abstractNum>
+  <w:abstractNum w:abstractNumId="4" w15:restartNumberingAfterBreak="0">
+    <w:nsid w:val="448202C1"/>
+    <w:multiLevelType w:val="hybridMultilevel"/>
+    <w:tmpl w:val="A9F253B8"/>
+    <w:lvl w:ilvl="0" w:tplc="F32A5B6C">
+      <w:start w:val="1"/>
+      <w:numFmt w:val="bullet"/>
+      <w:lvlText w:val="-"/>
+      <w:lvlJc w:val="left"/>
+      <w:pPr>
+        <w:ind w:left="1080" w:hanging="360"/>
+      </w:pPr>
+      <w:rPr>
+        <w:rFonts w:ascii="Times New Roman" w:eastAsiaTheme="minorHAnsi" w:hAnsi="Times New Roman" w:cs="Times New Roman" w:hint="default"/>
+      </w:rPr>
+    </w:lvl>
+    <w:lvl w:ilvl="1" w:tplc="04090003" w:tentative="1">
+      <w:start w:val="1"/>
+      <w:numFmt w:val="bullet"/>
+      <w:lvlText w:val="o"/>
+      <w:lvlJc w:val="left"/>
+      <w:pPr>
+        <w:ind w:left="1800" w:hanging="360"/>
+      </w:pPr>
+      <w:rPr>
+        <w:rFonts w:ascii="Courier New" w:hAnsi="Courier New" w:cs="Courier New" w:hint="default"/>
+      </w:rPr>
+    </w:lvl>
+    <w:lvl w:ilvl="2" w:tplc="04090005" w:tentative="1">
+      <w:start w:val="1"/>
+      <w:numFmt w:val="bullet"/>
+      <w:lvlText w:val=""/>
+      <w:lvlJc w:val="left"/>
+      <w:pPr>
+        <w:ind w:left="2520" w:hanging="360"/>
+      </w:pPr>
+      <w:rPr>
+        <w:rFonts w:ascii="Wingdings" w:hAnsi="Wingdings" w:hint="default"/>
+      </w:rPr>
+    </w:lvl>
+    <w:lvl w:ilvl="3" w:tplc="04090001" w:tentative="1">
+      <w:start w:val="1"/>
+      <w:numFmt w:val="bullet"/>
+      <w:lvlText w:val=""/>
+      <w:lvlJc w:val="left"/>
+      <w:pPr>
+        <w:ind w:left="3240" w:hanging="360"/>
+      </w:pPr>
+      <w:rPr>
+        <w:rFonts w:ascii="Symbol" w:hAnsi="Symbol" w:hint="default"/>
+      </w:rPr>
+    </w:lvl>
+    <w:lvl w:ilvl="4" w:tplc="04090003" w:tentative="1">
+      <w:start w:val="1"/>
+      <w:numFmt w:val="bullet"/>
+      <w:lvlText w:val="o"/>
+      <w:lvlJc w:val="left"/>
+      <w:pPr>
+        <w:ind w:left="3960" w:hanging="360"/>
+      </w:pPr>
+      <w:rPr>
+        <w:rFonts w:ascii="Courier New" w:hAnsi="Courier New" w:cs="Courier New" w:hint="default"/>
+      </w:rPr>
+    </w:lvl>
+    <w:lvl w:ilvl="5" w:tplc="04090005" w:tentative="1">
+      <w:start w:val="1"/>
+      <w:numFmt w:val="bullet"/>
+      <w:lvlText w:val=""/>
+      <w:lvlJc w:val="left"/>
+      <w:pPr>
+        <w:ind w:left="4680" w:hanging="360"/>
+      </w:pPr>
+      <w:rPr>
+        <w:rFonts w:ascii="Wingdings" w:hAnsi="Wingdings" w:hint="default"/>
+      </w:rPr>
+    </w:lvl>
+    <w:lvl w:ilvl="6" w:tplc="04090001" w:tentative="1">
+      <w:start w:val="1"/>
+      <w:numFmt w:val="bullet"/>
+      <w:lvlText w:val=""/>
+      <w:lvlJc w:val="left"/>
+      <w:pPr>
+        <w:ind w:left="5400" w:hanging="360"/>
+      </w:pPr>
+      <w:rPr>
+        <w:rFonts w:ascii="Symbol" w:hAnsi="Symbol" w:hint="default"/>
+      </w:rPr>
+    </w:lvl>
+    <w:lvl w:ilvl="7" w:tplc="04090003" w:tentative="1">
+      <w:start w:val="1"/>
+      <w:numFmt w:val="bullet"/>
+      <w:lvlText w:val="o"/>
+      <w:lvlJc w:val="left"/>
+      <w:pPr>
+        <w:ind w:left="6120" w:hanging="360"/>
+      </w:pPr>
+      <w:rPr>
+        <w:rFonts w:ascii="Courier New" w:hAnsi="Courier New" w:cs="Courier New" w:hint="default"/>
+      </w:rPr>
+    </w:lvl>
+    <w:lvl w:ilvl="8" w:tplc="04090005" w:tentative="1">
+      <w:start w:val="1"/>
+      <w:numFmt w:val="bullet"/>
+      <w:lvlText w:val=""/>
+      <w:lvlJc w:val="left"/>
+      <w:pPr>
+        <w:ind w:left="6840" w:hanging="360"/>
+      </w:pPr>
+      <w:rPr>
+        <w:rFonts w:ascii="Wingdings" w:hAnsi="Wingdings" w:hint="default"/>
+      </w:rPr>
+    </w:lvl>
+  </w:abstractNum>
+  <w:abstractNum w:abstractNumId="5" w15:restartNumberingAfterBreak="0">
+    <w:nsid w:val="5D637B9C"/>
+    <w:multiLevelType w:val="hybridMultilevel"/>
+    <w:tmpl w:val="B29EC3AA"/>
+    <w:lvl w:ilvl="0" w:tplc="05F62116">
+      <w:start w:val="1"/>
+      <w:numFmt w:val="lowerLetter"/>
+      <w:lvlText w:val="%1."/>
+      <w:lvlJc w:val="left"/>
+      <w:pPr>
+        <w:ind w:left="1440" w:hanging="360"/>
+      </w:pPr>
+      <w:rPr>
+        <w:rFonts w:hint="default"/>
+      </w:rPr>
+    </w:lvl>
+    <w:lvl w:ilvl="1" w:tplc="04090019" w:tentative="1">
+      <w:start w:val="1"/>
+      <w:numFmt w:val="lowerLetter"/>
+      <w:lvlText w:val="%2."/>
+      <w:lvlJc w:val="left"/>
+      <w:pPr>
+        <w:ind w:left="2160" w:hanging="360"/>
+      </w:pPr>
+    </w:lvl>
+    <w:lvl w:ilvl="2" w:tplc="0409001B" w:tentative="1">
+      <w:start w:val="1"/>
+      <w:numFmt w:val="lowerRoman"/>
+      <w:lvlText w:val="%3."/>
+      <w:lvlJc w:val="right"/>
+      <w:pPr>
+        <w:ind w:left="2880" w:hanging="180"/>
+      </w:pPr>
+    </w:lvl>
+    <w:lvl w:ilvl="3" w:tplc="0409000F" w:tentative="1">
+      <w:start w:val="1"/>
+      <w:numFmt w:val="decimal"/>
+      <w:lvlText w:val="%4."/>
+      <w:lvlJc w:val="left"/>
+      <w:pPr>
+        <w:ind w:left="3600" w:hanging="360"/>
+      </w:pPr>
+    </w:lvl>
+    <w:lvl w:ilvl="4" w:tplc="04090019" w:tentative="1">
+      <w:start w:val="1"/>
+      <w:numFmt w:val="lowerLetter"/>
+      <w:lvlText w:val="%5."/>
+      <w:lvlJc w:val="left"/>
+      <w:pPr>
+        <w:ind w:left="4320" w:hanging="360"/>
+      </w:pPr>
+    </w:lvl>
+    <w:lvl w:ilvl="5" w:tplc="0409001B" w:tentative="1">
+      <w:start w:val="1"/>
+      <w:numFmt w:val="lowerRoman"/>
+      <w:lvlText w:val="%6."/>
+      <w:lvlJc w:val="right"/>
+      <w:pPr>
+        <w:ind w:left="5040" w:hanging="180"/>
+      </w:pPr>
+    </w:lvl>
+    <w:lvl w:ilvl="6" w:tplc="0409000F" w:tentative="1">
+      <w:start w:val="1"/>
+      <w:numFmt w:val="decimal"/>
+      <w:lvlText w:val="%7."/>
+      <w:lvlJc w:val="left"/>
+      <w:pPr>
+        <w:ind w:left="5760" w:hanging="360"/>
+      </w:pPr>
+    </w:lvl>
+    <w:lvl w:ilvl="7" w:tplc="04090019" w:tentative="1">
+      <w:start w:val="1"/>
+      <w:numFmt w:val="lowerLetter"/>
+      <w:lvlText w:val="%8."/>
+      <w:lvlJc w:val="left"/>
+      <w:pPr>
+        <w:ind w:left="6480" w:hanging="360"/>
+      </w:pPr>
+    </w:lvl>
+    <w:lvl w:ilvl="8" w:tplc="0409001B" w:tentative="1">
+      <w:start w:val="1"/>
+      <w:numFmt w:val="lowerRoman"/>
+      <w:lvlText w:val="%9."/>
+      <w:lvlJc w:val="right"/>
+      <w:pPr>
+        <w:ind w:left="7200" w:hanging="180"/>
+      </w:pPr>
+    </w:lvl>
+  </w:abstractNum>
+  <w:abstractNum w:abstractNumId="6" w15:restartNumberingAfterBreak="0">
     <w:nsid w:val="72E91922"/>
     <w:multiLevelType w:val="hybridMultilevel"/>
     <w:tmpl w:val="F9A83D74"/>
@@ -4565,7 +6431,96 @@
       </w:pPr>
     </w:lvl>
   </w:abstractNum>
-  <w:abstractNum w:abstractNumId="2" w15:restartNumberingAfterBreak="0">
+  <w:abstractNum w:abstractNumId="7" w15:restartNumberingAfterBreak="0">
+    <w:nsid w:val="7BCD2EEB"/>
+    <w:multiLevelType w:val="hybridMultilevel"/>
+    <w:tmpl w:val="2BF007F8"/>
+    <w:lvl w:ilvl="0" w:tplc="070005C2">
+      <w:start w:val="1"/>
+      <w:numFmt w:val="upperRoman"/>
+      <w:lvlText w:val="%1."/>
+      <w:lvlJc w:val="left"/>
+      <w:pPr>
+        <w:ind w:left="1080" w:hanging="720"/>
+      </w:pPr>
+      <w:rPr>
+        <w:rFonts w:hint="default"/>
+      </w:rPr>
+    </w:lvl>
+    <w:lvl w:ilvl="1" w:tplc="04090019" w:tentative="1">
+      <w:start w:val="1"/>
+      <w:numFmt w:val="lowerLetter"/>
+      <w:lvlText w:val="%2."/>
+      <w:lvlJc w:val="left"/>
+      <w:pPr>
+        <w:ind w:left="1440" w:hanging="360"/>
+      </w:pPr>
+    </w:lvl>
+    <w:lvl w:ilvl="2" w:tplc="0409001B" w:tentative="1">
+      <w:start w:val="1"/>
+      <w:numFmt w:val="lowerRoman"/>
+      <w:lvlText w:val="%3."/>
+      <w:lvlJc w:val="right"/>
+      <w:pPr>
+        <w:ind w:left="2160" w:hanging="180"/>
+      </w:pPr>
+    </w:lvl>
+    <w:lvl w:ilvl="3" w:tplc="0409000F" w:tentative="1">
+      <w:start w:val="1"/>
+      <w:numFmt w:val="decimal"/>
+      <w:lvlText w:val="%4."/>
+      <w:lvlJc w:val="left"/>
+      <w:pPr>
+        <w:ind w:left="2880" w:hanging="360"/>
+      </w:pPr>
+    </w:lvl>
+    <w:lvl w:ilvl="4" w:tplc="04090019" w:tentative="1">
+      <w:start w:val="1"/>
+      <w:numFmt w:val="lowerLetter"/>
+      <w:lvlText w:val="%5."/>
+      <w:lvlJc w:val="left"/>
+      <w:pPr>
+        <w:ind w:left="3600" w:hanging="360"/>
+      </w:pPr>
+    </w:lvl>
+    <w:lvl w:ilvl="5" w:tplc="0409001B" w:tentative="1">
+      <w:start w:val="1"/>
+      <w:numFmt w:val="lowerRoman"/>
+      <w:lvlText w:val="%6."/>
+      <w:lvlJc w:val="right"/>
+      <w:pPr>
+        <w:ind w:left="4320" w:hanging="180"/>
+      </w:pPr>
+    </w:lvl>
+    <w:lvl w:ilvl="6" w:tplc="0409000F" w:tentative="1">
+      <w:start w:val="1"/>
+      <w:numFmt w:val="decimal"/>
+      <w:lvlText w:val="%7."/>
+      <w:lvlJc w:val="left"/>
+      <w:pPr>
+        <w:ind w:left="5040" w:hanging="360"/>
+      </w:pPr>
+    </w:lvl>
+    <w:lvl w:ilvl="7" w:tplc="04090019" w:tentative="1">
+      <w:start w:val="1"/>
+      <w:numFmt w:val="lowerLetter"/>
+      <w:lvlText w:val="%8."/>
+      <w:lvlJc w:val="left"/>
+      <w:pPr>
+        <w:ind w:left="5760" w:hanging="360"/>
+      </w:pPr>
+    </w:lvl>
+    <w:lvl w:ilvl="8" w:tplc="0409001B" w:tentative="1">
+      <w:start w:val="1"/>
+      <w:numFmt w:val="lowerRoman"/>
+      <w:lvlText w:val="%9."/>
+      <w:lvlJc w:val="right"/>
+      <w:pPr>
+        <w:ind w:left="6480" w:hanging="180"/>
+      </w:pPr>
+    </w:lvl>
+  </w:abstractNum>
+  <w:abstractNum w:abstractNumId="8" w15:restartNumberingAfterBreak="0">
     <w:nsid w:val="7FF40D29"/>
     <w:multiLevelType w:val="hybridMultilevel"/>
     <w:tmpl w:val="6848EDD2"/>
@@ -4655,13 +6610,31 @@
     </w:lvl>
   </w:abstractNum>
   <w:num w:numId="1">
+    <w:abstractNumId w:val="6"/>
+  </w:num>
+  <w:num w:numId="2">
     <w:abstractNumId w:val="1"/>
   </w:num>
-  <w:num w:numId="2">
+  <w:num w:numId="3">
+    <w:abstractNumId w:val="8"/>
+  </w:num>
+  <w:num w:numId="4">
+    <w:abstractNumId w:val="7"/>
+  </w:num>
+  <w:num w:numId="5">
     <w:abstractNumId w:val="0"/>
   </w:num>
-  <w:num w:numId="3">
+  <w:num w:numId="6">
     <w:abstractNumId w:val="2"/>
+  </w:num>
+  <w:num w:numId="7">
+    <w:abstractNumId w:val="4"/>
+  </w:num>
+  <w:num w:numId="8">
+    <w:abstractNumId w:val="3"/>
+  </w:num>
+  <w:num w:numId="9">
+    <w:abstractNumId w:val="5"/>
   </w:num>
 </w:numbering>
 </file>
